--- a/byyl_exp1/report.docx
+++ b/byyl_exp1/report.docx
@@ -910,21 +910,7 @@
                 <w:rFonts w:hint="eastAsia"/>
                 <w:lang w:eastAsia="zh-CN"/>
               </w:rPr>
-              <w:t>实现实验要求中</w:t>
-            </w:r>
-            <w:r>
-              <w:rPr>
-                <w:rFonts w:hint="eastAsia"/>
-                <w:lang w:eastAsia="zh-CN"/>
-              </w:rPr>
-              <w:t>C</w:t>
-            </w:r>
-            <w:r>
-              <w:rPr>
-                <w:rFonts w:hint="eastAsia"/>
-                <w:lang w:eastAsia="zh-CN"/>
-              </w:rPr>
-              <w:t>语言子集的词法分析</w:t>
+              <w:t>实现实验要求中C语言子集的词法分析</w:t>
             </w:r>
             <w:proofErr w:type="gramStart"/>
             <w:r>
@@ -1187,42 +1173,7 @@
                 <w:rFonts w:hint="eastAsia"/>
                 <w:lang w:eastAsia="zh-CN"/>
               </w:rPr>
-              <w:t>自选程序设计语言（</w:t>
-            </w:r>
-            <w:r>
-              <w:rPr>
-                <w:rFonts w:hint="eastAsia"/>
-                <w:lang w:eastAsia="zh-CN"/>
-              </w:rPr>
-              <w:t>java</w:t>
-            </w:r>
-            <w:r>
-              <w:rPr>
-                <w:rFonts w:hint="eastAsia"/>
-                <w:lang w:eastAsia="zh-CN"/>
-              </w:rPr>
-              <w:t>，</w:t>
-            </w:r>
-            <w:r>
-              <w:rPr>
-                <w:rFonts w:hint="eastAsia"/>
-                <w:lang w:eastAsia="zh-CN"/>
-              </w:rPr>
-              <w:t>python</w:t>
-            </w:r>
-            <w:r>
-              <w:rPr>
-                <w:rFonts w:hint="eastAsia"/>
-                <w:lang w:eastAsia="zh-CN"/>
-              </w:rPr>
-              <w:t>，</w:t>
-            </w:r>
-            <w:r>
-              <w:rPr>
-                <w:rFonts w:hint="eastAsia"/>
-                <w:lang w:eastAsia="zh-CN"/>
-              </w:rPr>
-              <w:t>c/</w:t>
+              <w:t>自选程序设计语言（java，python，c/</w:t>
             </w:r>
             <w:proofErr w:type="spellStart"/>
             <w:r>
@@ -1386,55 +1337,7 @@
                 <w:color w:val="FF0000"/>
                 <w:lang w:eastAsia="zh-CN"/>
               </w:rPr>
-              <w:t>语言说明：词法分析器所包含</w:t>
-            </w:r>
-            <w:r>
-              <w:rPr>
-                <w:rFonts w:hint="eastAsia"/>
-                <w:color w:val="FF0000"/>
-                <w:lang w:eastAsia="zh-CN"/>
-              </w:rPr>
-              <w:t>C</w:t>
-            </w:r>
-            <w:r>
-              <w:rPr>
-                <w:rFonts w:hint="eastAsia"/>
-                <w:color w:val="FF0000"/>
-                <w:lang w:eastAsia="zh-CN"/>
-              </w:rPr>
-              <w:t>语言子集相应的文法</w:t>
-            </w:r>
-            <w:r>
-              <w:rPr>
-                <w:rFonts w:hint="eastAsia"/>
-                <w:color w:val="FF0000"/>
-                <w:lang w:eastAsia="zh-CN"/>
-              </w:rPr>
-              <w:t>/</w:t>
-            </w:r>
-            <w:r>
-              <w:rPr>
-                <w:rFonts w:hint="eastAsia"/>
-                <w:color w:val="FF0000"/>
-                <w:lang w:eastAsia="zh-CN"/>
-              </w:rPr>
-              <w:t>正规式</w:t>
-            </w:r>
-            <w:r>
-              <w:rPr>
-                <w:rFonts w:hint="eastAsia"/>
-                <w:color w:val="FF0000"/>
-                <w:lang w:eastAsia="zh-CN"/>
-              </w:rPr>
-              <w:t>/</w:t>
-            </w:r>
-            <w:r>
-              <w:rPr>
-                <w:rFonts w:hint="eastAsia"/>
-                <w:color w:val="FF0000"/>
-                <w:lang w:eastAsia="zh-CN"/>
-              </w:rPr>
-              <w:t>状态转换图</w:t>
+              <w:t>语言说明：词法分析器所包含C语言子集相应的文法/正规式/状态转换图</w:t>
             </w:r>
           </w:p>
           <w:p>
@@ -1476,23 +1379,7 @@
                 <w:color w:val="FF0000"/>
                 <w:lang w:eastAsia="zh-CN"/>
               </w:rPr>
-              <w:t>符号表</w:t>
-            </w:r>
-            <w:r>
-              <w:rPr>
-                <w:rFonts w:hint="eastAsia"/>
-                <w:color w:val="FF0000"/>
-                <w:lang w:eastAsia="zh-CN"/>
-              </w:rPr>
-              <w:t>/</w:t>
-            </w:r>
-            <w:r>
-              <w:rPr>
-                <w:rFonts w:hint="eastAsia"/>
-                <w:color w:val="FF0000"/>
-                <w:lang w:eastAsia="zh-CN"/>
-              </w:rPr>
-              <w:t>符号表接口及说明</w:t>
+              <w:t>符号表/符号表接口及说明</w:t>
             </w:r>
           </w:p>
           <w:p>
@@ -1590,152 +1477,64 @@
                 <w:rFonts w:hint="eastAsia"/>
                 <w:lang w:eastAsia="zh-CN"/>
               </w:rPr>
-              <w:t>本程序实现了以</w:t>
-            </w:r>
-            <w:r>
-              <w:rPr>
-                <w:rFonts w:hint="eastAsia"/>
-                <w:lang w:eastAsia="zh-CN"/>
-              </w:rPr>
-              <w:t>C</w:t>
-            </w:r>
-            <w:r>
-              <w:rPr>
-                <w:rFonts w:hint="eastAsia"/>
-                <w:lang w:eastAsia="zh-CN"/>
-              </w:rPr>
-              <w:t>语言的词法规则子集为基础，在此基础上进行一些修改而成的词法分析器。该词法分析器可识别</w:t>
-            </w:r>
-            <w:r>
-              <w:rPr>
-                <w:rFonts w:hint="eastAsia"/>
-                <w:lang w:eastAsia="zh-CN"/>
-              </w:rPr>
-              <w:t>标识符、常量（含十进制与十六进制的整数、浮点数）、关键字、分界符、运算符等词法类型，</w:t>
-            </w:r>
-            <w:r>
-              <w:rPr>
-                <w:rFonts w:hint="eastAsia"/>
-                <w:lang w:eastAsia="zh-CN"/>
-              </w:rPr>
-              <w:t>可以进行分词并输出每个词的类型与单词属性，可以</w:t>
-            </w:r>
-            <w:r>
-              <w:rPr>
-                <w:rFonts w:hint="eastAsia"/>
-                <w:lang w:eastAsia="zh-CN"/>
-              </w:rPr>
-              <w:t>检查源程序中存在的词法错误，并报告错误所在的</w:t>
-            </w:r>
-            <w:r>
-              <w:rPr>
-                <w:rFonts w:hint="eastAsia"/>
-                <w:lang w:eastAsia="zh-CN"/>
-              </w:rPr>
-              <w:t>行数与出错的单词，并且将输出自定义的错误类型。</w:t>
-            </w:r>
-          </w:p>
-          <w:p>
-            <w:pPr>
-              <w:pStyle w:val="a7"/>
+              <w:t>本程序实现了以C语言的词法规则子集为基础，在此基础上进行一些修改而成的词法分析器。该词法分析器可识别标识符、常量（含十进制与十六进制的整数、浮点数）、关键字、分界符、运算符等词法类型，可以进行分词并输出每个词的类型与单词属性，可以检查源程序中存在的词法错误，并报告错误所在的行数与出错的单词，并且将输出自定义的错误类型。</w:t>
+            </w:r>
+          </w:p>
+          <w:p>
+            <w:pPr>
               <w:widowControl w:val="0"/>
               <w:spacing w:after="0" w:line="240" w:lineRule="auto"/>
-              <w:ind w:leftChars="200" w:left="440"/>
-              <w:contextualSpacing w:val="0"/>
               <w:jc w:val="both"/>
               <w:rPr>
-                <w:lang w:eastAsia="zh-CN"/>
-              </w:rPr>
-            </w:pPr>
-          </w:p>
-          <w:p>
-            <w:pPr>
-              <w:pStyle w:val="a7"/>
-              <w:widowControl w:val="0"/>
-              <w:spacing w:after="0" w:line="240" w:lineRule="auto"/>
-              <w:ind w:leftChars="200" w:left="440"/>
-              <w:contextualSpacing w:val="0"/>
-              <w:jc w:val="both"/>
-              <w:rPr>
+                <w:rFonts w:hint="eastAsia"/>
                 <w:color w:val="0000FF"/>
                 <w:lang w:eastAsia="zh-CN"/>
               </w:rPr>
             </w:pPr>
-            <w:proofErr w:type="gramStart"/>
-            <w:r>
+          </w:p>
+          <w:p>
+            <w:pPr>
+              <w:pStyle w:val="a7"/>
+              <w:ind w:left="0"/>
               <w:rPr>
                 <w:rFonts w:hint="eastAsia"/>
                 <w:color w:val="0000FF"/>
                 <w:lang w:eastAsia="zh-CN"/>
               </w:rPr>
-              <w:t>查填符号</w:t>
-            </w:r>
-            <w:proofErr w:type="gramEnd"/>
-            <w:r>
-              <w:rPr>
-                <w:rFonts w:hint="eastAsia"/>
-                <w:color w:val="0000FF"/>
-                <w:lang w:eastAsia="zh-CN"/>
-              </w:rPr>
-              <w:t>表？？？</w:t>
-            </w:r>
+            </w:pPr>
           </w:p>
           <w:p>
             <w:pPr>
               <w:pStyle w:val="a7"/>
               <w:ind w:left="0"/>
               <w:rPr>
-                <w:color w:val="0000FF"/>
-                <w:lang w:eastAsia="zh-CN"/>
-              </w:rPr>
-            </w:pPr>
+                <w:color w:val="000000" w:themeColor="text1"/>
+                <w:lang w:eastAsia="zh-CN"/>
+              </w:rPr>
+            </w:pPr>
+            <w:r>
+              <w:rPr>
+                <w:rFonts w:hint="eastAsia"/>
+                <w:color w:val="000000" w:themeColor="text1"/>
+                <w:lang w:eastAsia="zh-CN"/>
+              </w:rPr>
+              <w:t>二、语言说明</w:t>
+            </w:r>
           </w:p>
           <w:p>
             <w:pPr>
               <w:pStyle w:val="a7"/>
               <w:ind w:left="0"/>
               <w:rPr>
-                <w:color w:val="000000" w:themeColor="text1"/>
-                <w:lang w:eastAsia="zh-CN"/>
-              </w:rPr>
-            </w:pPr>
-            <w:r>
-              <w:rPr>
-                <w:rFonts w:hint="eastAsia"/>
-                <w:color w:val="000000" w:themeColor="text1"/>
-                <w:lang w:eastAsia="zh-CN"/>
-              </w:rPr>
-              <w:t>二、语言说明</w:t>
-            </w:r>
-          </w:p>
-          <w:p>
-            <w:pPr>
-              <w:pStyle w:val="a7"/>
-              <w:ind w:left="0"/>
-              <w:rPr>
-                <w:lang w:eastAsia="zh-CN"/>
-              </w:rPr>
-            </w:pPr>
-            <w:r>
-              <w:rPr>
-                <w:rFonts w:hint="eastAsia"/>
-                <w:lang w:eastAsia="zh-CN"/>
-              </w:rPr>
-              <w:t>源程序中的记号，表达式，</w:t>
-            </w:r>
-            <w:r>
-              <w:rPr>
-                <w:rFonts w:hint="eastAsia"/>
-                <w:lang w:eastAsia="zh-CN"/>
-              </w:rPr>
-              <w:t>C</w:t>
-            </w:r>
-            <w:r>
-              <w:rPr>
-                <w:rFonts w:hint="eastAsia"/>
-                <w:lang w:eastAsia="zh-CN"/>
-              </w:rPr>
-              <w:t>语言子集文法：</w:t>
+                <w:lang w:eastAsia="zh-CN"/>
+              </w:rPr>
+            </w:pPr>
+            <w:r>
+              <w:rPr>
+                <w:rFonts w:hint="eastAsia"/>
+                <w:lang w:eastAsia="zh-CN"/>
+              </w:rPr>
+              <w:t>源程序中的记号，表达式，C语言子集文法：</w:t>
             </w:r>
           </w:p>
           <w:p>
@@ -1754,28 +1553,7 @@
                 <w:rFonts w:hint="eastAsia"/>
                 <w:lang w:eastAsia="zh-CN"/>
               </w:rPr>
-              <w:t>标识符：按照</w:t>
-            </w:r>
-            <w:r>
-              <w:rPr>
-                <w:rFonts w:hint="eastAsia"/>
-                <w:lang w:eastAsia="zh-CN"/>
-              </w:rPr>
-              <w:t>C</w:t>
-            </w:r>
-            <w:r>
-              <w:rPr>
-                <w:rFonts w:hint="eastAsia"/>
-                <w:lang w:eastAsia="zh-CN"/>
-              </w:rPr>
-              <w:t>语言的规则，标识符的正则表达式应为</w:t>
-            </w:r>
-            <w:r>
-              <w:rPr>
-                <w:rFonts w:hint="eastAsia"/>
-                <w:lang w:eastAsia="zh-CN"/>
-              </w:rPr>
-              <w:t xml:space="preserve"> [a-</w:t>
+              <w:t>标识符：按照C语言的规则，标识符的正则表达式应为 [a-</w:t>
             </w:r>
             <w:proofErr w:type="spellStart"/>
             <w:r>
@@ -1826,259 +1604,7 @@
                 <w:rFonts w:hint="eastAsia"/>
                 <w:lang w:eastAsia="zh-CN"/>
               </w:rPr>
-              <w:t xml:space="preserve">               +</w:t>
-            </w:r>
-            <w:r>
-              <w:rPr>
-                <w:rFonts w:hint="eastAsia"/>
-                <w:lang w:eastAsia="zh-CN"/>
-              </w:rPr>
-              <w:t>、</w:t>
-            </w:r>
-            <w:r>
-              <w:rPr>
-                <w:rFonts w:hint="eastAsia"/>
-                <w:lang w:eastAsia="zh-CN"/>
-              </w:rPr>
-              <w:t>-</w:t>
-            </w:r>
-            <w:r>
-              <w:rPr>
-                <w:rFonts w:hint="eastAsia"/>
-                <w:lang w:eastAsia="zh-CN"/>
-              </w:rPr>
-              <w:t>、</w:t>
-            </w:r>
-            <w:r>
-              <w:rPr>
-                <w:rFonts w:hint="eastAsia"/>
-                <w:lang w:eastAsia="zh-CN"/>
-              </w:rPr>
-              <w:t>*</w:t>
-            </w:r>
-            <w:r>
-              <w:rPr>
-                <w:rFonts w:hint="eastAsia"/>
-                <w:lang w:eastAsia="zh-CN"/>
-              </w:rPr>
-              <w:t>、</w:t>
-            </w:r>
-            <w:r>
-              <w:rPr>
-                <w:rFonts w:hint="eastAsia"/>
-                <w:lang w:eastAsia="zh-CN"/>
-              </w:rPr>
-              <w:t>/</w:t>
-            </w:r>
-            <w:r>
-              <w:rPr>
-                <w:rFonts w:hint="eastAsia"/>
-                <w:lang w:eastAsia="zh-CN"/>
-              </w:rPr>
-              <w:t>、</w:t>
-            </w:r>
-            <w:r>
-              <w:rPr>
-                <w:rFonts w:hint="eastAsia"/>
-                <w:lang w:eastAsia="zh-CN"/>
-              </w:rPr>
-              <w:t>%</w:t>
-            </w:r>
-            <w:r>
-              <w:rPr>
-                <w:rFonts w:hint="eastAsia"/>
-                <w:lang w:eastAsia="zh-CN"/>
-              </w:rPr>
-              <w:t>、</w:t>
-            </w:r>
-            <w:r>
-              <w:rPr>
-                <w:rFonts w:hint="eastAsia"/>
-                <w:lang w:eastAsia="zh-CN"/>
-              </w:rPr>
-              <w:t>+=</w:t>
-            </w:r>
-            <w:r>
-              <w:rPr>
-                <w:rFonts w:hint="eastAsia"/>
-                <w:lang w:eastAsia="zh-CN"/>
-              </w:rPr>
-              <w:t>、</w:t>
-            </w:r>
-            <w:r>
-              <w:rPr>
-                <w:rFonts w:hint="eastAsia"/>
-                <w:lang w:eastAsia="zh-CN"/>
-              </w:rPr>
-              <w:t>-=</w:t>
-            </w:r>
-            <w:r>
-              <w:rPr>
-                <w:rFonts w:hint="eastAsia"/>
-                <w:lang w:eastAsia="zh-CN"/>
-              </w:rPr>
-              <w:t>、</w:t>
-            </w:r>
-            <w:r>
-              <w:rPr>
-                <w:rFonts w:hint="eastAsia"/>
-                <w:lang w:eastAsia="zh-CN"/>
-              </w:rPr>
-              <w:t>*=</w:t>
-            </w:r>
-            <w:r>
-              <w:rPr>
-                <w:rFonts w:hint="eastAsia"/>
-                <w:lang w:eastAsia="zh-CN"/>
-              </w:rPr>
-              <w:t>、</w:t>
-            </w:r>
-            <w:r>
-              <w:rPr>
-                <w:rFonts w:hint="eastAsia"/>
-                <w:lang w:eastAsia="zh-CN"/>
-              </w:rPr>
-              <w:t>/=</w:t>
-            </w:r>
-            <w:r>
-              <w:rPr>
-                <w:rFonts w:hint="eastAsia"/>
-                <w:lang w:eastAsia="zh-CN"/>
-              </w:rPr>
-              <w:t>、</w:t>
-            </w:r>
-            <w:r>
-              <w:rPr>
-                <w:rFonts w:hint="eastAsia"/>
-                <w:lang w:eastAsia="zh-CN"/>
-              </w:rPr>
-              <w:t>==</w:t>
-            </w:r>
-            <w:r>
-              <w:rPr>
-                <w:rFonts w:hint="eastAsia"/>
-                <w:lang w:eastAsia="zh-CN"/>
-              </w:rPr>
-              <w:t>、</w:t>
-            </w:r>
-            <w:r>
-              <w:rPr>
-                <w:rFonts w:hint="eastAsia"/>
-                <w:lang w:eastAsia="zh-CN"/>
-              </w:rPr>
-              <w:t>!=</w:t>
-            </w:r>
-            <w:r>
-              <w:rPr>
-                <w:rFonts w:hint="eastAsia"/>
-                <w:lang w:eastAsia="zh-CN"/>
-              </w:rPr>
-              <w:t>、</w:t>
-            </w:r>
-            <w:r>
-              <w:rPr>
-                <w:rFonts w:hint="eastAsia"/>
-                <w:lang w:eastAsia="zh-CN"/>
-              </w:rPr>
-              <w:t>&gt;</w:t>
-            </w:r>
-            <w:r>
-              <w:rPr>
-                <w:rFonts w:hint="eastAsia"/>
-                <w:lang w:eastAsia="zh-CN"/>
-              </w:rPr>
-              <w:t>、</w:t>
-            </w:r>
-            <w:r>
-              <w:rPr>
-                <w:rFonts w:hint="eastAsia"/>
-                <w:lang w:eastAsia="zh-CN"/>
-              </w:rPr>
-              <w:t>&lt;</w:t>
-            </w:r>
-            <w:r>
-              <w:rPr>
-                <w:rFonts w:hint="eastAsia"/>
-                <w:lang w:eastAsia="zh-CN"/>
-              </w:rPr>
-              <w:t>、</w:t>
-            </w:r>
-            <w:r>
-              <w:rPr>
-                <w:rFonts w:hint="eastAsia"/>
-                <w:lang w:eastAsia="zh-CN"/>
-              </w:rPr>
-              <w:t>&lt;=</w:t>
-            </w:r>
-            <w:r>
-              <w:rPr>
-                <w:rFonts w:hint="eastAsia"/>
-                <w:lang w:eastAsia="zh-CN"/>
-              </w:rPr>
-              <w:t>、</w:t>
-            </w:r>
-            <w:r>
-              <w:rPr>
-                <w:rFonts w:hint="eastAsia"/>
-                <w:lang w:eastAsia="zh-CN"/>
-              </w:rPr>
-              <w:t>&gt;=</w:t>
-            </w:r>
-            <w:r>
-              <w:rPr>
-                <w:rFonts w:hint="eastAsia"/>
-                <w:lang w:eastAsia="zh-CN"/>
-              </w:rPr>
-              <w:t>、</w:t>
-            </w:r>
-            <w:r>
-              <w:rPr>
-                <w:rFonts w:hint="eastAsia"/>
-                <w:lang w:eastAsia="zh-CN"/>
-              </w:rPr>
-              <w:t>&amp;</w:t>
-            </w:r>
-            <w:r>
-              <w:rPr>
-                <w:rFonts w:hint="eastAsia"/>
-                <w:lang w:eastAsia="zh-CN"/>
-              </w:rPr>
-              <w:t>、</w:t>
-            </w:r>
-            <w:r>
-              <w:rPr>
-                <w:rFonts w:hint="eastAsia"/>
-                <w:lang w:eastAsia="zh-CN"/>
-              </w:rPr>
-              <w:t>&amp;&amp;</w:t>
-            </w:r>
-            <w:r>
-              <w:rPr>
-                <w:rFonts w:hint="eastAsia"/>
-                <w:lang w:eastAsia="zh-CN"/>
-              </w:rPr>
-              <w:t>、</w:t>
-            </w:r>
-            <w:r>
-              <w:rPr>
-                <w:rFonts w:hint="eastAsia"/>
-                <w:lang w:eastAsia="zh-CN"/>
-              </w:rPr>
-              <w:t>|</w:t>
-            </w:r>
-            <w:r>
-              <w:rPr>
-                <w:rFonts w:hint="eastAsia"/>
-                <w:lang w:eastAsia="zh-CN"/>
-              </w:rPr>
-              <w:t>、</w:t>
-            </w:r>
-            <w:r>
-              <w:rPr>
-                <w:rFonts w:hint="eastAsia"/>
-                <w:lang w:eastAsia="zh-CN"/>
-              </w:rPr>
-              <w:t>||</w:t>
+              <w:t xml:space="preserve">               +、-、*、/、%、+=、-=、*=、/=、==、!=、&gt;、&lt;、&lt;=、&gt;=、&amp;、&amp;&amp;、|、||</w:t>
             </w:r>
           </w:p>
           <w:p>
@@ -2097,21 +1623,7 @@
                 <w:rFonts w:hint="eastAsia"/>
                 <w:lang w:eastAsia="zh-CN"/>
               </w:rPr>
-              <w:t>关键字：本词法分析器可识别的关键字是</w:t>
-            </w:r>
-            <w:r>
-              <w:rPr>
-                <w:rFonts w:hint="eastAsia"/>
-                <w:lang w:eastAsia="zh-CN"/>
-              </w:rPr>
-              <w:t>C</w:t>
-            </w:r>
-            <w:r>
-              <w:rPr>
-                <w:rFonts w:hint="eastAsia"/>
-                <w:lang w:eastAsia="zh-CN"/>
-              </w:rPr>
-              <w:t>语言的子集，可能有少量关键字不包括在内。关键字的单词属性用数字表示，一共分为了：</w:t>
+              <w:t>关键字：本词法分析器可识别的关键字是C语言的子集，可能有少量关键字不包括在内。关键字的单词属性用数字表示，一共分为了：</w:t>
             </w:r>
           </w:p>
           <w:p>
@@ -2127,29 +1639,40 @@
                 <w:rFonts w:hint="eastAsia"/>
                 <w:lang w:eastAsia="zh-CN"/>
               </w:rPr>
+              <w:t xml:space="preserve">               声明变量类：    （</w:t>
+            </w:r>
+            <w:proofErr w:type="spellStart"/>
+            <w:r>
+              <w:rPr>
+                <w:rFonts w:hint="eastAsia"/>
+                <w:lang w:eastAsia="zh-CN"/>
+              </w:rPr>
+              <w:t>int,float,struct</w:t>
+            </w:r>
+            <w:proofErr w:type="spellEnd"/>
+            <w:r>
+              <w:rPr>
+                <w:rFonts w:hint="eastAsia"/>
+                <w:lang w:eastAsia="zh-CN"/>
+              </w:rPr>
+              <w:t>等）</w:t>
+            </w:r>
+          </w:p>
+          <w:p>
+            <w:pPr>
+              <w:pStyle w:val="a7"/>
+              <w:ind w:left="0"/>
+              <w:rPr>
+                <w:lang w:eastAsia="zh-CN"/>
+              </w:rPr>
+            </w:pPr>
+            <w:r>
+              <w:rPr>
+                <w:rFonts w:hint="eastAsia"/>
+                <w:lang w:eastAsia="zh-CN"/>
+              </w:rPr>
               <w:lastRenderedPageBreak/>
-              <w:t xml:space="preserve">               </w:t>
-            </w:r>
-            <w:r>
-              <w:rPr>
-                <w:rFonts w:hint="eastAsia"/>
-                <w:lang w:eastAsia="zh-CN"/>
-              </w:rPr>
-              <w:t>声明变量类：</w:t>
-            </w:r>
-            <w:r>
-              <w:rPr>
-                <w:rFonts w:hint="eastAsia"/>
-                <w:lang w:eastAsia="zh-CN"/>
-              </w:rPr>
-              <w:t xml:space="preserve">    </w:t>
-            </w:r>
-            <w:r>
-              <w:rPr>
-                <w:rFonts w:hint="eastAsia"/>
-                <w:lang w:eastAsia="zh-CN"/>
-              </w:rPr>
-              <w:t>（</w:t>
+              <w:t xml:space="preserve">               限定修饰符类：  （</w:t>
             </w:r>
             <w:proofErr w:type="spellStart"/>
             <w:r>
@@ -2157,7 +1680,7 @@
                 <w:rFonts w:hint="eastAsia"/>
                 <w:lang w:eastAsia="zh-CN"/>
               </w:rPr>
-              <w:t>int,float,struct</w:t>
+              <w:t>const,unsigned,static</w:t>
             </w:r>
             <w:proofErr w:type="spellEnd"/>
             <w:r>
@@ -2181,28 +1704,7 @@
                 <w:rFonts w:hint="eastAsia"/>
                 <w:lang w:eastAsia="zh-CN"/>
               </w:rPr>
-              <w:t xml:space="preserve">               </w:t>
-            </w:r>
-            <w:r>
-              <w:rPr>
-                <w:rFonts w:hint="eastAsia"/>
-                <w:lang w:eastAsia="zh-CN"/>
-              </w:rPr>
-              <w:t>限定修饰符类：</w:t>
-            </w:r>
-            <w:r>
-              <w:rPr>
-                <w:rFonts w:hint="eastAsia"/>
-                <w:lang w:eastAsia="zh-CN"/>
-              </w:rPr>
-              <w:t xml:space="preserve">  </w:t>
-            </w:r>
-            <w:r>
-              <w:rPr>
-                <w:rFonts w:hint="eastAsia"/>
-                <w:lang w:eastAsia="zh-CN"/>
-              </w:rPr>
-              <w:t>（</w:t>
+              <w:t xml:space="preserve">               循环分支语句类：（</w:t>
             </w:r>
             <w:proofErr w:type="spellStart"/>
             <w:r>
@@ -2210,7 +1712,7 @@
                 <w:rFonts w:hint="eastAsia"/>
                 <w:lang w:eastAsia="zh-CN"/>
               </w:rPr>
-              <w:t>const,unsigned,static</w:t>
+              <w:t>for,while,break</w:t>
             </w:r>
             <w:proofErr w:type="spellEnd"/>
             <w:r>
@@ -2234,14 +1736,7 @@
                 <w:rFonts w:hint="eastAsia"/>
                 <w:lang w:eastAsia="zh-CN"/>
               </w:rPr>
-              <w:t xml:space="preserve">               </w:t>
-            </w:r>
-            <w:r>
-              <w:rPr>
-                <w:rFonts w:hint="eastAsia"/>
-                <w:lang w:eastAsia="zh-CN"/>
-              </w:rPr>
-              <w:t>循环分支语句类：（</w:t>
+              <w:t xml:space="preserve">               输入输出类：    （</w:t>
             </w:r>
             <w:proofErr w:type="spellStart"/>
             <w:r>
@@ -2249,7 +1744,7 @@
                 <w:rFonts w:hint="eastAsia"/>
                 <w:lang w:eastAsia="zh-CN"/>
               </w:rPr>
-              <w:t>for,while,break</w:t>
+              <w:t>scanf,printf</w:t>
             </w:r>
             <w:proofErr w:type="spellEnd"/>
             <w:r>
@@ -2257,7 +1752,7 @@
                 <w:rFonts w:hint="eastAsia"/>
                 <w:lang w:eastAsia="zh-CN"/>
               </w:rPr>
-              <w:t>等）</w:t>
+              <w:t>）</w:t>
             </w:r>
           </w:p>
           <w:p>
@@ -2273,28 +1768,7 @@
                 <w:rFonts w:hint="eastAsia"/>
                 <w:lang w:eastAsia="zh-CN"/>
               </w:rPr>
-              <w:t xml:space="preserve">               </w:t>
-            </w:r>
-            <w:r>
-              <w:rPr>
-                <w:rFonts w:hint="eastAsia"/>
-                <w:lang w:eastAsia="zh-CN"/>
-              </w:rPr>
-              <w:t>输入输出类：</w:t>
-            </w:r>
-            <w:r>
-              <w:rPr>
-                <w:rFonts w:hint="eastAsia"/>
-                <w:lang w:eastAsia="zh-CN"/>
-              </w:rPr>
-              <w:t xml:space="preserve">    </w:t>
-            </w:r>
-            <w:r>
-              <w:rPr>
-                <w:rFonts w:hint="eastAsia"/>
-                <w:lang w:eastAsia="zh-CN"/>
-              </w:rPr>
-              <w:t>（</w:t>
+              <w:t xml:space="preserve">               函数特有类：    （</w:t>
             </w:r>
             <w:proofErr w:type="spellStart"/>
             <w:r>
@@ -2302,7 +1776,7 @@
                 <w:rFonts w:hint="eastAsia"/>
                 <w:lang w:eastAsia="zh-CN"/>
               </w:rPr>
-              <w:t>scanf,printf</w:t>
+              <w:t>void,return,volatile</w:t>
             </w:r>
             <w:proofErr w:type="spellEnd"/>
             <w:r>
@@ -2316,59 +1790,6 @@
           <w:p>
             <w:pPr>
               <w:pStyle w:val="a7"/>
-              <w:ind w:left="0"/>
-              <w:rPr>
-                <w:lang w:eastAsia="zh-CN"/>
-              </w:rPr>
-            </w:pPr>
-            <w:r>
-              <w:rPr>
-                <w:rFonts w:hint="eastAsia"/>
-                <w:lang w:eastAsia="zh-CN"/>
-              </w:rPr>
-              <w:t xml:space="preserve">               </w:t>
-            </w:r>
-            <w:r>
-              <w:rPr>
-                <w:rFonts w:hint="eastAsia"/>
-                <w:lang w:eastAsia="zh-CN"/>
-              </w:rPr>
-              <w:t>函数特有类：</w:t>
-            </w:r>
-            <w:r>
-              <w:rPr>
-                <w:rFonts w:hint="eastAsia"/>
-                <w:lang w:eastAsia="zh-CN"/>
-              </w:rPr>
-              <w:t xml:space="preserve">    </w:t>
-            </w:r>
-            <w:r>
-              <w:rPr>
-                <w:rFonts w:hint="eastAsia"/>
-                <w:lang w:eastAsia="zh-CN"/>
-              </w:rPr>
-              <w:t>（</w:t>
-            </w:r>
-            <w:proofErr w:type="spellStart"/>
-            <w:r>
-              <w:rPr>
-                <w:rFonts w:hint="eastAsia"/>
-                <w:lang w:eastAsia="zh-CN"/>
-              </w:rPr>
-              <w:t>void,return,volatile</w:t>
-            </w:r>
-            <w:proofErr w:type="spellEnd"/>
-            <w:r>
-              <w:rPr>
-                <w:rFonts w:hint="eastAsia"/>
-                <w:lang w:eastAsia="zh-CN"/>
-              </w:rPr>
-              <w:t>）</w:t>
-            </w:r>
-          </w:p>
-          <w:p>
-            <w:pPr>
-              <w:pStyle w:val="a7"/>
               <w:ind w:left="0" w:firstLineChars="300" w:firstLine="660"/>
               <w:rPr>
                 <w:lang w:eastAsia="zh-CN"/>
@@ -2379,14 +1800,7 @@
                 <w:rFonts w:hint="eastAsia"/>
                 <w:lang w:eastAsia="zh-CN"/>
               </w:rPr>
-              <w:t>关键字及关键字对应的单词属性存储在</w:t>
-            </w:r>
-            <w:r>
-              <w:rPr>
-                <w:rFonts w:hint="eastAsia"/>
-                <w:lang w:eastAsia="zh-CN"/>
-              </w:rPr>
-              <w:t>vector&lt;pair&lt;string, int&gt;&gt; keyword</w:t>
+              <w:t>关键字及关键字对应的单词属性存储在vector&lt;pair&lt;string, int&gt;&gt; keyword</w:t>
             </w:r>
           </w:p>
           <w:p>
@@ -2405,21 +1819,7 @@
                 <w:rFonts w:hint="eastAsia"/>
                 <w:lang w:eastAsia="zh-CN"/>
               </w:rPr>
-              <w:t>数字：数字分为十进制整数，十六进制整数，十进制浮点数，十六进制浮点数四种，会分别进行类别的识别与输出。同时，词法分析器允许以小数点开头的浮点数，视为整数部分为</w:t>
-            </w:r>
-            <w:r>
-              <w:rPr>
-                <w:rFonts w:hint="eastAsia"/>
-                <w:lang w:eastAsia="zh-CN"/>
-              </w:rPr>
-              <w:t>0</w:t>
-            </w:r>
-            <w:r>
-              <w:rPr>
-                <w:rFonts w:hint="eastAsia"/>
-                <w:lang w:eastAsia="zh-CN"/>
-              </w:rPr>
-              <w:t>。</w:t>
+              <w:t>数字：数字分为十进制整数，十六进制整数，十进制浮点数，十六进制浮点数四种，会分别进行类别的识别与输出。同时，词法分析器允许以小数点开头的浮点数，视为整数部分为0。</w:t>
             </w:r>
           </w:p>
           <w:p>
@@ -2454,8 +1854,16 @@
                 <w:rFonts w:hint="eastAsia"/>
                 <w:lang w:eastAsia="zh-CN"/>
               </w:rPr>
-              <w:t>(</w:t>
-            </w:r>
+              <w:t>(、)、{、}、[、]、#、,、;、</w:t>
+            </w:r>
+            <w:proofErr w:type="gramStart"/>
+            <w:r>
+              <w:rPr>
+                <w:lang w:eastAsia="zh-CN"/>
+              </w:rPr>
+              <w:t>’</w:t>
+            </w:r>
+            <w:proofErr w:type="gramEnd"/>
             <w:r>
               <w:rPr>
                 <w:rFonts w:hint="eastAsia"/>
@@ -2465,122 +1873,274 @@
             </w:r>
             <w:r>
               <w:rPr>
-                <w:rFonts w:hint="eastAsia"/>
-                <w:lang w:eastAsia="zh-CN"/>
-              </w:rPr>
-              <w:t>)</w:t>
-            </w:r>
-            <w:r>
-              <w:rPr>
-                <w:rFonts w:hint="eastAsia"/>
-                <w:lang w:eastAsia="zh-CN"/>
-              </w:rPr>
-              <w:t>、</w:t>
-            </w:r>
-            <w:r>
-              <w:rPr>
-                <w:rFonts w:hint="eastAsia"/>
-                <w:lang w:eastAsia="zh-CN"/>
-              </w:rPr>
-              <w:t>{</w:t>
-            </w:r>
-            <w:r>
-              <w:rPr>
-                <w:rFonts w:hint="eastAsia"/>
-                <w:lang w:eastAsia="zh-CN"/>
-              </w:rPr>
-              <w:t>、</w:t>
-            </w:r>
-            <w:r>
-              <w:rPr>
-                <w:rFonts w:hint="eastAsia"/>
-                <w:lang w:eastAsia="zh-CN"/>
-              </w:rPr>
-              <w:t>}</w:t>
-            </w:r>
-            <w:r>
-              <w:rPr>
-                <w:rFonts w:hint="eastAsia"/>
-                <w:lang w:eastAsia="zh-CN"/>
-              </w:rPr>
-              <w:t>、</w:t>
-            </w:r>
-            <w:r>
-              <w:rPr>
-                <w:rFonts w:hint="eastAsia"/>
-                <w:lang w:eastAsia="zh-CN"/>
-              </w:rPr>
-              <w:t>[</w:t>
-            </w:r>
-            <w:r>
-              <w:rPr>
-                <w:rFonts w:hint="eastAsia"/>
-                <w:lang w:eastAsia="zh-CN"/>
-              </w:rPr>
-              <w:t>、</w:t>
-            </w:r>
-            <w:r>
-              <w:rPr>
-                <w:rFonts w:hint="eastAsia"/>
-                <w:lang w:eastAsia="zh-CN"/>
-              </w:rPr>
-              <w:t>]</w:t>
-            </w:r>
-            <w:r>
-              <w:rPr>
-                <w:rFonts w:hint="eastAsia"/>
-                <w:lang w:eastAsia="zh-CN"/>
-              </w:rPr>
-              <w:t>、</w:t>
-            </w:r>
-            <w:r>
-              <w:rPr>
-                <w:rFonts w:hint="eastAsia"/>
-                <w:lang w:eastAsia="zh-CN"/>
-              </w:rPr>
-              <w:t>#</w:t>
-            </w:r>
-            <w:r>
-              <w:rPr>
-                <w:rFonts w:hint="eastAsia"/>
-                <w:lang w:eastAsia="zh-CN"/>
-              </w:rPr>
-              <w:t>、</w:t>
-            </w:r>
-            <w:r>
-              <w:rPr>
-                <w:rFonts w:hint="eastAsia"/>
-                <w:lang w:eastAsia="zh-CN"/>
-              </w:rPr>
-              <w:t>,</w:t>
-            </w:r>
-            <w:r>
-              <w:rPr>
-                <w:rFonts w:hint="eastAsia"/>
-                <w:lang w:eastAsia="zh-CN"/>
-              </w:rPr>
-              <w:t>、</w:t>
-            </w:r>
-            <w:r>
-              <w:rPr>
-                <w:rFonts w:hint="eastAsia"/>
-                <w:lang w:eastAsia="zh-CN"/>
-              </w:rPr>
-              <w:t>;</w:t>
-            </w:r>
-            <w:r>
-              <w:rPr>
-                <w:rFonts w:hint="eastAsia"/>
-                <w:lang w:eastAsia="zh-CN"/>
-              </w:rPr>
-              <w:t>、</w:t>
+                <w:lang w:eastAsia="zh-CN"/>
+              </w:rPr>
+              <w:t>”</w:t>
+            </w:r>
+          </w:p>
+          <w:p>
+            <w:pPr>
+              <w:pStyle w:val="a7"/>
+              <w:ind w:left="0"/>
+              <w:rPr>
+                <w:color w:val="000000" w:themeColor="text1"/>
+                <w:lang w:eastAsia="zh-CN"/>
+              </w:rPr>
+            </w:pPr>
+          </w:p>
+          <w:p>
+            <w:pPr>
+              <w:pStyle w:val="a7"/>
+              <w:ind w:left="0"/>
+              <w:rPr>
+                <w:color w:val="000000" w:themeColor="text1"/>
+                <w:lang w:eastAsia="zh-CN"/>
+              </w:rPr>
+            </w:pPr>
+            <w:r>
+              <w:rPr>
+                <w:rFonts w:hint="eastAsia"/>
+                <w:color w:val="000000" w:themeColor="text1"/>
+                <w:lang w:eastAsia="zh-CN"/>
+              </w:rPr>
+              <w:t>状态转换图：</w:t>
+            </w:r>
+          </w:p>
+          <w:p>
+            <w:pPr>
+              <w:pStyle w:val="a7"/>
+              <w:ind w:left="0"/>
+              <w:rPr>
+                <w:color w:val="000000" w:themeColor="text1"/>
+                <w:lang w:eastAsia="zh-CN"/>
+              </w:rPr>
+            </w:pPr>
+          </w:p>
+          <w:p>
+            <w:pPr>
+              <w:pStyle w:val="a7"/>
+              <w:numPr>
+                <w:ilvl w:val="0"/>
+                <w:numId w:val="6"/>
+              </w:numPr>
+              <w:rPr>
+                <w:lang w:eastAsia="zh-CN"/>
+              </w:rPr>
+            </w:pPr>
+            <w:r>
+              <w:rPr>
+                <w:rFonts w:hint="eastAsia"/>
+                <w:lang w:eastAsia="zh-CN"/>
+              </w:rPr>
+              <w:t>词法编码表及说明</w:t>
+            </w:r>
+          </w:p>
+          <w:p>
+            <w:pPr>
+              <w:rPr>
+                <w:rFonts w:hint="eastAsia"/>
+                <w:lang w:eastAsia="zh-CN"/>
+              </w:rPr>
+            </w:pPr>
+          </w:p>
+          <w:p>
+            <w:pPr>
+              <w:pStyle w:val="a7"/>
+              <w:numPr>
+                <w:ilvl w:val="0"/>
+                <w:numId w:val="6"/>
+              </w:numPr>
+              <w:rPr>
+                <w:lang w:eastAsia="zh-CN"/>
+              </w:rPr>
+            </w:pPr>
+            <w:r>
+              <w:rPr>
+                <w:rFonts w:hint="eastAsia"/>
+                <w:lang w:eastAsia="zh-CN"/>
+              </w:rPr>
+              <w:t>符号表/符号表接口及说明</w:t>
+            </w:r>
+          </w:p>
+          <w:p>
+            <w:pPr>
+              <w:pStyle w:val="a7"/>
+              <w:ind w:left="0"/>
+              <w:rPr>
+                <w:lang w:eastAsia="zh-CN"/>
+              </w:rPr>
+            </w:pPr>
+          </w:p>
+          <w:p>
+            <w:pPr>
+              <w:pStyle w:val="a7"/>
+              <w:ind w:left="0"/>
+              <w:rPr>
+                <w:lang w:eastAsia="zh-CN"/>
+              </w:rPr>
+            </w:pPr>
+          </w:p>
+          <w:p>
+            <w:pPr>
+              <w:pStyle w:val="a7"/>
+              <w:ind w:left="0"/>
+              <w:rPr>
+                <w:lang w:eastAsia="zh-CN"/>
+              </w:rPr>
+            </w:pPr>
+          </w:p>
+          <w:p>
+            <w:pPr>
+              <w:pStyle w:val="a7"/>
+              <w:ind w:left="0"/>
+              <w:rPr>
+                <w:lang w:eastAsia="zh-CN"/>
+              </w:rPr>
+            </w:pPr>
+          </w:p>
+          <w:p>
+            <w:pPr>
+              <w:pStyle w:val="a7"/>
+              <w:numPr>
+                <w:ilvl w:val="0"/>
+                <w:numId w:val="6"/>
+              </w:numPr>
+              <w:rPr>
+                <w:lang w:eastAsia="zh-CN"/>
+              </w:rPr>
+            </w:pPr>
+            <w:r>
+              <w:rPr>
+                <w:rFonts w:hint="eastAsia"/>
+                <w:lang w:eastAsia="zh-CN"/>
+              </w:rPr>
+              <w:t>错误处理说明</w:t>
+            </w:r>
+          </w:p>
+          <w:p>
+            <w:pPr>
+              <w:pStyle w:val="a7"/>
+              <w:ind w:left="0"/>
+              <w:rPr>
+                <w:lang w:eastAsia="zh-CN"/>
+              </w:rPr>
+            </w:pPr>
+          </w:p>
+          <w:p>
+            <w:pPr>
+              <w:pStyle w:val="a7"/>
+              <w:ind w:left="0"/>
+              <w:rPr>
+                <w:lang w:eastAsia="zh-CN"/>
+              </w:rPr>
+            </w:pPr>
+            <w:r>
+              <w:rPr>
+                <w:rFonts w:hint="eastAsia"/>
+                <w:lang w:eastAsia="zh-CN"/>
+              </w:rPr>
+              <w:t>1.  错误输出：</w:t>
+            </w:r>
+          </w:p>
+          <w:p>
+            <w:pPr>
+              <w:pStyle w:val="a7"/>
+              <w:ind w:left="0"/>
+              <w:rPr>
+                <w:lang w:eastAsia="zh-CN"/>
+              </w:rPr>
+            </w:pPr>
+            <w:r>
+              <w:rPr>
+                <w:rFonts w:hint="eastAsia"/>
+                <w:lang w:eastAsia="zh-CN"/>
+              </w:rPr>
+              <w:t>错误发生的行号将输出在terminal，错误发生的具体单词与错误类型将输出在result.txt文件中。</w:t>
+            </w:r>
+          </w:p>
+          <w:p>
+            <w:pPr>
+              <w:pStyle w:val="a7"/>
+              <w:ind w:left="0"/>
+              <w:rPr>
+                <w:lang w:eastAsia="zh-CN"/>
+              </w:rPr>
+            </w:pPr>
+          </w:p>
+          <w:p>
+            <w:pPr>
+              <w:pStyle w:val="a7"/>
+              <w:ind w:left="0"/>
+              <w:rPr>
+                <w:lang w:eastAsia="zh-CN"/>
+              </w:rPr>
+            </w:pPr>
+            <w:r>
+              <w:rPr>
+                <w:rFonts w:hint="eastAsia"/>
+                <w:lang w:eastAsia="zh-CN"/>
+              </w:rPr>
+              <w:t>2.  错误定义：</w:t>
+            </w:r>
+          </w:p>
+          <w:p>
+            <w:pPr>
+              <w:pStyle w:val="a7"/>
+              <w:ind w:left="0"/>
+              <w:rPr>
+                <w:lang w:eastAsia="zh-CN"/>
+              </w:rPr>
+            </w:pPr>
+            <w:r>
+              <w:rPr>
+                <w:lang w:eastAsia="zh-CN"/>
+              </w:rPr>
+              <w:t xml:space="preserve">1 </w:t>
+            </w:r>
+            <w:r>
+              <w:rPr>
+                <w:rFonts w:hint="eastAsia"/>
+                <w:lang w:eastAsia="zh-CN"/>
+              </w:rPr>
+              <w:t>数字错误</w:t>
+            </w:r>
+            <w:r>
+              <w:rPr>
+                <w:rFonts w:hint="eastAsia"/>
+                <w:lang w:eastAsia="zh-CN"/>
+              </w:rPr>
+              <w:t>：</w:t>
+            </w:r>
+          </w:p>
+          <w:p>
+            <w:pPr>
+              <w:pStyle w:val="a7"/>
+              <w:ind w:left="0"/>
+              <w:rPr>
+                <w:lang w:eastAsia="zh-CN"/>
+              </w:rPr>
+            </w:pPr>
+            <w:r>
+              <w:rPr>
+                <w:rFonts w:hint="eastAsia"/>
+                <w:lang w:eastAsia="zh-CN"/>
+              </w:rPr>
+              <w:t>当一串字符串以数字开头时，将默认其为数字，此时如果后面的字符不全为数字，则判定为数字错误。当然也有可能存在是</w:t>
+            </w:r>
+            <w:r>
+              <w:rPr>
+                <w:rFonts w:hint="eastAsia"/>
+                <w:lang w:eastAsia="zh-CN"/>
+              </w:rPr>
+              <w:t>以数字开头而造成的标识符命名错误，在本词法分析器中统</w:t>
             </w:r>
             <w:proofErr w:type="gramStart"/>
             <w:r>
               <w:rPr>
-                <w:lang w:eastAsia="zh-CN"/>
-              </w:rPr>
-              <w:t>’</w:t>
+                <w:rFonts w:hint="eastAsia"/>
+                <w:lang w:eastAsia="zh-CN"/>
+              </w:rPr>
+              <w:t>一</w:t>
             </w:r>
             <w:proofErr w:type="gramEnd"/>
             <w:r>
@@ -2588,13 +2148,7 @@
                 <w:rFonts w:hint="eastAsia"/>
                 <w:lang w:eastAsia="zh-CN"/>
               </w:rPr>
-              <w:t>、</w:t>
-            </w:r>
-            <w:r>
-              <w:rPr>
-                <w:lang w:eastAsia="zh-CN"/>
-              </w:rPr>
-              <w:t>”</w:t>
+              <w:t>按照数字错误处理</w:t>
             </w:r>
           </w:p>
           <w:p>
@@ -2602,27 +2156,51 @@
               <w:pStyle w:val="a7"/>
               <w:ind w:left="0"/>
               <w:rPr>
-                <w:color w:val="000000" w:themeColor="text1"/>
-                <w:lang w:eastAsia="zh-CN"/>
-              </w:rPr>
-            </w:pPr>
+                <w:lang w:eastAsia="zh-CN"/>
+              </w:rPr>
+            </w:pPr>
+            <w:r>
+              <w:rPr>
+                <w:rFonts w:hint="eastAsia"/>
+                <w:lang w:eastAsia="zh-CN"/>
+              </w:rPr>
+              <w:t>2</w:t>
+            </w:r>
+            <w:r>
+              <w:rPr>
+                <w:lang w:eastAsia="zh-CN"/>
+              </w:rPr>
+              <w:t xml:space="preserve"> </w:t>
+            </w:r>
+            <w:r>
+              <w:rPr>
+                <w:rFonts w:hint="eastAsia"/>
+                <w:lang w:eastAsia="zh-CN"/>
+              </w:rPr>
+              <w:t>浮点数字错误</w:t>
+            </w:r>
           </w:p>
           <w:p>
             <w:pPr>
               <w:pStyle w:val="a7"/>
               <w:ind w:left="0"/>
               <w:rPr>
-                <w:color w:val="000000" w:themeColor="text1"/>
-                <w:lang w:eastAsia="zh-CN"/>
-              </w:rPr>
-            </w:pPr>
-            <w:r>
-              <w:rPr>
-                <w:rFonts w:hint="eastAsia"/>
-                <w:color w:val="000000" w:themeColor="text1"/>
-                <w:lang w:eastAsia="zh-CN"/>
-              </w:rPr>
-              <w:t>状态转换图：</w:t>
+                <w:lang w:eastAsia="zh-CN"/>
+              </w:rPr>
+            </w:pPr>
+            <w:r>
+              <w:rPr>
+                <w:rFonts w:hint="eastAsia"/>
+                <w:lang w:eastAsia="zh-CN"/>
+              </w:rPr>
+              <w:t>当数字中出现了小数点时，状态则转为浮点数</w:t>
+            </w:r>
+            <w:r>
+              <w:rPr>
+                <w:rFonts w:hint="eastAsia"/>
+                <w:lang w:eastAsia="zh-CN"/>
+              </w:rPr>
+              <w:t>，浮点数出现错误与数字错误相似</w:t>
             </w:r>
           </w:p>
           <w:p>
@@ -2630,7 +2208,6 @@
               <w:pStyle w:val="a7"/>
               <w:ind w:left="0"/>
               <w:rPr>
-                <w:color w:val="000000" w:themeColor="text1"/>
                 <w:lang w:eastAsia="zh-CN"/>
               </w:rPr>
             </w:pPr>
@@ -2661,6 +2238,20 @@
                 <w:lang w:eastAsia="zh-CN"/>
               </w:rPr>
             </w:pPr>
+            <w:r>
+              <w:rPr>
+                <w:rFonts w:hint="eastAsia"/>
+                <w:lang w:eastAsia="zh-CN"/>
+              </w:rPr>
+              <w:t>七</w:t>
+            </w:r>
+            <w:r>
+              <w:rPr>
+                <w:rFonts w:hint="eastAsia"/>
+                <w:lang w:eastAsia="zh-CN"/>
+              </w:rPr>
+              <w:t>、程序说明</w:t>
+            </w:r>
           </w:p>
           <w:p>
             <w:pPr>
@@ -2670,6 +2261,13 @@
                 <w:lang w:eastAsia="zh-CN"/>
               </w:rPr>
             </w:pPr>
+            <w:r>
+              <w:rPr>
+                <w:rFonts w:hint="eastAsia"/>
+                <w:lang w:eastAsia="zh-CN"/>
+              </w:rPr>
+              <w:t>1. 程序输入形式：以文件输入</w:t>
+            </w:r>
           </w:p>
           <w:p>
             <w:pPr>
@@ -2679,13 +2277,6 @@
                 <w:lang w:eastAsia="zh-CN"/>
               </w:rPr>
             </w:pPr>
-            <w:r>
-              <w:rPr>
-                <w:rFonts w:hint="eastAsia"/>
-                <w:lang w:eastAsia="zh-CN"/>
-              </w:rPr>
-              <w:t>五、错误处理说明</w:t>
-            </w:r>
           </w:p>
           <w:p>
             <w:pPr>
@@ -2700,14 +2291,7 @@
                 <w:rFonts w:hint="eastAsia"/>
                 <w:lang w:eastAsia="zh-CN"/>
               </w:rPr>
-              <w:t xml:space="preserve">1.  </w:t>
-            </w:r>
-            <w:r>
-              <w:rPr>
-                <w:rFonts w:hint="eastAsia"/>
-                <w:lang w:eastAsia="zh-CN"/>
-              </w:rPr>
-              <w:t>错误输出：</w:t>
+              <w:t>2. 程序输出形式：将词法分析的结果输出到文件中，末尾会输出对该程序的词法分析统计结果，包括每种词法的数量，字符总数，行数等；在屏幕上将输出错误，包括错误类型，错误所在行数，错误的单词。</w:t>
             </w:r>
           </w:p>
           <w:p>
@@ -2718,41 +2302,6 @@
                 <w:lang w:eastAsia="zh-CN"/>
               </w:rPr>
             </w:pPr>
-            <w:r>
-              <w:rPr>
-                <w:rFonts w:hint="eastAsia"/>
-                <w:lang w:eastAsia="zh-CN"/>
-              </w:rPr>
-              <w:t>错误发生的行号将输出在</w:t>
-            </w:r>
-            <w:r>
-              <w:rPr>
-                <w:rFonts w:hint="eastAsia"/>
-                <w:lang w:eastAsia="zh-CN"/>
-              </w:rPr>
-              <w:t>terminal</w:t>
-            </w:r>
-            <w:r>
-              <w:rPr>
-                <w:rFonts w:hint="eastAsia"/>
-                <w:lang w:eastAsia="zh-CN"/>
-              </w:rPr>
-              <w:t>，错误发生的具体单词与错误类型将输出在</w:t>
-            </w:r>
-            <w:r>
-              <w:rPr>
-                <w:rFonts w:hint="eastAsia"/>
-                <w:lang w:eastAsia="zh-CN"/>
-              </w:rPr>
-              <w:t>result.txt</w:t>
-            </w:r>
-            <w:r>
-              <w:rPr>
-                <w:rFonts w:hint="eastAsia"/>
-                <w:lang w:eastAsia="zh-CN"/>
-              </w:rPr>
-              <w:t>文件中。</w:t>
-            </w:r>
           </w:p>
           <w:p>
             <w:pPr>
@@ -2767,14 +2316,7 @@
                 <w:rFonts w:hint="eastAsia"/>
                 <w:lang w:eastAsia="zh-CN"/>
               </w:rPr>
-              <w:t xml:space="preserve">2.  </w:t>
-            </w:r>
-            <w:r>
-              <w:rPr>
-                <w:rFonts w:hint="eastAsia"/>
-                <w:lang w:eastAsia="zh-CN"/>
-              </w:rPr>
-              <w:t>错误定义：</w:t>
+              <w:t>3. 程序执行流程：</w:t>
             </w:r>
           </w:p>
           <w:p>
@@ -2782,22 +2324,35 @@
               <w:pStyle w:val="a7"/>
               <w:ind w:left="0"/>
               <w:rPr>
-                <w:rFonts w:hint="eastAsia"/>
-                <w:lang w:eastAsia="zh-CN"/>
-              </w:rPr>
-            </w:pPr>
-            <w:r>
-              <w:rPr>
-                <w:lang w:eastAsia="zh-CN"/>
-              </w:rPr>
-              <w:t xml:space="preserve">1 </w:t>
-            </w:r>
-            <w:r>
-              <w:rPr>
-                <w:rFonts w:hint="eastAsia"/>
-                <w:lang w:eastAsia="zh-CN"/>
-              </w:rPr>
-              <w:t>数字错误</w:t>
+                <w:lang w:eastAsia="zh-CN"/>
+              </w:rPr>
+            </w:pPr>
+            <w:r>
+              <w:rPr>
+                <w:rFonts w:hint="eastAsia"/>
+                <w:lang w:eastAsia="zh-CN"/>
+              </w:rPr>
+              <w:t>对文件内容逐行输入，对每一行逐个字符进行分析。</w:t>
+            </w:r>
+            <w:r>
+              <w:rPr>
+                <w:rFonts w:hint="eastAsia"/>
+                <w:lang w:eastAsia="zh-CN"/>
+              </w:rPr>
+              <w:t>根据当前读入字符进行状态转移，在实现的过程中没有明显的将状态表现出来（比如case</w:t>
+            </w:r>
+            <w:r>
+              <w:rPr>
+                <w:lang w:eastAsia="zh-CN"/>
+              </w:rPr>
+              <w:t xml:space="preserve"> </w:t>
+            </w:r>
+            <w:r>
+              <w:rPr>
+                <w:rFonts w:hint="eastAsia"/>
+                <w:lang w:eastAsia="zh-CN"/>
+              </w:rPr>
+              <w:t>xxx：），而是隐式的判断后进行状态转换。</w:t>
             </w:r>
           </w:p>
           <w:p>
@@ -2808,26 +2363,6 @@
                 <w:lang w:eastAsia="zh-CN"/>
               </w:rPr>
             </w:pPr>
-            <w:r>
-              <w:rPr>
-                <w:rFonts w:hint="eastAsia"/>
-                <w:lang w:eastAsia="zh-CN"/>
-              </w:rPr>
-              <w:t>2</w:t>
-            </w:r>
-            <w:r>
-              <w:rPr>
-                <w:lang w:eastAsia="zh-CN"/>
-              </w:rPr>
-              <w:t xml:space="preserve"> </w:t>
-            </w:r>
-            <w:r>
-              <w:rPr>
-                <w:rFonts w:hint="eastAsia"/>
-                <w:lang w:eastAsia="zh-CN"/>
-              </w:rPr>
-              <w:t>浮点数字错误</w:t>
-            </w:r>
           </w:p>
           <w:p>
             <w:pPr>
@@ -2842,20 +2377,7 @@
                 <w:rFonts w:hint="eastAsia"/>
                 <w:lang w:eastAsia="zh-CN"/>
               </w:rPr>
-              <w:t>3</w:t>
-            </w:r>
-            <w:r>
-              <w:rPr>
-                <w:lang w:eastAsia="zh-CN"/>
-              </w:rPr>
-              <w:t xml:space="preserve"> </w:t>
-            </w:r>
-            <w:r>
-              <w:rPr>
-                <w:rFonts w:hint="eastAsia"/>
-                <w:lang w:eastAsia="zh-CN"/>
-              </w:rPr>
-              <w:t>标识符错误</w:t>
+              <w:t>变量和函数：</w:t>
             </w:r>
           </w:p>
           <w:p>
@@ -2863,10 +2385,63 @@
               <w:pStyle w:val="a7"/>
               <w:ind w:left="0"/>
               <w:rPr>
-                <w:rFonts w:hint="eastAsia"/>
-                <w:lang w:eastAsia="zh-CN"/>
-              </w:rPr>
-            </w:pPr>
+                <w:lang w:eastAsia="zh-CN"/>
+              </w:rPr>
+            </w:pPr>
+            <w:r>
+              <w:rPr>
+                <w:noProof/>
+                <w:lang w:eastAsia="zh-CN"/>
+              </w:rPr>
+              <w:drawing>
+                <wp:inline distT="0" distB="0" distL="0" distR="0" wp14:anchorId="3B442354" wp14:editId="020F914B">
+                  <wp:extent cx="1879600" cy="328009"/>
+                  <wp:effectExtent l="0" t="0" r="6350" b="0"/>
+                  <wp:docPr id="1" name="图片 1"/>
+                  <wp:cNvGraphicFramePr>
+                    <a:graphicFrameLocks xmlns:a="http://schemas.openxmlformats.org/drawingml/2006/main" noChangeAspect="1"/>
+                  </wp:cNvGraphicFramePr>
+                  <a:graphic xmlns:a="http://schemas.openxmlformats.org/drawingml/2006/main">
+                    <a:graphicData uri="http://schemas.openxmlformats.org/drawingml/2006/picture">
+                      <pic:pic xmlns:pic="http://schemas.openxmlformats.org/drawingml/2006/picture">
+                        <pic:nvPicPr>
+                          <pic:cNvPr id="0" name="Picture 1"/>
+                          <pic:cNvPicPr>
+                            <a:picLocks noChangeAspect="1" noChangeArrowheads="1"/>
+                          </pic:cNvPicPr>
+                        </pic:nvPicPr>
+                        <pic:blipFill>
+                          <a:blip r:embed="rId8">
+                            <a:extLst>
+                              <a:ext uri="{28A0092B-C50C-407E-A947-70E740481C1C}">
+                                <a14:useLocalDpi xmlns:a14="http://schemas.microsoft.com/office/drawing/2010/main" val="0"/>
+                              </a:ext>
+                            </a:extLst>
+                          </a:blip>
+                          <a:srcRect/>
+                          <a:stretch>
+                            <a:fillRect/>
+                          </a:stretch>
+                        </pic:blipFill>
+                        <pic:spPr bwMode="auto">
+                          <a:xfrm>
+                            <a:off x="0" y="0"/>
+                            <a:ext cx="2084855" cy="363828"/>
+                          </a:xfrm>
+                          <a:prstGeom prst="rect">
+                            <a:avLst/>
+                          </a:prstGeom>
+                          <a:noFill/>
+                          <a:ln>
+                            <a:noFill/>
+                          </a:ln>
+                        </pic:spPr>
+                      </pic:pic>
+                    </a:graphicData>
+                  </a:graphic>
+                </wp:inline>
+              </w:drawing>
+            </w:r>
           </w:p>
           <w:p>
             <w:pPr>
@@ -2876,172 +2451,60 @@
                 <w:lang w:eastAsia="zh-CN"/>
               </w:rPr>
             </w:pPr>
-          </w:p>
-          <w:p>
-            <w:pPr>
-              <w:pStyle w:val="a7"/>
-              <w:ind w:left="0"/>
-              <w:rPr>
-                <w:lang w:eastAsia="zh-CN"/>
-              </w:rPr>
-            </w:pPr>
-          </w:p>
-          <w:p>
-            <w:pPr>
-              <w:pStyle w:val="a7"/>
-              <w:ind w:left="0"/>
-              <w:rPr>
-                <w:lang w:eastAsia="zh-CN"/>
-              </w:rPr>
-            </w:pPr>
-          </w:p>
-          <w:p>
-            <w:pPr>
-              <w:pStyle w:val="a7"/>
-              <w:ind w:left="0"/>
-              <w:rPr>
-                <w:lang w:eastAsia="zh-CN"/>
-              </w:rPr>
-            </w:pPr>
-          </w:p>
-          <w:p>
-            <w:pPr>
-              <w:pStyle w:val="a7"/>
-              <w:ind w:left="0"/>
-              <w:rPr>
-                <w:lang w:eastAsia="zh-CN"/>
-              </w:rPr>
-            </w:pPr>
-            <w:r>
-              <w:rPr>
-                <w:rFonts w:hint="eastAsia"/>
-                <w:lang w:eastAsia="zh-CN"/>
-              </w:rPr>
-              <w:t>六、程序说明</w:t>
-            </w:r>
-          </w:p>
-          <w:p>
-            <w:pPr>
-              <w:pStyle w:val="a7"/>
-              <w:ind w:left="0"/>
-              <w:rPr>
-                <w:lang w:eastAsia="zh-CN"/>
-              </w:rPr>
-            </w:pPr>
-            <w:r>
-              <w:rPr>
-                <w:rFonts w:hint="eastAsia"/>
-                <w:lang w:eastAsia="zh-CN"/>
-              </w:rPr>
-              <w:t xml:space="preserve">1. </w:t>
-            </w:r>
-            <w:r>
-              <w:rPr>
-                <w:rFonts w:hint="eastAsia"/>
-                <w:lang w:eastAsia="zh-CN"/>
-              </w:rPr>
-              <w:t>程序输入形式：以文件输入</w:t>
-            </w:r>
-          </w:p>
-          <w:p>
-            <w:pPr>
-              <w:pStyle w:val="a7"/>
-              <w:ind w:left="0"/>
-              <w:rPr>
-                <w:lang w:eastAsia="zh-CN"/>
-              </w:rPr>
-            </w:pPr>
-          </w:p>
-          <w:p>
-            <w:pPr>
-              <w:pStyle w:val="a7"/>
-              <w:ind w:left="0"/>
-              <w:rPr>
-                <w:lang w:eastAsia="zh-CN"/>
-              </w:rPr>
-            </w:pPr>
-            <w:r>
-              <w:rPr>
-                <w:rFonts w:hint="eastAsia"/>
-                <w:lang w:eastAsia="zh-CN"/>
-              </w:rPr>
-              <w:t xml:space="preserve">2. </w:t>
-            </w:r>
-            <w:r>
-              <w:rPr>
-                <w:rFonts w:hint="eastAsia"/>
-                <w:lang w:eastAsia="zh-CN"/>
-              </w:rPr>
-              <w:t>程序输出形式：将词法分析的结果输出到文件中，末尾会输出对该程序的词法分析统计结果，包括每种词法的数量，字符总数，行数等；在屏幕上将输出错误，包括错误类型，错误所在行数，错误的单词。</w:t>
-            </w:r>
-          </w:p>
-          <w:p>
-            <w:pPr>
-              <w:pStyle w:val="a7"/>
-              <w:ind w:left="0"/>
-              <w:rPr>
-                <w:lang w:eastAsia="zh-CN"/>
-              </w:rPr>
-            </w:pPr>
-          </w:p>
-          <w:p>
-            <w:pPr>
-              <w:pStyle w:val="a7"/>
-              <w:ind w:left="0"/>
-              <w:rPr>
-                <w:lang w:eastAsia="zh-CN"/>
-              </w:rPr>
-            </w:pPr>
-            <w:r>
-              <w:rPr>
-                <w:rFonts w:hint="eastAsia"/>
-                <w:lang w:eastAsia="zh-CN"/>
-              </w:rPr>
-              <w:t xml:space="preserve">3. </w:t>
-            </w:r>
-            <w:r>
-              <w:rPr>
-                <w:rFonts w:hint="eastAsia"/>
-                <w:lang w:eastAsia="zh-CN"/>
-              </w:rPr>
-              <w:t>程序执行流程：</w:t>
-            </w:r>
-          </w:p>
-          <w:p>
-            <w:pPr>
-              <w:pStyle w:val="a7"/>
-              <w:ind w:left="0"/>
-              <w:rPr>
-                <w:lang w:eastAsia="zh-CN"/>
-              </w:rPr>
-            </w:pPr>
-          </w:p>
-          <w:p>
-            <w:pPr>
-              <w:pStyle w:val="a7"/>
-              <w:ind w:left="0"/>
-              <w:rPr>
-                <w:lang w:eastAsia="zh-CN"/>
-              </w:rPr>
-            </w:pPr>
-          </w:p>
-          <w:p>
-            <w:pPr>
-              <w:pStyle w:val="a7"/>
-              <w:ind w:left="0"/>
-              <w:rPr>
-                <w:lang w:eastAsia="zh-CN"/>
-              </w:rPr>
-            </w:pPr>
-          </w:p>
-          <w:p>
-            <w:pPr>
-              <w:pStyle w:val="a7"/>
-              <w:ind w:left="0"/>
-              <w:rPr>
-                <w:lang w:eastAsia="zh-CN"/>
-              </w:rPr>
-            </w:pPr>
+            <w:r>
+              <w:rPr>
+                <w:noProof/>
+                <w:lang w:eastAsia="zh-CN"/>
+              </w:rPr>
+              <w:drawing>
+                <wp:inline distT="0" distB="0" distL="0" distR="0" wp14:anchorId="4C01A8DC" wp14:editId="054396CB">
+                  <wp:extent cx="2349500" cy="2317411"/>
+                  <wp:effectExtent l="0" t="0" r="0" b="6985"/>
+                  <wp:docPr id="2" name="图片 2"/>
+                  <wp:cNvGraphicFramePr>
+                    <a:graphicFrameLocks xmlns:a="http://schemas.openxmlformats.org/drawingml/2006/main" noChangeAspect="1"/>
+                  </wp:cNvGraphicFramePr>
+                  <a:graphic xmlns:a="http://schemas.openxmlformats.org/drawingml/2006/main">
+                    <a:graphicData uri="http://schemas.openxmlformats.org/drawingml/2006/picture">
+                      <pic:pic xmlns:pic="http://schemas.openxmlformats.org/drawingml/2006/picture">
+                        <pic:nvPicPr>
+                          <pic:cNvPr id="0" name="Picture 2"/>
+                          <pic:cNvPicPr>
+                            <a:picLocks noChangeAspect="1" noChangeArrowheads="1"/>
+                          </pic:cNvPicPr>
+                        </pic:nvPicPr>
+                        <pic:blipFill>
+                          <a:blip r:embed="rId9">
+                            <a:extLst>
+                              <a:ext uri="{28A0092B-C50C-407E-A947-70E740481C1C}">
+                                <a14:useLocalDpi xmlns:a14="http://schemas.microsoft.com/office/drawing/2010/main" val="0"/>
+                              </a:ext>
+                            </a:extLst>
+                          </a:blip>
+                          <a:srcRect/>
+                          <a:stretch>
+                            <a:fillRect/>
+                          </a:stretch>
+                        </pic:blipFill>
+                        <pic:spPr bwMode="auto">
+                          <a:xfrm>
+                            <a:off x="0" y="0"/>
+                            <a:ext cx="2414465" cy="2381489"/>
+                          </a:xfrm>
+                          <a:prstGeom prst="rect">
+                            <a:avLst/>
+                          </a:prstGeom>
+                          <a:noFill/>
+                          <a:ln>
+                            <a:noFill/>
+                          </a:ln>
+                        </pic:spPr>
+                      </pic:pic>
+                    </a:graphicData>
+                  </a:graphic>
+                </wp:inline>
+              </w:drawing>
+            </w:r>
           </w:p>
           <w:p>
             <w:pPr>
@@ -3121,23 +2584,7 @@
                 <w:color w:val="FF0000"/>
                 <w:lang w:eastAsia="zh-CN"/>
               </w:rPr>
-              <w:t>测试样例及结果展示：自定义测试样例</w:t>
-            </w:r>
-            <w:r>
-              <w:rPr>
-                <w:rFonts w:hint="eastAsia"/>
-                <w:color w:val="FF0000"/>
-                <w:lang w:eastAsia="zh-CN"/>
-              </w:rPr>
-              <w:t>(</w:t>
-            </w:r>
-            <w:r>
-              <w:rPr>
-                <w:rFonts w:hint="eastAsia"/>
-                <w:color w:val="FF0000"/>
-                <w:lang w:eastAsia="zh-CN"/>
-              </w:rPr>
-              <w:t>包含自定义的词法错误类型</w:t>
+              <w:t>测试样例及结果展示：自定义测试样例(包含自定义的词法错误类型</w:t>
             </w:r>
             <w:r>
               <w:rPr>
@@ -3212,44 +2659,34 @@
           <w:p>
             <w:pPr>
               <w:rPr>
-                <w:color w:val="FF0000"/>
-                <w:lang w:eastAsia="zh-CN"/>
-              </w:rPr>
-            </w:pPr>
-            <w:r>
-              <w:rPr>
-                <w:rFonts w:hint="eastAsia"/>
-                <w:color w:val="FF0000"/>
-                <w:lang w:eastAsia="zh-CN"/>
-              </w:rPr>
-              <w:t>内容要点，供参考：</w:t>
-            </w:r>
-          </w:p>
-          <w:p>
-            <w:pPr>
-              <w:rPr>
-                <w:rFonts w:eastAsia="黑体"/>
+                <w:lang w:eastAsia="zh-CN"/>
+              </w:rPr>
+            </w:pPr>
+            <w:r>
+              <w:rPr>
+                <w:rFonts w:hint="eastAsia"/>
+                <w:lang w:eastAsia="zh-CN"/>
+              </w:rPr>
+              <w:t>1、实验过程中所遇到的问题及解决办法</w:t>
+            </w:r>
+          </w:p>
+          <w:p>
+            <w:pPr>
+              <w:rPr>
+                <w:rFonts w:hint="eastAsia"/>
+                <w:lang w:eastAsia="zh-CN"/>
+              </w:rPr>
+            </w:pPr>
+          </w:p>
+          <w:p>
+            <w:pPr>
+              <w:rPr>
+                <w:rFonts w:eastAsia="黑体" w:hint="eastAsia"/>
                 <w:bCs/>
                 <w:sz w:val="24"/>
                 <w:lang w:eastAsia="zh-CN"/>
               </w:rPr>
             </w:pPr>
-            <w:r>
-              <w:rPr>
-                <w:rFonts w:hint="eastAsia"/>
-                <w:color w:val="FF0000"/>
-                <w:lang w:eastAsia="zh-CN"/>
-              </w:rPr>
-              <w:t>1</w:t>
-            </w:r>
-            <w:r>
-              <w:rPr>
-                <w:rFonts w:hint="eastAsia"/>
-                <w:color w:val="FF0000"/>
-                <w:lang w:eastAsia="zh-CN"/>
-              </w:rPr>
-              <w:t>、实验过程中所遇到的问题及解决办法</w:t>
-            </w:r>
           </w:p>
         </w:tc>
       </w:tr>
@@ -3272,6 +2709,56 @@
 </w:document>
 </file>
 
+<file path=word/endnotes.xml><?xml version="1.0" encoding="utf-8"?>
+<w:endnotes xmlns:wpc="http://schemas.microsoft.com/office/word/2010/wordprocessingCanvas" xmlns:cx="http://schemas.microsoft.com/office/drawing/2014/chartex" xmlns:cx1="http://schemas.microsoft.com/office/drawing/2015/9/8/chartex" xmlns:cx2="http://schemas.microsoft.com/office/drawing/2015/10/21/chartex" xmlns:cx3="http://schemas.microsoft.com/office/drawing/2016/5/9/chartex" xmlns:cx4="http://schemas.microsoft.com/office/drawing/2016/5/10/chartex" xmlns:cx5="http://schemas.microsoft.com/office/drawing/2016/5/11/chartex" xmlns:cx6="http://schemas.microsoft.com/office/drawing/2016/5/12/chartex" xmlns:cx7="http://schemas.microsoft.com/office/drawing/2016/5/13/chartex" xmlns:cx8="http://schemas.microsoft.com/office/drawing/2016/5/14/chartex" xmlns:mc="http://schemas.openxmlformats.org/markup-compatibility/2006" xmlns:aink="http://schemas.microsoft.com/office/drawing/2016/ink" xmlns:am3d="http://schemas.microsoft.com/office/drawing/2017/model3d" xmlns:o="urn:schemas-microsoft-com:office:office" xmlns:r="http://schemas.openxmlformats.org/officeDocument/2006/relationships" xmlns:m="http://schemas.openxmlformats.org/officeDocument/2006/math" xmlns:v="urn:schemas-microsoft-com:vml" xmlns:wp14="http://schemas.microsoft.com/office/word/2010/wordprocessingDrawing" xmlns:wp="http://schemas.openxmlformats.org/drawingml/2006/wordprocessingDrawing" xmlns:w10="urn:schemas-microsoft-com:office:word" xmlns:w="http://schemas.openxmlformats.org/wordprocessingml/2006/main" xmlns:w14="http://schemas.microsoft.com/office/word/2010/wordml" xmlns:w15="http://schemas.microsoft.com/office/word/2012/wordml" xmlns:w16cex="http://schemas.microsoft.com/office/word/2018/wordml/cex" xmlns:w16cid="http://schemas.microsoft.com/office/word/2016/wordml/cid" xmlns:w16="http://schemas.microsoft.com/office/word/2018/wordml" xmlns:w16sdtdh="http://schemas.microsoft.com/office/word/2020/wordml/sdtdatahash" xmlns:w16se="http://schemas.microsoft.com/office/word/2015/wordml/symex" xmlns:wpg="http://schemas.microsoft.com/office/word/2010/wordprocessingGroup" xmlns:wpi="http://schemas.microsoft.com/office/word/2010/wordprocessingInk" xmlns:wne="http://schemas.microsoft.com/office/word/2006/wordml" xmlns:wps="http://schemas.microsoft.com/office/word/2010/wordprocessingShape" mc:Ignorable="w14 w15 w16se w16cid w16 w16cex w16sdtdh wp14">
+  <w:endnote w:type="separator" w:id="-1">
+    <w:p>
+      <w:pPr>
+        <w:spacing w:after="0" w:line="240" w:lineRule="auto"/>
+      </w:pPr>
+      <w:r>
+        <w:separator/>
+      </w:r>
+    </w:p>
+  </w:endnote>
+  <w:endnote w:type="continuationSeparator" w:id="0">
+    <w:p>
+      <w:pPr>
+        <w:spacing w:after="0" w:line="240" w:lineRule="auto"/>
+      </w:pPr>
+      <w:r>
+        <w:continuationSeparator/>
+      </w:r>
+    </w:p>
+  </w:endnote>
+</w:endnotes>
+</file>
+
+<file path=word/footnotes.xml><?xml version="1.0" encoding="utf-8"?>
+<w:footnotes xmlns:wpc="http://schemas.microsoft.com/office/word/2010/wordprocessingCanvas" xmlns:cx="http://schemas.microsoft.com/office/drawing/2014/chartex" xmlns:cx1="http://schemas.microsoft.com/office/drawing/2015/9/8/chartex" xmlns:cx2="http://schemas.microsoft.com/office/drawing/2015/10/21/chartex" xmlns:cx3="http://schemas.microsoft.com/office/drawing/2016/5/9/chartex" xmlns:cx4="http://schemas.microsoft.com/office/drawing/2016/5/10/chartex" xmlns:cx5="http://schemas.microsoft.com/office/drawing/2016/5/11/chartex" xmlns:cx6="http://schemas.microsoft.com/office/drawing/2016/5/12/chartex" xmlns:cx7="http://schemas.microsoft.com/office/drawing/2016/5/13/chartex" xmlns:cx8="http://schemas.microsoft.com/office/drawing/2016/5/14/chartex" xmlns:mc="http://schemas.openxmlformats.org/markup-compatibility/2006" xmlns:aink="http://schemas.microsoft.com/office/drawing/2016/ink" xmlns:am3d="http://schemas.microsoft.com/office/drawing/2017/model3d" xmlns:o="urn:schemas-microsoft-com:office:office" xmlns:r="http://schemas.openxmlformats.org/officeDocument/2006/relationships" xmlns:m="http://schemas.openxmlformats.org/officeDocument/2006/math" xmlns:v="urn:schemas-microsoft-com:vml" xmlns:wp14="http://schemas.microsoft.com/office/word/2010/wordprocessingDrawing" xmlns:wp="http://schemas.openxmlformats.org/drawingml/2006/wordprocessingDrawing" xmlns:w10="urn:schemas-microsoft-com:office:word" xmlns:w="http://schemas.openxmlformats.org/wordprocessingml/2006/main" xmlns:w14="http://schemas.microsoft.com/office/word/2010/wordml" xmlns:w15="http://schemas.microsoft.com/office/word/2012/wordml" xmlns:w16cex="http://schemas.microsoft.com/office/word/2018/wordml/cex" xmlns:w16cid="http://schemas.microsoft.com/office/word/2016/wordml/cid" xmlns:w16="http://schemas.microsoft.com/office/word/2018/wordml" xmlns:w16sdtdh="http://schemas.microsoft.com/office/word/2020/wordml/sdtdatahash" xmlns:w16se="http://schemas.microsoft.com/office/word/2015/wordml/symex" xmlns:wpg="http://schemas.microsoft.com/office/word/2010/wordprocessingGroup" xmlns:wpi="http://schemas.microsoft.com/office/word/2010/wordprocessingInk" xmlns:wne="http://schemas.microsoft.com/office/word/2006/wordml" xmlns:wps="http://schemas.microsoft.com/office/word/2010/wordprocessingShape" mc:Ignorable="w14 w15 w16se w16cid w16 w16cex w16sdtdh wp14">
+  <w:footnote w:type="separator" w:id="-1">
+    <w:p>
+      <w:pPr>
+        <w:spacing w:after="0" w:line="240" w:lineRule="auto"/>
+      </w:pPr>
+      <w:r>
+        <w:separator/>
+      </w:r>
+    </w:p>
+  </w:footnote>
+  <w:footnote w:type="continuationSeparator" w:id="0">
+    <w:p>
+      <w:pPr>
+        <w:spacing w:after="0" w:line="240" w:lineRule="auto"/>
+      </w:pPr>
+      <w:r>
+        <w:continuationSeparator/>
+      </w:r>
+    </w:p>
+  </w:footnote>
+</w:footnotes>
+</file>
+
 <file path=word/numbering.xml><?xml version="1.0" encoding="utf-8"?>
 <w:numbering xmlns:wpc="http://schemas.microsoft.com/office/word/2010/wordprocessingCanvas" xmlns:cx="http://schemas.microsoft.com/office/drawing/2014/chartex" xmlns:cx1="http://schemas.microsoft.com/office/drawing/2015/9/8/chartex" xmlns:cx2="http://schemas.microsoft.com/office/drawing/2015/10/21/chartex" xmlns:cx3="http://schemas.microsoft.com/office/drawing/2016/5/9/chartex" xmlns:cx4="http://schemas.microsoft.com/office/drawing/2016/5/10/chartex" xmlns:cx5="http://schemas.microsoft.com/office/drawing/2016/5/11/chartex" xmlns:cx6="http://schemas.microsoft.com/office/drawing/2016/5/12/chartex" xmlns:cx7="http://schemas.microsoft.com/office/drawing/2016/5/13/chartex" xmlns:cx8="http://schemas.microsoft.com/office/drawing/2016/5/14/chartex" xmlns:mc="http://schemas.openxmlformats.org/markup-compatibility/2006" xmlns:aink="http://schemas.microsoft.com/office/drawing/2016/ink" xmlns:am3d="http://schemas.microsoft.com/office/drawing/2017/model3d" xmlns:o="urn:schemas-microsoft-com:office:office" xmlns:r="http://schemas.openxmlformats.org/officeDocument/2006/relationships" xmlns:m="http://schemas.openxmlformats.org/officeDocument/2006/math" xmlns:v="urn:schemas-microsoft-com:vml" xmlns:wp14="http://schemas.microsoft.com/office/word/2010/wordprocessingDrawing" xmlns:wp="http://schemas.openxmlformats.org/drawingml/2006/wordprocessingDrawing" xmlns:w10="urn:schemas-microsoft-com:office:word" xmlns:w="http://schemas.openxmlformats.org/wordprocessingml/2006/main" xmlns:w14="http://schemas.microsoft.com/office/word/2010/wordml" xmlns:w15="http://schemas.microsoft.com/office/word/2012/wordml" xmlns:w16cex="http://schemas.microsoft.com/office/word/2018/wordml/cex" xmlns:w16cid="http://schemas.microsoft.com/office/word/2016/wordml/cid" xmlns:w16="http://schemas.microsoft.com/office/word/2018/wordml" xmlns:w16sdtdh="http://schemas.microsoft.com/office/word/2020/wordml/sdtdatahash" xmlns:w16se="http://schemas.microsoft.com/office/word/2015/wordml/symex" xmlns:wpg="http://schemas.microsoft.com/office/word/2010/wordprocessingGroup" xmlns:wpi="http://schemas.microsoft.com/office/word/2010/wordprocessingInk" xmlns:wne="http://schemas.microsoft.com/office/word/2006/wordml" xmlns:wps="http://schemas.microsoft.com/office/word/2010/wordprocessingShape" mc:Ignorable="w14 w15 w16se w16cid w16 w16cex w16sdtdh wp14">
   <w:abstractNum w:abstractNumId="0" w15:restartNumberingAfterBreak="0">
@@ -3636,6 +3123,95 @@
       <w:lvlJc w:val="right"/>
       <w:pPr>
         <w:ind w:left="4920" w:hanging="420"/>
+      </w:pPr>
+    </w:lvl>
+  </w:abstractNum>
+  <w:abstractNum w:abstractNumId="5" w15:restartNumberingAfterBreak="0">
+    <w:nsid w:val="791F6BC5"/>
+    <w:multiLevelType w:val="hybridMultilevel"/>
+    <w:tmpl w:val="EDBA78AA"/>
+    <w:lvl w:ilvl="0" w:tplc="F3B4BFD6">
+      <w:start w:val="4"/>
+      <w:numFmt w:val="japaneseCounting"/>
+      <w:lvlText w:val="%1、"/>
+      <w:lvlJc w:val="left"/>
+      <w:pPr>
+        <w:ind w:left="450" w:hanging="450"/>
+      </w:pPr>
+      <w:rPr>
+        <w:rFonts w:hint="default"/>
+      </w:rPr>
+    </w:lvl>
+    <w:lvl w:ilvl="1" w:tplc="04090019" w:tentative="1">
+      <w:start w:val="1"/>
+      <w:numFmt w:val="lowerLetter"/>
+      <w:lvlText w:val="%2)"/>
+      <w:lvlJc w:val="left"/>
+      <w:pPr>
+        <w:ind w:left="840" w:hanging="420"/>
+      </w:pPr>
+    </w:lvl>
+    <w:lvl w:ilvl="2" w:tplc="0409001B" w:tentative="1">
+      <w:start w:val="1"/>
+      <w:numFmt w:val="lowerRoman"/>
+      <w:lvlText w:val="%3."/>
+      <w:lvlJc w:val="right"/>
+      <w:pPr>
+        <w:ind w:left="1260" w:hanging="420"/>
+      </w:pPr>
+    </w:lvl>
+    <w:lvl w:ilvl="3" w:tplc="0409000F" w:tentative="1">
+      <w:start w:val="1"/>
+      <w:numFmt w:val="decimal"/>
+      <w:lvlText w:val="%4."/>
+      <w:lvlJc w:val="left"/>
+      <w:pPr>
+        <w:ind w:left="1680" w:hanging="420"/>
+      </w:pPr>
+    </w:lvl>
+    <w:lvl w:ilvl="4" w:tplc="04090019" w:tentative="1">
+      <w:start w:val="1"/>
+      <w:numFmt w:val="lowerLetter"/>
+      <w:lvlText w:val="%5)"/>
+      <w:lvlJc w:val="left"/>
+      <w:pPr>
+        <w:ind w:left="2100" w:hanging="420"/>
+      </w:pPr>
+    </w:lvl>
+    <w:lvl w:ilvl="5" w:tplc="0409001B" w:tentative="1">
+      <w:start w:val="1"/>
+      <w:numFmt w:val="lowerRoman"/>
+      <w:lvlText w:val="%6."/>
+      <w:lvlJc w:val="right"/>
+      <w:pPr>
+        <w:ind w:left="2520" w:hanging="420"/>
+      </w:pPr>
+    </w:lvl>
+    <w:lvl w:ilvl="6" w:tplc="0409000F" w:tentative="1">
+      <w:start w:val="1"/>
+      <w:numFmt w:val="decimal"/>
+      <w:lvlText w:val="%7."/>
+      <w:lvlJc w:val="left"/>
+      <w:pPr>
+        <w:ind w:left="2940" w:hanging="420"/>
+      </w:pPr>
+    </w:lvl>
+    <w:lvl w:ilvl="7" w:tplc="04090019" w:tentative="1">
+      <w:start w:val="1"/>
+      <w:numFmt w:val="lowerLetter"/>
+      <w:lvlText w:val="%8)"/>
+      <w:lvlJc w:val="left"/>
+      <w:pPr>
+        <w:ind w:left="3360" w:hanging="420"/>
+      </w:pPr>
+    </w:lvl>
+    <w:lvl w:ilvl="8" w:tplc="0409001B" w:tentative="1">
+      <w:start w:val="1"/>
+      <w:numFmt w:val="lowerRoman"/>
+      <w:lvlText w:val="%9."/>
+      <w:lvlJc w:val="right"/>
+      <w:pPr>
+        <w:ind w:left="3780" w:hanging="420"/>
       </w:pPr>
     </w:lvl>
   </w:abstractNum>
@@ -3653,6 +3229,9 @@
   </w:num>
   <w:num w:numId="5">
     <w:abstractNumId w:val="3"/>
+  </w:num>
+  <w:num w:numId="6">
+    <w:abstractNumId w:val="5"/>
   </w:num>
 </w:numbering>
 </file>

--- a/byyl_exp1/report.docx
+++ b/byyl_exp1/report.docx
@@ -1,12 +1,12 @@
 
 <file path=word/document.xml><?xml version="1.0" encoding="utf-8"?>
-<w:document xmlns:wpc="http://schemas.microsoft.com/office/word/2010/wordprocessingCanvas" xmlns:cx="http://schemas.microsoft.com/office/drawing/2014/chartex" xmlns:cx1="http://schemas.microsoft.com/office/drawing/2015/9/8/chartex" xmlns:cx2="http://schemas.microsoft.com/office/drawing/2015/10/21/chartex" xmlns:cx3="http://schemas.microsoft.com/office/drawing/2016/5/9/chartex" xmlns:cx4="http://schemas.microsoft.com/office/drawing/2016/5/10/chartex" xmlns:cx5="http://schemas.microsoft.com/office/drawing/2016/5/11/chartex" xmlns:cx6="http://schemas.microsoft.com/office/drawing/2016/5/12/chartex" xmlns:cx7="http://schemas.microsoft.com/office/drawing/2016/5/13/chartex" xmlns:cx8="http://schemas.microsoft.com/office/drawing/2016/5/14/chartex" xmlns:mc="http://schemas.openxmlformats.org/markup-compatibility/2006" xmlns:aink="http://schemas.microsoft.com/office/drawing/2016/ink" xmlns:am3d="http://schemas.microsoft.com/office/drawing/2017/model3d" xmlns:o="urn:schemas-microsoft-com:office:office" xmlns:r="http://schemas.openxmlformats.org/officeDocument/2006/relationships" xmlns:m="http://schemas.openxmlformats.org/officeDocument/2006/math" xmlns:v="urn:schemas-microsoft-com:vml" xmlns:wp14="http://schemas.microsoft.com/office/word/2010/wordprocessingDrawing" xmlns:wp="http://schemas.openxmlformats.org/drawingml/2006/wordprocessingDrawing" xmlns:w10="urn:schemas-microsoft-com:office:word" xmlns:w="http://schemas.openxmlformats.org/wordprocessingml/2006/main" xmlns:w14="http://schemas.microsoft.com/office/word/2010/wordml" xmlns:w15="http://schemas.microsoft.com/office/word/2012/wordml" xmlns:w16cex="http://schemas.microsoft.com/office/word/2018/wordml/cex" xmlns:w16cid="http://schemas.microsoft.com/office/word/2016/wordml/cid" xmlns:w16="http://schemas.microsoft.com/office/word/2018/wordml" xmlns:w16sdtdh="http://schemas.microsoft.com/office/word/2020/wordml/sdtdatahash" xmlns:w16se="http://schemas.microsoft.com/office/word/2015/wordml/symex" xmlns:wpg="http://schemas.microsoft.com/office/word/2010/wordprocessingGroup" xmlns:wpi="http://schemas.microsoft.com/office/word/2010/wordprocessingInk" xmlns:wne="http://schemas.microsoft.com/office/word/2006/wordml" xmlns:wps="http://schemas.microsoft.com/office/word/2010/wordprocessingShape" mc:Ignorable="w14 w15 w16se w16cid w16 w16cex w16sdtdh wp14">
+<w:document xmlns:wpc="http://schemas.microsoft.com/office/word/2010/wordprocessingCanvas" xmlns:mc="http://schemas.openxmlformats.org/markup-compatibility/2006" xmlns:o="urn:schemas-microsoft-com:office:office" xmlns:r="http://schemas.openxmlformats.org/officeDocument/2006/relationships" xmlns:m="http://schemas.openxmlformats.org/officeDocument/2006/math" xmlns:v="urn:schemas-microsoft-com:vml" xmlns:wp14="http://schemas.microsoft.com/office/word/2010/wordprocessingDrawing" xmlns:wp="http://schemas.openxmlformats.org/drawingml/2006/wordprocessingDrawing" xmlns:w="http://schemas.openxmlformats.org/wordprocessingml/2006/main" xmlns:w14="http://schemas.microsoft.com/office/word/2010/wordml" xmlns:w10="urn:schemas-microsoft-com:office:word" xmlns:w15="http://schemas.microsoft.com/office/word/2012/wordml" xmlns:wpg="http://schemas.microsoft.com/office/word/2010/wordprocessingGroup" xmlns:wpi="http://schemas.microsoft.com/office/word/2010/wordprocessingInk" xmlns:wne="http://schemas.microsoft.com/office/word/2006/wordml" xmlns:wps="http://schemas.microsoft.com/office/word/2010/wordprocessingShape" xmlns:wpsCustomData="http://www.wps.cn/officeDocument/2013/wpsCustomData" mc:Ignorable="w14 w15 wp14">
   <w:body>
     <w:p>
       <w:pPr>
-        <w:ind w:firstLineChars="550" w:firstLine="1760"/>
+        <w:ind w:firstLine="1760" w:firstLineChars="550"/>
         <w:rPr>
-          <w:rFonts w:ascii="微软雅黑" w:eastAsia="微软雅黑" w:hAnsi="微软雅黑"/>
+          <w:rFonts w:ascii="微软雅黑" w:hAnsi="微软雅黑" w:eastAsia="微软雅黑"/>
           <w:sz w:val="32"/>
           <w:szCs w:val="32"/>
           <w:lang w:eastAsia="zh-CN"/>
@@ -14,7 +14,7 @@
       </w:pPr>
       <w:r>
         <w:rPr>
-          <w:rFonts w:ascii="微软雅黑" w:eastAsia="微软雅黑" w:hAnsi="微软雅黑" w:hint="eastAsia"/>
+          <w:rFonts w:hint="eastAsia" w:ascii="微软雅黑" w:hAnsi="微软雅黑" w:eastAsia="微软雅黑"/>
           <w:sz w:val="32"/>
           <w:szCs w:val="32"/>
           <w:lang w:eastAsia="zh-CN"/>
@@ -24,18 +24,24 @@
     </w:p>
     <w:tbl>
       <w:tblPr>
+        <w:tblStyle w:val="5"/>
         <w:tblW w:w="8590" w:type="dxa"/>
         <w:jc w:val="center"/>
         <w:tblBorders>
-          <w:top w:val="single" w:sz="4" w:space="0" w:color="auto"/>
-          <w:left w:val="single" w:sz="4" w:space="0" w:color="auto"/>
-          <w:bottom w:val="single" w:sz="4" w:space="0" w:color="auto"/>
-          <w:right w:val="single" w:sz="4" w:space="0" w:color="auto"/>
-          <w:insideH w:val="single" w:sz="4" w:space="0" w:color="auto"/>
-          <w:insideV w:val="single" w:sz="4" w:space="0" w:color="auto"/>
+          <w:top w:val="single" w:color="auto" w:sz="4" w:space="0"/>
+          <w:left w:val="single" w:color="auto" w:sz="4" w:space="0"/>
+          <w:bottom w:val="single" w:color="auto" w:sz="4" w:space="0"/>
+          <w:right w:val="single" w:color="auto" w:sz="4" w:space="0"/>
+          <w:insideH w:val="single" w:color="auto" w:sz="4" w:space="0"/>
+          <w:insideV w:val="single" w:color="auto" w:sz="4" w:space="0"/>
         </w:tblBorders>
         <w:tblLayout w:type="fixed"/>
-        <w:tblLook w:val="04A0" w:firstRow="1" w:lastRow="0" w:firstColumn="1" w:lastColumn="0" w:noHBand="0" w:noVBand="1"/>
+        <w:tblCellMar>
+          <w:top w:w="0" w:type="dxa"/>
+          <w:left w:w="108" w:type="dxa"/>
+          <w:bottom w:w="0" w:type="dxa"/>
+          <w:right w:w="108" w:type="dxa"/>
+        </w:tblCellMar>
       </w:tblPr>
       <w:tblGrid>
         <w:gridCol w:w="1263"/>
@@ -48,9 +54,25 @@
         <w:gridCol w:w="1464"/>
       </w:tblGrid>
       <w:tr>
+        <w:tblPrEx>
+          <w:tblBorders>
+            <w:top w:val="single" w:color="auto" w:sz="4" w:space="0"/>
+            <w:left w:val="single" w:color="auto" w:sz="4" w:space="0"/>
+            <w:bottom w:val="single" w:color="auto" w:sz="4" w:space="0"/>
+            <w:right w:val="single" w:color="auto" w:sz="4" w:space="0"/>
+            <w:insideH w:val="single" w:color="auto" w:sz="4" w:space="0"/>
+            <w:insideV w:val="single" w:color="auto" w:sz="4" w:space="0"/>
+          </w:tblBorders>
+          <w:tblCellMar>
+            <w:top w:w="0" w:type="dxa"/>
+            <w:left w:w="108" w:type="dxa"/>
+            <w:bottom w:w="0" w:type="dxa"/>
+            <w:right w:w="108" w:type="dxa"/>
+          </w:tblCellMar>
+        </w:tblPrEx>
         <w:trPr>
           <w:cantSplit/>
-          <w:trHeight w:val="441"/>
+          <w:trHeight w:val="441" w:hRule="atLeast"/>
           <w:jc w:val="center"/>
         </w:trPr>
         <w:tc>
@@ -66,17 +88,17 @@
               <w:rPr>
                 <w:rFonts w:ascii="宋体"/>
                 <w:b/>
-              </w:rPr>
-            </w:pPr>
-            <w:proofErr w:type="spellStart"/>
-            <w:r>
-              <w:rPr>
-                <w:rFonts w:ascii="宋体" w:hAnsi="宋体" w:hint="eastAsia"/>
+                <w:color w:val="auto"/>
+              </w:rPr>
+            </w:pPr>
+            <w:r>
+              <w:rPr>
+                <w:rFonts w:hint="eastAsia" w:ascii="宋体" w:hAnsi="宋体"/>
                 <w:b/>
+                <w:color w:val="auto"/>
               </w:rPr>
               <w:t>专业班级</w:t>
             </w:r>
-            <w:proofErr w:type="spellEnd"/>
           </w:p>
         </w:tc>
         <w:tc>
@@ -91,32 +113,18 @@
               <w:rPr>
                 <w:rFonts w:ascii="宋体"/>
                 <w:b/>
-                <w:lang w:eastAsia="zh-CN"/>
-              </w:rPr>
-            </w:pPr>
-            <w:r>
-              <w:rPr>
-                <w:rFonts w:ascii="宋体" w:hint="eastAsia"/>
+                <w:color w:val="auto"/>
+                <w:lang w:eastAsia="zh-CN"/>
+              </w:rPr>
+            </w:pPr>
+            <w:r>
+              <w:rPr>
+                <w:rFonts w:hint="eastAsia" w:ascii="宋体"/>
                 <w:b/>
-                <w:lang w:eastAsia="zh-CN"/>
-              </w:rPr>
-              <w:t>计算机科学与技术</w:t>
-            </w:r>
-            <w:r>
-              <w:rPr>
-                <w:rFonts w:ascii="宋体" w:hint="eastAsia"/>
-                <w:b/>
-                <w:lang w:eastAsia="zh-CN"/>
-              </w:rPr>
-              <w:t>5</w:t>
-            </w:r>
-            <w:r>
-              <w:rPr>
-                <w:rFonts w:ascii="宋体" w:hint="eastAsia"/>
-                <w:b/>
-                <w:lang w:eastAsia="zh-CN"/>
-              </w:rPr>
-              <w:t>班</w:t>
+                <w:color w:val="auto"/>
+                <w:lang w:eastAsia="zh-CN"/>
+              </w:rPr>
+              <w:t>计算机科学与技术5班</w:t>
             </w:r>
           </w:p>
         </w:tc>
@@ -133,17 +141,17 @@
               <w:rPr>
                 <w:rFonts w:ascii="宋体" w:hAnsi="宋体"/>
                 <w:b/>
-              </w:rPr>
-            </w:pPr>
-            <w:proofErr w:type="spellStart"/>
-            <w:r>
-              <w:rPr>
-                <w:rFonts w:ascii="宋体" w:hAnsi="宋体" w:hint="eastAsia"/>
+                <w:color w:val="auto"/>
+              </w:rPr>
+            </w:pPr>
+            <w:r>
+              <w:rPr>
+                <w:rFonts w:hint="eastAsia" w:ascii="宋体" w:hAnsi="宋体"/>
                 <w:b/>
+                <w:color w:val="auto"/>
               </w:rPr>
               <w:t>姓名</w:t>
             </w:r>
-            <w:proofErr w:type="spellEnd"/>
           </w:p>
         </w:tc>
         <w:tc>
@@ -159,13 +167,15 @@
               <w:rPr>
                 <w:rFonts w:ascii="宋体"/>
                 <w:b/>
-                <w:lang w:eastAsia="zh-CN"/>
-              </w:rPr>
-            </w:pPr>
-            <w:r>
-              <w:rPr>
-                <w:rFonts w:ascii="宋体" w:hint="eastAsia"/>
+                <w:color w:val="auto"/>
+                <w:lang w:eastAsia="zh-CN"/>
+              </w:rPr>
+            </w:pPr>
+            <w:r>
+              <w:rPr>
+                <w:rFonts w:hint="eastAsia" w:ascii="宋体"/>
                 <w:b/>
+                <w:color w:val="auto"/>
                 <w:lang w:eastAsia="zh-CN"/>
               </w:rPr>
               <w:t>李林轩</w:t>
@@ -184,17 +194,17 @@
               <w:rPr>
                 <w:rFonts w:ascii="宋体"/>
                 <w:b/>
-              </w:rPr>
-            </w:pPr>
-            <w:proofErr w:type="spellStart"/>
-            <w:r>
-              <w:rPr>
-                <w:rFonts w:ascii="宋体" w:hAnsi="宋体" w:hint="eastAsia"/>
+                <w:color w:val="auto"/>
+              </w:rPr>
+            </w:pPr>
+            <w:r>
+              <w:rPr>
+                <w:rFonts w:hint="eastAsia" w:ascii="宋体" w:hAnsi="宋体"/>
                 <w:b/>
+                <w:color w:val="auto"/>
               </w:rPr>
               <w:t>学号</w:t>
             </w:r>
-            <w:proofErr w:type="spellEnd"/>
           </w:p>
         </w:tc>
         <w:tc>
@@ -208,13 +218,15 @@
               <w:rPr>
                 <w:rFonts w:ascii="宋体"/>
                 <w:b/>
-                <w:lang w:eastAsia="zh-CN"/>
-              </w:rPr>
-            </w:pPr>
-            <w:r>
-              <w:rPr>
-                <w:rFonts w:ascii="宋体" w:hint="eastAsia"/>
+                <w:color w:val="auto"/>
+                <w:lang w:eastAsia="zh-CN"/>
+              </w:rPr>
+            </w:pPr>
+            <w:r>
+              <w:rPr>
+                <w:rFonts w:hint="eastAsia" w:ascii="宋体"/>
                 <w:b/>
+                <w:color w:val="auto"/>
                 <w:lang w:eastAsia="zh-CN"/>
               </w:rPr>
               <w:t>20184320</w:t>
@@ -223,9 +235,25 @@
         </w:tc>
       </w:tr>
       <w:tr>
+        <w:tblPrEx>
+          <w:tblBorders>
+            <w:top w:val="single" w:color="auto" w:sz="4" w:space="0"/>
+            <w:left w:val="single" w:color="auto" w:sz="4" w:space="0"/>
+            <w:bottom w:val="single" w:color="auto" w:sz="4" w:space="0"/>
+            <w:right w:val="single" w:color="auto" w:sz="4" w:space="0"/>
+            <w:insideH w:val="single" w:color="auto" w:sz="4" w:space="0"/>
+            <w:insideV w:val="single" w:color="auto" w:sz="4" w:space="0"/>
+          </w:tblBorders>
+          <w:tblCellMar>
+            <w:top w:w="0" w:type="dxa"/>
+            <w:left w:w="108" w:type="dxa"/>
+            <w:bottom w:w="0" w:type="dxa"/>
+            <w:right w:w="108" w:type="dxa"/>
+          </w:tblCellMar>
+        </w:tblPrEx>
         <w:trPr>
           <w:cantSplit/>
-          <w:trHeight w:val="590"/>
+          <w:trHeight w:val="590" w:hRule="atLeast"/>
           <w:jc w:val="center"/>
         </w:trPr>
         <w:tc>
@@ -241,17 +269,17 @@
               <w:rPr>
                 <w:rFonts w:ascii="宋体"/>
                 <w:b/>
-              </w:rPr>
-            </w:pPr>
-            <w:proofErr w:type="spellStart"/>
-            <w:r>
-              <w:rPr>
-                <w:rFonts w:ascii="宋体" w:hAnsi="宋体" w:hint="eastAsia"/>
+                <w:color w:val="auto"/>
+              </w:rPr>
+            </w:pPr>
+            <w:r>
+              <w:rPr>
+                <w:rFonts w:hint="eastAsia" w:ascii="宋体" w:hAnsi="宋体"/>
                 <w:b/>
+                <w:color w:val="auto"/>
               </w:rPr>
               <w:t>实验题目</w:t>
             </w:r>
-            <w:proofErr w:type="spellEnd"/>
           </w:p>
         </w:tc>
         <w:tc>
@@ -268,6 +296,7 @@
               <w:rPr>
                 <w:rFonts w:ascii="宋体"/>
                 <w:b/>
+                <w:color w:val="auto"/>
                 <w:sz w:val="28"/>
                 <w:szCs w:val="28"/>
                 <w:lang w:eastAsia="zh-CN"/>
@@ -276,6 +305,7 @@
             <w:r>
               <w:rPr>
                 <w:rFonts w:hint="eastAsia"/>
+                <w:color w:val="auto"/>
                 <w:sz w:val="28"/>
                 <w:szCs w:val="28"/>
                 <w:lang w:eastAsia="zh-CN"/>
@@ -286,9 +316,25 @@
         </w:tc>
       </w:tr>
       <w:tr>
+        <w:tblPrEx>
+          <w:tblBorders>
+            <w:top w:val="single" w:color="auto" w:sz="4" w:space="0"/>
+            <w:left w:val="single" w:color="auto" w:sz="4" w:space="0"/>
+            <w:bottom w:val="single" w:color="auto" w:sz="4" w:space="0"/>
+            <w:right w:val="single" w:color="auto" w:sz="4" w:space="0"/>
+            <w:insideH w:val="single" w:color="auto" w:sz="4" w:space="0"/>
+            <w:insideV w:val="single" w:color="auto" w:sz="4" w:space="0"/>
+          </w:tblBorders>
+          <w:tblCellMar>
+            <w:top w:w="0" w:type="dxa"/>
+            <w:left w:w="108" w:type="dxa"/>
+            <w:bottom w:w="0" w:type="dxa"/>
+            <w:right w:w="108" w:type="dxa"/>
+          </w:tblCellMar>
+        </w:tblPrEx>
         <w:trPr>
           <w:cantSplit/>
-          <w:trHeight w:val="579"/>
+          <w:trHeight w:val="579" w:hRule="atLeast"/>
           <w:jc w:val="center"/>
         </w:trPr>
         <w:tc>
@@ -304,17 +350,17 @@
               <w:rPr>
                 <w:rFonts w:ascii="宋体"/>
                 <w:b/>
-              </w:rPr>
-            </w:pPr>
-            <w:proofErr w:type="spellStart"/>
-            <w:r>
-              <w:rPr>
-                <w:rFonts w:ascii="宋体" w:hAnsi="宋体" w:hint="eastAsia"/>
+                <w:color w:val="auto"/>
+              </w:rPr>
+            </w:pPr>
+            <w:r>
+              <w:rPr>
+                <w:rFonts w:hint="eastAsia" w:ascii="宋体" w:hAnsi="宋体"/>
                 <w:b/>
+                <w:color w:val="auto"/>
               </w:rPr>
               <w:t>实验时间</w:t>
             </w:r>
-            <w:proofErr w:type="spellEnd"/>
           </w:p>
         </w:tc>
         <w:tc>
@@ -326,17 +372,19 @@
           <w:p>
             <w:pPr>
               <w:spacing w:line="400" w:lineRule="exact"/>
-              <w:ind w:left="-40" w:right="-51" w:firstLineChars="200" w:firstLine="440"/>
+              <w:ind w:left="-40" w:right="-51" w:firstLine="440" w:firstLineChars="200"/>
               <w:rPr>
                 <w:rFonts w:ascii="宋体"/>
                 <w:b/>
-                <w:lang w:eastAsia="zh-CN"/>
-              </w:rPr>
-            </w:pPr>
-            <w:r>
-              <w:rPr>
-                <w:rFonts w:ascii="宋体" w:hint="eastAsia"/>
+                <w:color w:val="auto"/>
+                <w:lang w:eastAsia="zh-CN"/>
+              </w:rPr>
+            </w:pPr>
+            <w:r>
+              <w:rPr>
+                <w:rFonts w:hint="eastAsia" w:ascii="宋体"/>
                 <w:b/>
+                <w:color w:val="auto"/>
                 <w:lang w:eastAsia="zh-CN"/>
               </w:rPr>
               <w:t>2021/4/10</w:t>
@@ -356,17 +404,17 @@
               <w:rPr>
                 <w:rFonts w:ascii="宋体"/>
                 <w:b/>
-              </w:rPr>
-            </w:pPr>
-            <w:proofErr w:type="spellStart"/>
-            <w:r>
-              <w:rPr>
-                <w:rFonts w:ascii="宋体" w:hAnsi="宋体" w:hint="eastAsia"/>
+                <w:color w:val="auto"/>
+              </w:rPr>
+            </w:pPr>
+            <w:r>
+              <w:rPr>
+                <w:rFonts w:hint="eastAsia" w:ascii="宋体" w:hAnsi="宋体"/>
                 <w:b/>
+                <w:color w:val="auto"/>
               </w:rPr>
               <w:t>实验地点</w:t>
             </w:r>
-            <w:proofErr w:type="spellEnd"/>
           </w:p>
         </w:tc>
         <w:tc>
@@ -383,13 +431,15 @@
               <w:rPr>
                 <w:rFonts w:ascii="宋体"/>
                 <w:b/>
-                <w:lang w:eastAsia="zh-CN"/>
-              </w:rPr>
-            </w:pPr>
-            <w:r>
-              <w:rPr>
-                <w:rFonts w:ascii="宋体" w:hint="eastAsia"/>
+                <w:color w:val="auto"/>
+                <w:lang w:eastAsia="zh-CN"/>
+              </w:rPr>
+            </w:pPr>
+            <w:r>
+              <w:rPr>
+                <w:rFonts w:hint="eastAsia" w:ascii="宋体"/>
                 <w:b/>
+                <w:color w:val="auto"/>
                 <w:lang w:eastAsia="zh-CN"/>
               </w:rPr>
               <w:t>DS1421</w:t>
@@ -398,9 +448,25 @@
         </w:tc>
       </w:tr>
       <w:tr>
+        <w:tblPrEx>
+          <w:tblBorders>
+            <w:top w:val="single" w:color="auto" w:sz="4" w:space="0"/>
+            <w:left w:val="single" w:color="auto" w:sz="4" w:space="0"/>
+            <w:bottom w:val="single" w:color="auto" w:sz="4" w:space="0"/>
+            <w:right w:val="single" w:color="auto" w:sz="4" w:space="0"/>
+            <w:insideH w:val="single" w:color="auto" w:sz="4" w:space="0"/>
+            <w:insideV w:val="single" w:color="auto" w:sz="4" w:space="0"/>
+          </w:tblBorders>
+          <w:tblCellMar>
+            <w:top w:w="0" w:type="dxa"/>
+            <w:left w:w="108" w:type="dxa"/>
+            <w:bottom w:w="0" w:type="dxa"/>
+            <w:right w:w="108" w:type="dxa"/>
+          </w:tblCellMar>
+        </w:tblPrEx>
         <w:trPr>
           <w:cantSplit/>
-          <w:trHeight w:val="505"/>
+          <w:trHeight w:val="505" w:hRule="atLeast"/>
           <w:jc w:val="center"/>
         </w:trPr>
         <w:tc>
@@ -416,17 +482,17 @@
               <w:rPr>
                 <w:rFonts w:ascii="宋体"/>
                 <w:b/>
-              </w:rPr>
-            </w:pPr>
-            <w:proofErr w:type="spellStart"/>
-            <w:r>
-              <w:rPr>
-                <w:rFonts w:ascii="宋体" w:hAnsi="宋体" w:hint="eastAsia"/>
+                <w:color w:val="auto"/>
+              </w:rPr>
+            </w:pPr>
+            <w:r>
+              <w:rPr>
+                <w:rFonts w:hint="eastAsia" w:ascii="宋体" w:hAnsi="宋体"/>
                 <w:b/>
+                <w:color w:val="auto"/>
               </w:rPr>
               <w:t>实验成绩</w:t>
             </w:r>
-            <w:proofErr w:type="spellEnd"/>
           </w:p>
         </w:tc>
         <w:tc>
@@ -438,10 +504,11 @@
           <w:p>
             <w:pPr>
               <w:spacing w:line="480" w:lineRule="exact"/>
-              <w:ind w:leftChars="-20" w:left="-44" w:right="171" w:firstLineChars="100" w:firstLine="220"/>
+              <w:ind w:left="-44" w:leftChars="-20" w:right="171" w:firstLine="220" w:firstLineChars="100"/>
               <w:rPr>
                 <w:rFonts w:ascii="宋体"/>
                 <w:b/>
+                <w:color w:val="auto"/>
               </w:rPr>
             </w:pPr>
           </w:p>
@@ -454,29 +521,30 @@
           <w:p>
             <w:pPr>
               <w:spacing w:line="480" w:lineRule="exact"/>
-              <w:ind w:leftChars="-20" w:left="-44" w:right="171"/>
+              <w:ind w:left="-44" w:leftChars="-20" w:right="171"/>
               <w:jc w:val="center"/>
               <w:rPr>
                 <w:rFonts w:ascii="宋体"/>
                 <w:b/>
+                <w:color w:val="auto"/>
               </w:rPr>
             </w:pPr>
             <w:r>
               <w:rPr>
                 <w:rFonts w:ascii="宋体" w:hAnsi="宋体"/>
                 <w:b/>
+                <w:color w:val="auto"/>
               </w:rPr>
               <w:t xml:space="preserve"> </w:t>
             </w:r>
-            <w:proofErr w:type="spellStart"/>
-            <w:r>
-              <w:rPr>
-                <w:rFonts w:ascii="宋体" w:hAnsi="宋体" w:hint="eastAsia"/>
+            <w:r>
+              <w:rPr>
+                <w:rFonts w:hint="eastAsia" w:ascii="宋体" w:hAnsi="宋体"/>
                 <w:b/>
+                <w:color w:val="auto"/>
               </w:rPr>
               <w:t>实验性质</w:t>
             </w:r>
-            <w:proofErr w:type="spellEnd"/>
           </w:p>
         </w:tc>
         <w:tc>
@@ -493,13 +561,15 @@
               <w:rPr>
                 <w:rFonts w:ascii="宋体"/>
                 <w:b/>
-                <w:lang w:eastAsia="zh-CN"/>
-              </w:rPr>
-            </w:pPr>
-            <w:r>
-              <w:rPr>
-                <w:rFonts w:ascii="宋体" w:hAnsi="宋体" w:hint="eastAsia"/>
+                <w:color w:val="auto"/>
+                <w:lang w:eastAsia="zh-CN"/>
+              </w:rPr>
+            </w:pPr>
+            <w:r>
+              <w:rPr>
+                <w:rFonts w:hint="eastAsia" w:ascii="宋体" w:hAnsi="宋体"/>
                 <w:b/>
+                <w:color w:val="auto"/>
                 <w:lang w:eastAsia="zh-CN"/>
               </w:rPr>
               <w:t>□验证性</w:t>
@@ -508,14 +578,16 @@
               <w:rPr>
                 <w:rFonts w:ascii="宋体" w:hAnsi="宋体"/>
                 <w:b/>
+                <w:color w:val="auto"/>
                 <w:lang w:eastAsia="zh-CN"/>
               </w:rPr>
               <w:t xml:space="preserve">  </w:t>
             </w:r>
             <w:r>
               <w:rPr>
-                <w:rFonts w:ascii="宋体" w:hAnsi="宋体" w:hint="eastAsia"/>
+                <w:rFonts w:hint="eastAsia" w:ascii="宋体" w:hAnsi="宋体"/>
                 <w:b/>
+                <w:color w:val="auto"/>
                 <w:lang w:eastAsia="zh-CN"/>
               </w:rPr>
               <w:t>□设计性</w:t>
@@ -524,14 +596,16 @@
               <w:rPr>
                 <w:rFonts w:ascii="宋体" w:hAnsi="宋体"/>
                 <w:b/>
+                <w:color w:val="auto"/>
                 <w:lang w:eastAsia="zh-CN"/>
               </w:rPr>
               <w:t xml:space="preserve">  </w:t>
             </w:r>
             <w:r>
               <w:rPr>
-                <w:rFonts w:ascii="宋体" w:hAnsi="宋体" w:hint="eastAsia"/>
+                <w:rFonts w:hint="eastAsia" w:ascii="宋体" w:hAnsi="宋体"/>
                 <w:b/>
+                <w:color w:val="auto"/>
                 <w:lang w:eastAsia="zh-CN"/>
               </w:rPr>
               <w:t>■综合性</w:t>
@@ -540,8 +614,24 @@
         </w:tc>
       </w:tr>
       <w:tr>
+        <w:tblPrEx>
+          <w:tblBorders>
+            <w:top w:val="single" w:color="auto" w:sz="4" w:space="0"/>
+            <w:left w:val="single" w:color="auto" w:sz="4" w:space="0"/>
+            <w:bottom w:val="single" w:color="auto" w:sz="4" w:space="0"/>
+            <w:right w:val="single" w:color="auto" w:sz="4" w:space="0"/>
+            <w:insideH w:val="single" w:color="auto" w:sz="4" w:space="0"/>
+            <w:insideV w:val="single" w:color="auto" w:sz="4" w:space="0"/>
+          </w:tblBorders>
+          <w:tblCellMar>
+            <w:top w:w="0" w:type="dxa"/>
+            <w:left w:w="108" w:type="dxa"/>
+            <w:bottom w:w="0" w:type="dxa"/>
+            <w:right w:w="108" w:type="dxa"/>
+          </w:tblCellMar>
+        </w:tblPrEx>
         <w:trPr>
-          <w:trHeight w:val="2196"/>
+          <w:trHeight w:val="2196" w:hRule="atLeast"/>
           <w:jc w:val="center"/>
         </w:trPr>
         <w:tc>
@@ -561,6 +651,7 @@
               <w:ind w:right="-51"/>
               <w:rPr>
                 <w:rFonts w:ascii="黑体" w:eastAsia="黑体"/>
+                <w:color w:val="auto"/>
                 <w:sz w:val="28"/>
                 <w:szCs w:val="24"/>
                 <w:lang w:eastAsia="zh-CN"/>
@@ -568,7 +659,8 @@
             </w:pPr>
             <w:r>
               <w:rPr>
-                <w:rFonts w:ascii="黑体" w:eastAsia="黑体" w:hint="eastAsia"/>
+                <w:rFonts w:hint="eastAsia" w:ascii="黑体" w:eastAsia="黑体"/>
+                <w:color w:val="auto"/>
                 <w:sz w:val="28"/>
                 <w:szCs w:val="24"/>
                 <w:lang w:eastAsia="zh-CN"/>
@@ -582,19 +674,22 @@
               <w:ind w:right="-51"/>
               <w:rPr>
                 <w:rFonts w:ascii="楷体_GB2312" w:eastAsia="楷体_GB2312"/>
-                <w:lang w:eastAsia="zh-CN"/>
-              </w:rPr>
-            </w:pPr>
-            <w:r>
-              <w:rPr>
-                <w:rFonts w:eastAsia="楷体_GB2312" w:hint="eastAsia"/>
+                <w:color w:val="auto"/>
+                <w:lang w:eastAsia="zh-CN"/>
+              </w:rPr>
+            </w:pPr>
+            <w:r>
+              <w:rPr>
+                <w:rFonts w:hint="eastAsia" w:eastAsia="楷体_GB2312"/>
+                <w:color w:val="auto"/>
                 <w:lang w:eastAsia="zh-CN"/>
               </w:rPr>
               <w:t>□</w:t>
             </w:r>
             <w:r>
               <w:rPr>
-                <w:rFonts w:ascii="楷体_GB2312" w:eastAsia="楷体_GB2312" w:hint="eastAsia"/>
+                <w:rFonts w:hint="eastAsia" w:ascii="楷体_GB2312" w:eastAsia="楷体_GB2312"/>
+                <w:color w:val="auto"/>
                 <w:lang w:eastAsia="zh-CN"/>
               </w:rPr>
               <w:t>算法</w:t>
@@ -602,27 +697,31 @@
             <w:r>
               <w:rPr>
                 <w:rFonts w:ascii="楷体_GB2312" w:eastAsia="楷体_GB2312"/>
+                <w:color w:val="auto"/>
                 <w:lang w:eastAsia="zh-CN"/>
               </w:rPr>
               <w:t>/</w:t>
             </w:r>
             <w:r>
               <w:rPr>
-                <w:rFonts w:ascii="楷体_GB2312" w:eastAsia="楷体_GB2312" w:hint="eastAsia"/>
+                <w:rFonts w:hint="eastAsia" w:ascii="楷体_GB2312" w:eastAsia="楷体_GB2312"/>
+                <w:color w:val="auto"/>
                 <w:lang w:eastAsia="zh-CN"/>
               </w:rPr>
               <w:t>实验过程正确；</w:t>
             </w:r>
             <w:r>
               <w:rPr>
-                <w:rFonts w:eastAsia="楷体_GB2312" w:hint="eastAsia"/>
+                <w:rFonts w:hint="eastAsia" w:eastAsia="楷体_GB2312"/>
+                <w:color w:val="auto"/>
                 <w:lang w:eastAsia="zh-CN"/>
               </w:rPr>
               <w:t>□</w:t>
             </w:r>
             <w:r>
               <w:rPr>
-                <w:rFonts w:ascii="楷体_GB2312" w:eastAsia="楷体_GB2312" w:hint="eastAsia"/>
+                <w:rFonts w:hint="eastAsia" w:ascii="楷体_GB2312" w:eastAsia="楷体_GB2312"/>
+                <w:color w:val="auto"/>
                 <w:lang w:eastAsia="zh-CN"/>
               </w:rPr>
               <w:t>源程序</w:t>
@@ -630,13 +729,15 @@
             <w:r>
               <w:rPr>
                 <w:rFonts w:ascii="楷体_GB2312" w:eastAsia="楷体_GB2312"/>
+                <w:color w:val="auto"/>
                 <w:lang w:eastAsia="zh-CN"/>
               </w:rPr>
               <w:t>/</w:t>
             </w:r>
             <w:r>
               <w:rPr>
-                <w:rFonts w:ascii="楷体_GB2312" w:eastAsia="楷体_GB2312" w:hint="eastAsia"/>
+                <w:rFonts w:hint="eastAsia" w:ascii="楷体_GB2312" w:eastAsia="楷体_GB2312"/>
+                <w:color w:val="auto"/>
                 <w:lang w:eastAsia="zh-CN"/>
               </w:rPr>
               <w:t>实验内容提交</w:t>
@@ -644,20 +745,23 @@
             <w:r>
               <w:rPr>
                 <w:rFonts w:ascii="楷体_GB2312" w:eastAsia="楷体_GB2312"/>
+                <w:color w:val="auto"/>
                 <w:lang w:eastAsia="zh-CN"/>
               </w:rPr>
               <w:t xml:space="preserve">  </w:t>
             </w:r>
             <w:r>
               <w:rPr>
-                <w:rFonts w:eastAsia="楷体_GB2312" w:hint="eastAsia"/>
+                <w:rFonts w:hint="eastAsia" w:eastAsia="楷体_GB2312"/>
+                <w:color w:val="auto"/>
                 <w:lang w:eastAsia="zh-CN"/>
               </w:rPr>
               <w:t>□</w:t>
             </w:r>
             <w:r>
               <w:rPr>
-                <w:rFonts w:ascii="楷体_GB2312" w:eastAsia="楷体_GB2312" w:hint="eastAsia"/>
+                <w:rFonts w:hint="eastAsia" w:ascii="楷体_GB2312" w:eastAsia="楷体_GB2312"/>
+                <w:color w:val="auto"/>
                 <w:lang w:eastAsia="zh-CN"/>
               </w:rPr>
               <w:t>程序结构</w:t>
@@ -665,13 +769,15 @@
             <w:r>
               <w:rPr>
                 <w:rFonts w:ascii="楷体_GB2312" w:eastAsia="楷体_GB2312"/>
+                <w:color w:val="auto"/>
                 <w:lang w:eastAsia="zh-CN"/>
               </w:rPr>
               <w:t>/</w:t>
             </w:r>
             <w:r>
               <w:rPr>
-                <w:rFonts w:ascii="楷体_GB2312" w:eastAsia="楷体_GB2312" w:hint="eastAsia"/>
+                <w:rFonts w:hint="eastAsia" w:ascii="楷体_GB2312" w:eastAsia="楷体_GB2312"/>
+                <w:color w:val="auto"/>
                 <w:lang w:eastAsia="zh-CN"/>
               </w:rPr>
               <w:t>实验步骤合理；</w:t>
@@ -683,19 +789,22 @@
               <w:ind w:right="-51"/>
               <w:rPr>
                 <w:rFonts w:ascii="楷体_GB2312" w:eastAsia="楷体_GB2312"/>
-                <w:lang w:eastAsia="zh-CN"/>
-              </w:rPr>
-            </w:pPr>
-            <w:r>
-              <w:rPr>
-                <w:rFonts w:eastAsia="楷体_GB2312" w:hint="eastAsia"/>
+                <w:color w:val="auto"/>
+                <w:lang w:eastAsia="zh-CN"/>
+              </w:rPr>
+            </w:pPr>
+            <w:r>
+              <w:rPr>
+                <w:rFonts w:hint="eastAsia" w:eastAsia="楷体_GB2312"/>
+                <w:color w:val="auto"/>
                 <w:lang w:eastAsia="zh-CN"/>
               </w:rPr>
               <w:t>□</w:t>
             </w:r>
             <w:r>
               <w:rPr>
-                <w:rFonts w:ascii="楷体_GB2312" w:eastAsia="楷体_GB2312" w:hint="eastAsia"/>
+                <w:rFonts w:hint="eastAsia" w:ascii="楷体_GB2312" w:eastAsia="楷体_GB2312"/>
+                <w:color w:val="auto"/>
                 <w:lang w:eastAsia="zh-CN"/>
               </w:rPr>
               <w:t>实验结果正确；</w:t>
@@ -703,20 +812,23 @@
             <w:r>
               <w:rPr>
                 <w:rFonts w:ascii="楷体_GB2312" w:eastAsia="楷体_GB2312"/>
+                <w:color w:val="auto"/>
                 <w:lang w:eastAsia="zh-CN"/>
               </w:rPr>
               <w:t xml:space="preserve">     </w:t>
             </w:r>
             <w:r>
               <w:rPr>
-                <w:rFonts w:eastAsia="楷体_GB2312" w:hint="eastAsia"/>
+                <w:rFonts w:hint="eastAsia" w:eastAsia="楷体_GB2312"/>
+                <w:color w:val="auto"/>
                 <w:lang w:eastAsia="zh-CN"/>
               </w:rPr>
               <w:t>□</w:t>
             </w:r>
             <w:r>
               <w:rPr>
-                <w:rFonts w:ascii="楷体_GB2312" w:eastAsia="楷体_GB2312" w:hint="eastAsia"/>
+                <w:rFonts w:hint="eastAsia" w:ascii="楷体_GB2312" w:eastAsia="楷体_GB2312"/>
+                <w:color w:val="auto"/>
                 <w:lang w:eastAsia="zh-CN"/>
               </w:rPr>
               <w:t>语法、语义正确；</w:t>
@@ -724,20 +836,23 @@
             <w:r>
               <w:rPr>
                 <w:rFonts w:ascii="楷体_GB2312" w:eastAsia="楷体_GB2312"/>
+                <w:color w:val="auto"/>
                 <w:lang w:eastAsia="zh-CN"/>
               </w:rPr>
               <w:t xml:space="preserve">     </w:t>
             </w:r>
             <w:r>
               <w:rPr>
-                <w:rFonts w:eastAsia="楷体_GB2312" w:hint="eastAsia"/>
+                <w:rFonts w:hint="eastAsia" w:eastAsia="楷体_GB2312"/>
+                <w:color w:val="auto"/>
                 <w:lang w:eastAsia="zh-CN"/>
               </w:rPr>
               <w:t>□</w:t>
             </w:r>
             <w:r>
               <w:rPr>
-                <w:rFonts w:ascii="楷体_GB2312" w:eastAsia="楷体_GB2312" w:hint="eastAsia"/>
+                <w:rFonts w:hint="eastAsia" w:ascii="楷体_GB2312" w:eastAsia="楷体_GB2312"/>
+                <w:color w:val="auto"/>
                 <w:lang w:eastAsia="zh-CN"/>
               </w:rPr>
               <w:t>报告规范；</w:t>
@@ -745,6 +860,7 @@
             <w:r>
               <w:rPr>
                 <w:rFonts w:ascii="楷体_GB2312" w:eastAsia="楷体_GB2312"/>
+                <w:color w:val="auto"/>
                 <w:sz w:val="28"/>
                 <w:lang w:eastAsia="zh-CN"/>
               </w:rPr>
@@ -753,6 +869,7 @@
             <w:r>
               <w:rPr>
                 <w:rFonts w:ascii="楷体_GB2312" w:eastAsia="楷体_GB2312"/>
+                <w:color w:val="auto"/>
                 <w:lang w:eastAsia="zh-CN"/>
               </w:rPr>
               <w:t xml:space="preserve"> </w:t>
@@ -764,12 +881,14 @@
               <w:ind w:right="-51"/>
               <w:rPr>
                 <w:rFonts w:ascii="楷体_GB2312" w:eastAsia="楷体_GB2312"/>
-                <w:lang w:eastAsia="zh-CN"/>
-              </w:rPr>
-            </w:pPr>
-            <w:r>
-              <w:rPr>
-                <w:rFonts w:ascii="楷体_GB2312" w:eastAsia="楷体_GB2312" w:hint="eastAsia"/>
+                <w:color w:val="auto"/>
+                <w:lang w:eastAsia="zh-CN"/>
+              </w:rPr>
+            </w:pPr>
+            <w:r>
+              <w:rPr>
+                <w:rFonts w:hint="eastAsia" w:ascii="楷体_GB2312" w:eastAsia="楷体_GB2312"/>
+                <w:color w:val="auto"/>
                 <w:lang w:eastAsia="zh-CN"/>
               </w:rPr>
               <w:t>其他：</w:t>
@@ -781,19 +900,22 @@
               <w:ind w:right="-51"/>
               <w:rPr>
                 <w:rFonts w:ascii="宋体"/>
+                <w:color w:val="auto"/>
                 <w:lang w:eastAsia="zh-CN"/>
               </w:rPr>
             </w:pPr>
             <w:r>
               <w:rPr>
                 <w:rFonts w:ascii="宋体"/>
+                <w:color w:val="auto"/>
                 <w:lang w:eastAsia="zh-CN"/>
               </w:rPr>
               <w:t xml:space="preserve">                                          </w:t>
             </w:r>
             <w:r>
               <w:rPr>
-                <w:rFonts w:ascii="宋体" w:hint="eastAsia"/>
+                <w:rFonts w:hint="eastAsia" w:ascii="宋体"/>
+                <w:color w:val="auto"/>
                 <w:lang w:eastAsia="zh-CN"/>
               </w:rPr>
               <w:t>评价教师签名：</w:t>
@@ -802,8 +924,24 @@
         </w:tc>
       </w:tr>
       <w:tr>
+        <w:tblPrEx>
+          <w:tblBorders>
+            <w:top w:val="single" w:color="auto" w:sz="4" w:space="0"/>
+            <w:left w:val="single" w:color="auto" w:sz="4" w:space="0"/>
+            <w:bottom w:val="single" w:color="auto" w:sz="4" w:space="0"/>
+            <w:right w:val="single" w:color="auto" w:sz="4" w:space="0"/>
+            <w:insideH w:val="single" w:color="auto" w:sz="4" w:space="0"/>
+            <w:insideV w:val="single" w:color="auto" w:sz="4" w:space="0"/>
+          </w:tblBorders>
+          <w:tblCellMar>
+            <w:top w:w="0" w:type="dxa"/>
+            <w:left w:w="108" w:type="dxa"/>
+            <w:bottom w:w="0" w:type="dxa"/>
+            <w:right w:w="108" w:type="dxa"/>
+          </w:tblCellMar>
+        </w:tblPrEx>
         <w:trPr>
-          <w:trHeight w:val="1119"/>
+          <w:trHeight w:val="1119" w:hRule="atLeast"/>
           <w:jc w:val="center"/>
         </w:trPr>
         <w:tc>
@@ -824,14 +962,16 @@
               <w:rPr>
                 <w:rFonts w:eastAsia="黑体"/>
                 <w:bCs/>
+                <w:color w:val="auto"/>
                 <w:sz w:val="24"/>
                 <w:lang w:eastAsia="zh-CN"/>
               </w:rPr>
             </w:pPr>
             <w:r>
               <w:rPr>
-                <w:rFonts w:eastAsia="黑体" w:hint="eastAsia"/>
+                <w:rFonts w:hint="eastAsia" w:eastAsia="黑体"/>
                 <w:bCs/>
+                <w:color w:val="auto"/>
                 <w:sz w:val="24"/>
                 <w:lang w:eastAsia="zh-CN"/>
               </w:rPr>
@@ -845,6 +985,7 @@
               <w:rPr>
                 <w:rFonts w:asciiTheme="minorEastAsia" w:hAnsiTheme="minorEastAsia"/>
                 <w:bCs/>
+                <w:color w:val="auto"/>
                 <w:lang w:eastAsia="zh-CN"/>
               </w:rPr>
             </w:pPr>
@@ -852,13 +993,15 @@
               <w:rPr>
                 <w:rFonts w:asciiTheme="minorEastAsia" w:hAnsiTheme="minorEastAsia"/>
                 <w:bCs/>
+                <w:color w:val="auto"/>
               </w:rPr>
               <w:sym w:font="Wingdings" w:char="F0E0"/>
             </w:r>
             <w:r>
               <w:rPr>
-                <w:rFonts w:asciiTheme="minorEastAsia" w:hAnsiTheme="minorEastAsia" w:hint="eastAsia"/>
+                <w:rFonts w:hint="eastAsia" w:asciiTheme="minorEastAsia" w:hAnsiTheme="minorEastAsia"/>
                 <w:bCs/>
+                <w:color w:val="auto"/>
                 <w:lang w:eastAsia="zh-CN"/>
               </w:rPr>
               <w:t>了解编译器中词法分析环节的作用和意义</w:t>
@@ -869,6 +1012,7 @@
               <w:spacing w:line="360" w:lineRule="auto"/>
               <w:ind w:right="-51"/>
               <w:rPr>
+                <w:color w:val="auto"/>
                 <w:lang w:eastAsia="zh-CN"/>
               </w:rPr>
             </w:pPr>
@@ -876,12 +1020,14 @@
               <w:rPr>
                 <w:rFonts w:asciiTheme="minorEastAsia" w:hAnsiTheme="minorEastAsia"/>
                 <w:bCs/>
+                <w:color w:val="auto"/>
               </w:rPr>
               <w:sym w:font="Wingdings" w:char="F0E0"/>
             </w:r>
             <w:r>
               <w:rPr>
                 <w:rFonts w:hint="eastAsia"/>
+                <w:color w:val="auto"/>
                 <w:lang w:eastAsia="zh-CN"/>
               </w:rPr>
               <w:t>掌握词法分析基础</w:t>
@@ -894,6 +1040,7 @@
               <w:rPr>
                 <w:rFonts w:eastAsia="黑体"/>
                 <w:bCs/>
+                <w:color w:val="auto"/>
                 <w:sz w:val="24"/>
                 <w:lang w:eastAsia="zh-CN"/>
               </w:rPr>
@@ -902,31 +1049,40 @@
               <w:rPr>
                 <w:rFonts w:asciiTheme="minorEastAsia" w:hAnsiTheme="minorEastAsia"/>
                 <w:bCs/>
+                <w:color w:val="auto"/>
               </w:rPr>
               <w:sym w:font="Wingdings" w:char="F0E0"/>
             </w:r>
             <w:r>
               <w:rPr>
                 <w:rFonts w:hint="eastAsia"/>
-                <w:lang w:eastAsia="zh-CN"/>
-              </w:rPr>
-              <w:t>实现实验要求中C语言子集的词法分析</w:t>
-            </w:r>
-            <w:proofErr w:type="gramStart"/>
-            <w:r>
-              <w:rPr>
-                <w:rFonts w:hint="eastAsia"/>
-                <w:lang w:eastAsia="zh-CN"/>
-              </w:rPr>
-              <w:t>器程序</w:t>
-            </w:r>
-            <w:proofErr w:type="gramEnd"/>
+                <w:color w:val="auto"/>
+                <w:lang w:eastAsia="zh-CN"/>
+              </w:rPr>
+              <w:t>实现实验要求中C语言子集的词法分析器程序</w:t>
+            </w:r>
           </w:p>
         </w:tc>
       </w:tr>
       <w:tr>
+        <w:tblPrEx>
+          <w:tblBorders>
+            <w:top w:val="single" w:color="auto" w:sz="4" w:space="0"/>
+            <w:left w:val="single" w:color="auto" w:sz="4" w:space="0"/>
+            <w:bottom w:val="single" w:color="auto" w:sz="4" w:space="0"/>
+            <w:right w:val="single" w:color="auto" w:sz="4" w:space="0"/>
+            <w:insideH w:val="single" w:color="auto" w:sz="4" w:space="0"/>
+            <w:insideV w:val="single" w:color="auto" w:sz="4" w:space="0"/>
+          </w:tblBorders>
+          <w:tblCellMar>
+            <w:top w:w="0" w:type="dxa"/>
+            <w:left w:w="108" w:type="dxa"/>
+            <w:bottom w:w="0" w:type="dxa"/>
+            <w:right w:w="108" w:type="dxa"/>
+          </w:tblCellMar>
+        </w:tblPrEx>
         <w:trPr>
-          <w:trHeight w:val="1574"/>
+          <w:trHeight w:val="1574" w:hRule="atLeast"/>
           <w:jc w:val="center"/>
         </w:trPr>
         <w:tc>
@@ -947,14 +1103,16 @@
               <w:rPr>
                 <w:rFonts w:eastAsia="黑体"/>
                 <w:bCs/>
+                <w:color w:val="auto"/>
                 <w:sz w:val="24"/>
                 <w:lang w:eastAsia="zh-CN"/>
               </w:rPr>
             </w:pPr>
             <w:r>
               <w:rPr>
-                <w:rFonts w:eastAsia="黑体" w:hint="eastAsia"/>
+                <w:rFonts w:hint="eastAsia" w:eastAsia="黑体"/>
                 <w:bCs/>
+                <w:color w:val="auto"/>
                 <w:sz w:val="24"/>
                 <w:lang w:eastAsia="zh-CN"/>
               </w:rPr>
@@ -963,18 +1121,20 @@
           </w:p>
           <w:p>
             <w:pPr>
-              <w:pStyle w:val="a7"/>
+              <w:pStyle w:val="7"/>
               <w:numPr>
                 <w:ilvl w:val="0"/>
                 <w:numId w:val="1"/>
               </w:numPr>
               <w:rPr>
-                <w:lang w:eastAsia="zh-CN"/>
-              </w:rPr>
-            </w:pPr>
-            <w:r>
-              <w:rPr>
-                <w:rFonts w:hint="eastAsia"/>
+                <w:color w:val="auto"/>
+                <w:lang w:eastAsia="zh-CN"/>
+              </w:rPr>
+            </w:pPr>
+            <w:r>
+              <w:rPr>
+                <w:rFonts w:hint="eastAsia"/>
+                <w:color w:val="auto"/>
                 <w:lang w:eastAsia="zh-CN"/>
               </w:rPr>
               <w:t>实验内容</w:t>
@@ -982,54 +1142,42 @@
           </w:p>
           <w:p>
             <w:pPr>
-              <w:ind w:firstLineChars="100" w:firstLine="220"/>
-              <w:rPr>
-                <w:lang w:eastAsia="zh-CN"/>
-              </w:rPr>
-            </w:pPr>
-            <w:r>
-              <w:rPr>
-                <w:rFonts w:hint="eastAsia"/>
-                <w:lang w:eastAsia="zh-CN"/>
-              </w:rPr>
-              <w:t>根据某个现有编程语言的词法规则（或设计一套新的词法规则），建立词法分析</w:t>
-            </w:r>
-            <w:proofErr w:type="gramStart"/>
-            <w:r>
-              <w:rPr>
-                <w:rFonts w:hint="eastAsia"/>
-                <w:lang w:eastAsia="zh-CN"/>
-              </w:rPr>
-              <w:t>器展开</w:t>
-            </w:r>
-            <w:proofErr w:type="gramEnd"/>
-            <w:r>
-              <w:rPr>
-                <w:rFonts w:hint="eastAsia"/>
-                <w:lang w:eastAsia="zh-CN"/>
-              </w:rPr>
-              <w:t>识别，具体功能要求包括：</w:t>
-            </w:r>
-          </w:p>
-          <w:p>
-            <w:pPr>
-              <w:pStyle w:val="a7"/>
+              <w:ind w:firstLine="220" w:firstLineChars="100"/>
+              <w:rPr>
+                <w:color w:val="auto"/>
+                <w:lang w:eastAsia="zh-CN"/>
+              </w:rPr>
+            </w:pPr>
+            <w:r>
+              <w:rPr>
+                <w:rFonts w:hint="eastAsia"/>
+                <w:color w:val="auto"/>
+                <w:lang w:eastAsia="zh-CN"/>
+              </w:rPr>
+              <w:t>根据某个现有编程语言的词法规则（或设计一套新的词法规则），建立词法分析器展开识别，具体功能要求包括：</w:t>
+            </w:r>
+          </w:p>
+          <w:p>
+            <w:pPr>
+              <w:pStyle w:val="7"/>
               <w:widowControl w:val="0"/>
               <w:numPr>
                 <w:ilvl w:val="0"/>
                 <w:numId w:val="2"/>
               </w:numPr>
               <w:spacing w:after="0" w:line="240" w:lineRule="auto"/>
-              <w:ind w:leftChars="200" w:left="860"/>
+              <w:ind w:left="440" w:leftChars="200"/>
               <w:contextualSpacing w:val="0"/>
               <w:jc w:val="both"/>
               <w:rPr>
-                <w:lang w:eastAsia="zh-CN"/>
-              </w:rPr>
-            </w:pPr>
-            <w:r>
-              <w:rPr>
-                <w:rFonts w:hint="eastAsia"/>
+                <w:color w:val="auto"/>
+                <w:lang w:eastAsia="zh-CN"/>
+              </w:rPr>
+            </w:pPr>
+            <w:r>
+              <w:rPr>
+                <w:rFonts w:hint="eastAsia"/>
+                <w:color w:val="auto"/>
                 <w:lang w:eastAsia="zh-CN"/>
               </w:rPr>
               <w:t>支持标识符、常量（含十进制与十六进制的整数、浮点数）、关键字、分界符、运算符等词法类型；</w:t>
@@ -1037,23 +1185,25 @@
           </w:p>
           <w:p>
             <w:pPr>
-              <w:pStyle w:val="a7"/>
+              <w:pStyle w:val="7"/>
               <w:widowControl w:val="0"/>
               <w:numPr>
                 <w:ilvl w:val="0"/>
                 <w:numId w:val="2"/>
               </w:numPr>
               <w:spacing w:after="0" w:line="240" w:lineRule="auto"/>
-              <w:ind w:leftChars="200" w:left="860"/>
+              <w:ind w:left="440" w:leftChars="200"/>
               <w:contextualSpacing w:val="0"/>
               <w:jc w:val="both"/>
               <w:rPr>
-                <w:lang w:eastAsia="zh-CN"/>
-              </w:rPr>
-            </w:pPr>
-            <w:r>
-              <w:rPr>
-                <w:rFonts w:hint="eastAsia"/>
+                <w:color w:val="auto"/>
+                <w:lang w:eastAsia="zh-CN"/>
+              </w:rPr>
+            </w:pPr>
+            <w:r>
+              <w:rPr>
+                <w:rFonts w:hint="eastAsia"/>
+                <w:color w:val="auto"/>
                 <w:lang w:eastAsia="zh-CN"/>
               </w:rPr>
               <w:t>输出每个词的类型和单词属性；</w:t>
@@ -1061,78 +1211,73 @@
           </w:p>
           <w:p>
             <w:pPr>
-              <w:pStyle w:val="a7"/>
+              <w:pStyle w:val="7"/>
               <w:widowControl w:val="0"/>
               <w:numPr>
                 <w:ilvl w:val="0"/>
                 <w:numId w:val="2"/>
               </w:numPr>
               <w:spacing w:after="0" w:line="240" w:lineRule="auto"/>
-              <w:ind w:leftChars="200" w:left="860"/>
+              <w:ind w:left="440" w:leftChars="200"/>
               <w:contextualSpacing w:val="0"/>
               <w:jc w:val="both"/>
               <w:rPr>
-                <w:lang w:eastAsia="zh-CN"/>
-              </w:rPr>
-            </w:pPr>
-            <w:r>
-              <w:rPr>
-                <w:rFonts w:hint="eastAsia"/>
-                <w:lang w:eastAsia="zh-CN"/>
-              </w:rPr>
-              <w:lastRenderedPageBreak/>
+                <w:color w:val="auto"/>
+                <w:lang w:eastAsia="zh-CN"/>
+              </w:rPr>
+            </w:pPr>
+            <w:r>
+              <w:rPr>
+                <w:rFonts w:hint="eastAsia"/>
+                <w:color w:val="auto"/>
+                <w:lang w:eastAsia="zh-CN"/>
+              </w:rPr>
               <w:t>检查源程序中存在的词法错误，并报告错误所在的位置；</w:t>
             </w:r>
           </w:p>
           <w:p>
             <w:pPr>
-              <w:pStyle w:val="a7"/>
+              <w:pStyle w:val="7"/>
               <w:widowControl w:val="0"/>
               <w:numPr>
                 <w:ilvl w:val="0"/>
                 <w:numId w:val="2"/>
               </w:numPr>
               <w:spacing w:after="0" w:line="240" w:lineRule="auto"/>
-              <w:ind w:leftChars="200" w:left="860"/>
+              <w:ind w:left="440" w:leftChars="200"/>
               <w:contextualSpacing w:val="0"/>
               <w:jc w:val="both"/>
               <w:rPr>
-                <w:lang w:eastAsia="zh-CN"/>
-              </w:rPr>
-            </w:pPr>
-            <w:proofErr w:type="gramStart"/>
-            <w:r>
-              <w:rPr>
-                <w:rFonts w:hint="eastAsia"/>
-                <w:lang w:eastAsia="zh-CN"/>
-              </w:rPr>
-              <w:t>查填符号</w:t>
-            </w:r>
-            <w:proofErr w:type="gramEnd"/>
-            <w:r>
-              <w:rPr>
-                <w:rFonts w:hint="eastAsia"/>
-                <w:lang w:eastAsia="zh-CN"/>
-              </w:rPr>
-              <w:t>表，例如，对于变量标识符，需在符号表存入标识符名字、类型等信息。</w:t>
-            </w:r>
-          </w:p>
-          <w:p>
-            <w:pPr>
-              <w:pStyle w:val="a7"/>
+                <w:color w:val="auto"/>
+                <w:lang w:eastAsia="zh-CN"/>
+              </w:rPr>
+            </w:pPr>
+            <w:r>
+              <w:rPr>
+                <w:rFonts w:hint="eastAsia"/>
+                <w:color w:val="auto"/>
+                <w:lang w:eastAsia="zh-CN"/>
+              </w:rPr>
+              <w:t>查填符号表，例如，对于变量标识符，需在符号表存入标识符名字、类型等信息。</w:t>
+            </w:r>
+          </w:p>
+          <w:p>
+            <w:pPr>
+              <w:pStyle w:val="7"/>
               <w:widowControl w:val="0"/>
               <w:spacing w:after="0" w:line="240" w:lineRule="auto"/>
               <w:ind w:left="1300"/>
               <w:contextualSpacing w:val="0"/>
               <w:jc w:val="both"/>
               <w:rPr>
-                <w:lang w:eastAsia="zh-CN"/>
-              </w:rPr>
-            </w:pPr>
-          </w:p>
-          <w:p>
-            <w:pPr>
-              <w:pStyle w:val="a7"/>
+                <w:color w:val="auto"/>
+                <w:lang w:eastAsia="zh-CN"/>
+              </w:rPr>
+            </w:pPr>
+          </w:p>
+          <w:p>
+            <w:pPr>
+              <w:pStyle w:val="7"/>
               <w:widowControl w:val="0"/>
               <w:numPr>
                 <w:ilvl w:val="0"/>
@@ -1141,12 +1286,14 @@
               <w:spacing w:after="0" w:line="240" w:lineRule="auto"/>
               <w:jc w:val="both"/>
               <w:rPr>
-                <w:lang w:eastAsia="zh-CN"/>
-              </w:rPr>
-            </w:pPr>
-            <w:r>
-              <w:rPr>
-                <w:rFonts w:hint="eastAsia"/>
+                <w:color w:val="auto"/>
+                <w:lang w:eastAsia="zh-CN"/>
+              </w:rPr>
+            </w:pPr>
+            <w:r>
+              <w:rPr>
+                <w:rFonts w:hint="eastAsia"/>
+                <w:color w:val="auto"/>
                 <w:lang w:eastAsia="zh-CN"/>
               </w:rPr>
               <w:t>实验要求：</w:t>
@@ -1154,63 +1301,51 @@
           </w:p>
           <w:p>
             <w:pPr>
-              <w:pStyle w:val="a7"/>
+              <w:pStyle w:val="7"/>
               <w:widowControl w:val="0"/>
               <w:numPr>
                 <w:ilvl w:val="0"/>
                 <w:numId w:val="3"/>
               </w:numPr>
               <w:spacing w:after="0" w:line="240" w:lineRule="auto"/>
-              <w:ind w:leftChars="200" w:left="860"/>
+              <w:ind w:left="440" w:leftChars="200"/>
               <w:contextualSpacing w:val="0"/>
               <w:jc w:val="both"/>
               <w:rPr>
-                <w:lang w:eastAsia="zh-CN"/>
-              </w:rPr>
-            </w:pPr>
-            <w:r>
-              <w:rPr>
-                <w:rFonts w:hint="eastAsia"/>
-                <w:lang w:eastAsia="zh-CN"/>
-              </w:rPr>
-              <w:t>自选程序设计语言（java，python，c/</w:t>
-            </w:r>
-            <w:proofErr w:type="spellStart"/>
-            <w:r>
-              <w:rPr>
-                <w:rFonts w:hint="eastAsia"/>
-                <w:lang w:eastAsia="zh-CN"/>
-              </w:rPr>
-              <w:t>c++</w:t>
-            </w:r>
-            <w:proofErr w:type="spellEnd"/>
-            <w:r>
-              <w:rPr>
-                <w:rFonts w:hint="eastAsia"/>
-                <w:lang w:eastAsia="zh-CN"/>
-              </w:rPr>
-              <w:t>）作为实现语言，手工编写词法分析程序。</w:t>
-            </w:r>
-          </w:p>
-          <w:p>
-            <w:pPr>
-              <w:pStyle w:val="a7"/>
+                <w:color w:val="auto"/>
+                <w:lang w:eastAsia="zh-CN"/>
+              </w:rPr>
+            </w:pPr>
+            <w:r>
+              <w:rPr>
+                <w:rFonts w:hint="eastAsia"/>
+                <w:color w:val="auto"/>
+                <w:lang w:eastAsia="zh-CN"/>
+              </w:rPr>
+              <w:t>自选程序设计语言（java，python，c/c++）作为实现语言，手工编写词法分析程序。</w:t>
+            </w:r>
+          </w:p>
+          <w:p>
+            <w:pPr>
+              <w:pStyle w:val="7"/>
               <w:widowControl w:val="0"/>
               <w:numPr>
                 <w:ilvl w:val="0"/>
                 <w:numId w:val="3"/>
               </w:numPr>
               <w:spacing w:after="0" w:line="240" w:lineRule="auto"/>
-              <w:ind w:leftChars="200" w:left="860"/>
+              <w:ind w:left="440" w:leftChars="200"/>
               <w:contextualSpacing w:val="0"/>
               <w:jc w:val="both"/>
               <w:rPr>
-                <w:lang w:eastAsia="zh-CN"/>
-              </w:rPr>
-            </w:pPr>
-            <w:r>
-              <w:rPr>
-                <w:rFonts w:hint="eastAsia"/>
+                <w:color w:val="auto"/>
+                <w:lang w:eastAsia="zh-CN"/>
+              </w:rPr>
+            </w:pPr>
+            <w:r>
+              <w:rPr>
+                <w:rFonts w:hint="eastAsia"/>
+                <w:color w:val="auto"/>
                 <w:lang w:eastAsia="zh-CN"/>
               </w:rPr>
               <w:t>提交实验报告及源代码。实验报告需严格遵循学校文档规范，内容包含对应文法、词类编码表、词法分析测试用例。</w:t>
@@ -1218,11 +1353,12 @@
           </w:p>
           <w:p>
             <w:pPr>
-              <w:pStyle w:val="a7"/>
+              <w:pStyle w:val="7"/>
               <w:spacing w:line="240" w:lineRule="auto"/>
               <w:ind w:left="360"/>
               <w:rPr>
                 <w:rFonts w:asciiTheme="minorEastAsia" w:hAnsiTheme="minorEastAsia"/>
+                <w:color w:val="auto"/>
                 <w:sz w:val="15"/>
                 <w:szCs w:val="15"/>
                 <w:lang w:eastAsia="zh-CN"/>
@@ -1232,8 +1368,24 @@
         </w:tc>
       </w:tr>
       <w:tr>
+        <w:tblPrEx>
+          <w:tblBorders>
+            <w:top w:val="single" w:color="auto" w:sz="4" w:space="0"/>
+            <w:left w:val="single" w:color="auto" w:sz="4" w:space="0"/>
+            <w:bottom w:val="single" w:color="auto" w:sz="4" w:space="0"/>
+            <w:right w:val="single" w:color="auto" w:sz="4" w:space="0"/>
+            <w:insideH w:val="single" w:color="auto" w:sz="4" w:space="0"/>
+            <w:insideV w:val="single" w:color="auto" w:sz="4" w:space="0"/>
+          </w:tblBorders>
+          <w:tblCellMar>
+            <w:top w:w="0" w:type="dxa"/>
+            <w:left w:w="108" w:type="dxa"/>
+            <w:bottom w:w="0" w:type="dxa"/>
+            <w:right w:w="108" w:type="dxa"/>
+          </w:tblCellMar>
+        </w:tblPrEx>
         <w:trPr>
-          <w:trHeight w:val="310"/>
+          <w:trHeight w:val="310" w:hRule="atLeast"/>
           <w:jc w:val="center"/>
         </w:trPr>
         <w:tc>
@@ -1250,25 +1402,42 @@
           <w:p>
             <w:pPr>
               <w:rPr>
-                <w:lang w:eastAsia="zh-CN"/>
-              </w:rPr>
-            </w:pPr>
-            <w:r>
-              <w:rPr>
-                <w:rFonts w:eastAsia="黑体" w:hint="eastAsia"/>
+                <w:color w:val="auto"/>
+                <w:lang w:eastAsia="zh-CN"/>
+              </w:rPr>
+            </w:pPr>
+            <w:r>
+              <w:rPr>
+                <w:rFonts w:hint="eastAsia" w:eastAsia="黑体"/>
                 <w:bCs/>
+                <w:color w:val="auto"/>
                 <w:sz w:val="24"/>
                 <w:lang w:eastAsia="zh-CN"/>
               </w:rPr>
-              <w:lastRenderedPageBreak/>
               <w:t>三、实验过程或算法</w:t>
             </w:r>
           </w:p>
         </w:tc>
       </w:tr>
       <w:tr>
+        <w:tblPrEx>
+          <w:tblBorders>
+            <w:top w:val="single" w:color="auto" w:sz="4" w:space="0"/>
+            <w:left w:val="single" w:color="auto" w:sz="4" w:space="0"/>
+            <w:bottom w:val="single" w:color="auto" w:sz="4" w:space="0"/>
+            <w:right w:val="single" w:color="auto" w:sz="4" w:space="0"/>
+            <w:insideH w:val="single" w:color="auto" w:sz="4" w:space="0"/>
+            <w:insideV w:val="single" w:color="auto" w:sz="4" w:space="0"/>
+          </w:tblBorders>
+          <w:tblCellMar>
+            <w:top w:w="0" w:type="dxa"/>
+            <w:left w:w="108" w:type="dxa"/>
+            <w:bottom w:w="0" w:type="dxa"/>
+            <w:right w:w="108" w:type="dxa"/>
+          </w:tblCellMar>
+        </w:tblPrEx>
         <w:trPr>
-          <w:trHeight w:val="180"/>
+          <w:trHeight w:val="180" w:hRule="atLeast"/>
           <w:jc w:val="center"/>
         </w:trPr>
         <w:tc>
@@ -1285,14 +1454,14 @@
           <w:p>
             <w:pPr>
               <w:rPr>
-                <w:color w:val="FF0000"/>
-                <w:lang w:eastAsia="zh-CN"/>
-              </w:rPr>
-            </w:pPr>
-            <w:r>
-              <w:rPr>
-                <w:rFonts w:hint="eastAsia"/>
-                <w:color w:val="FF0000"/>
+                <w:color w:val="auto"/>
+                <w:lang w:eastAsia="zh-CN"/>
+              </w:rPr>
+            </w:pPr>
+            <w:r>
+              <w:rPr>
+                <w:rFonts w:hint="eastAsia"/>
+                <w:color w:val="auto"/>
                 <w:lang w:eastAsia="zh-CN"/>
               </w:rPr>
               <w:t>内容要点，供参考：</w:t>
@@ -1300,20 +1469,20 @@
           </w:p>
           <w:p>
             <w:pPr>
-              <w:pStyle w:val="a7"/>
+              <w:pStyle w:val="7"/>
               <w:numPr>
                 <w:ilvl w:val="0"/>
                 <w:numId w:val="4"/>
               </w:numPr>
               <w:rPr>
-                <w:color w:val="FF0000"/>
-                <w:lang w:eastAsia="zh-CN"/>
-              </w:rPr>
-            </w:pPr>
-            <w:r>
-              <w:rPr>
-                <w:rFonts w:hint="eastAsia"/>
-                <w:color w:val="FF0000"/>
+                <w:color w:val="auto"/>
+                <w:lang w:eastAsia="zh-CN"/>
+              </w:rPr>
+            </w:pPr>
+            <w:r>
+              <w:rPr>
+                <w:rFonts w:hint="eastAsia"/>
+                <w:color w:val="auto"/>
                 <w:lang w:eastAsia="zh-CN"/>
               </w:rPr>
               <w:t>程序实现内容介绍</w:t>
@@ -1321,20 +1490,20 @@
           </w:p>
           <w:p>
             <w:pPr>
-              <w:pStyle w:val="a7"/>
+              <w:pStyle w:val="7"/>
               <w:numPr>
                 <w:ilvl w:val="0"/>
                 <w:numId w:val="4"/>
               </w:numPr>
               <w:rPr>
-                <w:color w:val="FF0000"/>
-                <w:lang w:eastAsia="zh-CN"/>
-              </w:rPr>
-            </w:pPr>
-            <w:r>
-              <w:rPr>
-                <w:rFonts w:hint="eastAsia"/>
-                <w:color w:val="FF0000"/>
+                <w:color w:val="auto"/>
+                <w:lang w:eastAsia="zh-CN"/>
+              </w:rPr>
+            </w:pPr>
+            <w:r>
+              <w:rPr>
+                <w:rFonts w:hint="eastAsia"/>
+                <w:color w:val="auto"/>
                 <w:lang w:eastAsia="zh-CN"/>
               </w:rPr>
               <w:t>语言说明：词法分析器所包含C语言子集相应的文法/正规式/状态转换图</w:t>
@@ -1342,20 +1511,20 @@
           </w:p>
           <w:p>
             <w:pPr>
-              <w:pStyle w:val="a7"/>
+              <w:pStyle w:val="7"/>
               <w:numPr>
                 <w:ilvl w:val="0"/>
                 <w:numId w:val="4"/>
               </w:numPr>
               <w:rPr>
-                <w:color w:val="FF0000"/>
-                <w:lang w:eastAsia="zh-CN"/>
-              </w:rPr>
-            </w:pPr>
-            <w:r>
-              <w:rPr>
-                <w:rFonts w:hint="eastAsia"/>
-                <w:color w:val="FF0000"/>
+                <w:color w:val="auto"/>
+                <w:lang w:eastAsia="zh-CN"/>
+              </w:rPr>
+            </w:pPr>
+            <w:r>
+              <w:rPr>
+                <w:rFonts w:hint="eastAsia"/>
+                <w:color w:val="auto"/>
                 <w:lang w:eastAsia="zh-CN"/>
               </w:rPr>
               <w:t>词法编码表及说明</w:t>
@@ -1363,20 +1532,20 @@
           </w:p>
           <w:p>
             <w:pPr>
-              <w:pStyle w:val="a7"/>
+              <w:pStyle w:val="7"/>
               <w:numPr>
                 <w:ilvl w:val="0"/>
                 <w:numId w:val="4"/>
               </w:numPr>
               <w:rPr>
-                <w:color w:val="FF0000"/>
-                <w:lang w:eastAsia="zh-CN"/>
-              </w:rPr>
-            </w:pPr>
-            <w:r>
-              <w:rPr>
-                <w:rFonts w:hint="eastAsia"/>
-                <w:color w:val="FF0000"/>
+                <w:color w:val="auto"/>
+                <w:lang w:eastAsia="zh-CN"/>
+              </w:rPr>
+            </w:pPr>
+            <w:r>
+              <w:rPr>
+                <w:rFonts w:hint="eastAsia"/>
+                <w:color w:val="auto"/>
                 <w:lang w:eastAsia="zh-CN"/>
               </w:rPr>
               <w:t>符号表/符号表接口及说明</w:t>
@@ -1384,20 +1553,20 @@
           </w:p>
           <w:p>
             <w:pPr>
-              <w:pStyle w:val="a7"/>
+              <w:pStyle w:val="7"/>
               <w:numPr>
                 <w:ilvl w:val="0"/>
                 <w:numId w:val="4"/>
               </w:numPr>
               <w:rPr>
-                <w:color w:val="FF0000"/>
-                <w:lang w:eastAsia="zh-CN"/>
-              </w:rPr>
-            </w:pPr>
-            <w:r>
-              <w:rPr>
-                <w:rFonts w:hint="eastAsia"/>
-                <w:color w:val="FF0000"/>
+                <w:color w:val="auto"/>
+                <w:lang w:eastAsia="zh-CN"/>
+              </w:rPr>
+            </w:pPr>
+            <w:r>
+              <w:rPr>
+                <w:rFonts w:hint="eastAsia"/>
+                <w:color w:val="auto"/>
                 <w:lang w:eastAsia="zh-CN"/>
               </w:rPr>
               <w:t>错误处理说明</w:t>
@@ -1405,20 +1574,20 @@
           </w:p>
           <w:p>
             <w:pPr>
-              <w:pStyle w:val="a7"/>
+              <w:pStyle w:val="7"/>
               <w:numPr>
                 <w:ilvl w:val="0"/>
                 <w:numId w:val="4"/>
               </w:numPr>
               <w:rPr>
-                <w:color w:val="FF0000"/>
-                <w:lang w:eastAsia="zh-CN"/>
-              </w:rPr>
-            </w:pPr>
-            <w:r>
-              <w:rPr>
-                <w:rFonts w:hint="eastAsia"/>
-                <w:color w:val="FF0000"/>
+                <w:color w:val="auto"/>
+                <w:lang w:eastAsia="zh-CN"/>
+              </w:rPr>
+            </w:pPr>
+            <w:r>
+              <w:rPr>
+                <w:rFonts w:hint="eastAsia"/>
+                <w:color w:val="auto"/>
                 <w:lang w:eastAsia="zh-CN"/>
               </w:rPr>
               <w:t>程序说明：可选择其中重点对象进行说明，不需要在这里列出全部源代码</w:t>
@@ -1426,35 +1595,37 @@
           </w:p>
           <w:p>
             <w:pPr>
-              <w:pStyle w:val="a7"/>
+              <w:pStyle w:val="7"/>
               <w:ind w:left="0"/>
               <w:rPr>
-                <w:color w:val="FF0000"/>
-                <w:lang w:eastAsia="zh-CN"/>
-              </w:rPr>
-            </w:pPr>
-          </w:p>
-          <w:p>
-            <w:pPr>
-              <w:pStyle w:val="a7"/>
+                <w:color w:val="auto"/>
+                <w:lang w:eastAsia="zh-CN"/>
+              </w:rPr>
+            </w:pPr>
+          </w:p>
+          <w:p>
+            <w:pPr>
+              <w:pStyle w:val="7"/>
               <w:ind w:left="0"/>
               <w:rPr>
-                <w:color w:val="FF0000"/>
-                <w:lang w:eastAsia="zh-CN"/>
-              </w:rPr>
-            </w:pPr>
-          </w:p>
-          <w:p>
-            <w:pPr>
-              <w:pStyle w:val="a7"/>
+                <w:color w:val="auto"/>
+                <w:lang w:eastAsia="zh-CN"/>
+              </w:rPr>
+            </w:pPr>
+          </w:p>
+          <w:p>
+            <w:pPr>
+              <w:pStyle w:val="7"/>
               <w:ind w:left="0"/>
               <w:rPr>
-                <w:lang w:eastAsia="zh-CN"/>
-              </w:rPr>
-            </w:pPr>
-            <w:r>
-              <w:rPr>
-                <w:rFonts w:hint="eastAsia"/>
+                <w:color w:val="auto"/>
+                <w:lang w:eastAsia="zh-CN"/>
+              </w:rPr>
+            </w:pPr>
+            <w:r>
+              <w:rPr>
+                <w:rFonts w:hint="eastAsia"/>
+                <w:color w:val="auto"/>
                 <w:lang w:eastAsia="zh-CN"/>
               </w:rPr>
               <w:t>一、程序实现内容介绍</w:t>
@@ -1462,19 +1633,21 @@
           </w:p>
           <w:p>
             <w:pPr>
-              <w:pStyle w:val="a7"/>
+              <w:pStyle w:val="7"/>
               <w:widowControl w:val="0"/>
               <w:spacing w:after="0" w:line="240" w:lineRule="auto"/>
-              <w:ind w:leftChars="200" w:left="440"/>
+              <w:ind w:left="440" w:leftChars="200"/>
               <w:contextualSpacing w:val="0"/>
               <w:jc w:val="both"/>
               <w:rPr>
-                <w:lang w:eastAsia="zh-CN"/>
-              </w:rPr>
-            </w:pPr>
-            <w:r>
-              <w:rPr>
-                <w:rFonts w:hint="eastAsia"/>
+                <w:color w:val="auto"/>
+                <w:lang w:eastAsia="zh-CN"/>
+              </w:rPr>
+            </w:pPr>
+            <w:r>
+              <w:rPr>
+                <w:rFonts w:hint="eastAsia"/>
+                <w:color w:val="auto"/>
                 <w:lang w:eastAsia="zh-CN"/>
               </w:rPr>
               <w:t>本程序实现了以C语言的词法规则子集为基础，在此基础上进行一些修改而成的词法分析器。该词法分析器可识别标识符、常量（含十进制与十六进制的整数、浮点数）、关键字、分界符、运算符等词法类型，可以进行分词并输出每个词的类型与单词属性，可以检查源程序中存在的词法错误，并报告错误所在的行数与出错的单词，并且将输出自定义的错误类型。</w:t>
@@ -1487,35 +1660,35 @@
               <w:jc w:val="both"/>
               <w:rPr>
                 <w:rFonts w:hint="eastAsia"/>
-                <w:color w:val="0000FF"/>
-                <w:lang w:eastAsia="zh-CN"/>
-              </w:rPr>
-            </w:pPr>
-          </w:p>
-          <w:p>
-            <w:pPr>
-              <w:pStyle w:val="a7"/>
+                <w:color w:val="auto"/>
+                <w:lang w:eastAsia="zh-CN"/>
+              </w:rPr>
+            </w:pPr>
+          </w:p>
+          <w:p>
+            <w:pPr>
+              <w:pStyle w:val="7"/>
               <w:ind w:left="0"/>
               <w:rPr>
                 <w:rFonts w:hint="eastAsia"/>
-                <w:color w:val="0000FF"/>
-                <w:lang w:eastAsia="zh-CN"/>
-              </w:rPr>
-            </w:pPr>
-          </w:p>
-          <w:p>
-            <w:pPr>
-              <w:pStyle w:val="a7"/>
+                <w:color w:val="auto"/>
+                <w:lang w:eastAsia="zh-CN"/>
+              </w:rPr>
+            </w:pPr>
+          </w:p>
+          <w:p>
+            <w:pPr>
+              <w:pStyle w:val="7"/>
               <w:ind w:left="0"/>
               <w:rPr>
-                <w:color w:val="000000" w:themeColor="text1"/>
-                <w:lang w:eastAsia="zh-CN"/>
-              </w:rPr>
-            </w:pPr>
-            <w:r>
-              <w:rPr>
-                <w:rFonts w:hint="eastAsia"/>
-                <w:color w:val="000000" w:themeColor="text1"/>
+                <w:color w:val="auto"/>
+                <w:lang w:eastAsia="zh-CN"/>
+              </w:rPr>
+            </w:pPr>
+            <w:r>
+              <w:rPr>
+                <w:rFonts w:hint="eastAsia"/>
+                <w:color w:val="auto"/>
                 <w:lang w:eastAsia="zh-CN"/>
               </w:rPr>
               <w:t>二、语言说明</w:t>
@@ -1523,15 +1696,17 @@
           </w:p>
           <w:p>
             <w:pPr>
-              <w:pStyle w:val="a7"/>
+              <w:pStyle w:val="7"/>
               <w:ind w:left="0"/>
               <w:rPr>
-                <w:lang w:eastAsia="zh-CN"/>
-              </w:rPr>
-            </w:pPr>
-            <w:r>
-              <w:rPr>
-                <w:rFonts w:hint="eastAsia"/>
+                <w:color w:val="auto"/>
+                <w:lang w:eastAsia="zh-CN"/>
+              </w:rPr>
+            </w:pPr>
+            <w:r>
+              <w:rPr>
+                <w:rFonts w:hint="eastAsia"/>
+                <w:color w:val="auto"/>
                 <w:lang w:eastAsia="zh-CN"/>
               </w:rPr>
               <w:t>源程序中的记号，表达式，C语言子集文法：</w:t>
@@ -1539,53 +1714,41 @@
           </w:p>
           <w:p>
             <w:pPr>
-              <w:pStyle w:val="a7"/>
+              <w:pStyle w:val="7"/>
               <w:numPr>
                 <w:ilvl w:val="0"/>
                 <w:numId w:val="5"/>
               </w:numPr>
               <w:rPr>
-                <w:lang w:eastAsia="zh-CN"/>
-              </w:rPr>
-            </w:pPr>
-            <w:r>
-              <w:rPr>
-                <w:rFonts w:hint="eastAsia"/>
-                <w:lang w:eastAsia="zh-CN"/>
-              </w:rPr>
-              <w:t>标识符：按照C语言的规则，标识符的正则表达式应为 [a-</w:t>
-            </w:r>
-            <w:proofErr w:type="spellStart"/>
-            <w:r>
-              <w:rPr>
-                <w:rFonts w:hint="eastAsia"/>
-                <w:lang w:eastAsia="zh-CN"/>
-              </w:rPr>
-              <w:t>zA</w:t>
-            </w:r>
-            <w:proofErr w:type="spellEnd"/>
-            <w:r>
-              <w:rPr>
-                <w:rFonts w:hint="eastAsia"/>
-                <w:lang w:eastAsia="zh-CN"/>
-              </w:rPr>
-              <w:t>-z_][a-zA-Z_0-9]+</w:t>
-            </w:r>
-          </w:p>
-          <w:p>
-            <w:pPr>
-              <w:pStyle w:val="a7"/>
+                <w:color w:val="auto"/>
+                <w:lang w:eastAsia="zh-CN"/>
+              </w:rPr>
+            </w:pPr>
+            <w:r>
+              <w:rPr>
+                <w:rFonts w:hint="eastAsia"/>
+                <w:color w:val="auto"/>
+                <w:lang w:eastAsia="zh-CN"/>
+              </w:rPr>
+              <w:t>标识符：按照C语言的规则，标识符的正则表达式应为 [a-zA-z_][a-zA-Z_0-9]+</w:t>
+            </w:r>
+          </w:p>
+          <w:p>
+            <w:pPr>
+              <w:pStyle w:val="7"/>
               <w:numPr>
                 <w:ilvl w:val="0"/>
                 <w:numId w:val="5"/>
               </w:numPr>
               <w:rPr>
-                <w:lang w:eastAsia="zh-CN"/>
-              </w:rPr>
-            </w:pPr>
-            <w:r>
-              <w:rPr>
-                <w:rFonts w:hint="eastAsia"/>
+                <w:color w:val="auto"/>
+                <w:lang w:eastAsia="zh-CN"/>
+              </w:rPr>
+            </w:pPr>
+            <w:r>
+              <w:rPr>
+                <w:rFonts w:hint="eastAsia"/>
+                <w:color w:val="auto"/>
                 <w:lang w:eastAsia="zh-CN"/>
               </w:rPr>
               <w:t>运算符：本词法分析器可识别的运算符包括：</w:t>
@@ -1593,15 +1756,17 @@
           </w:p>
           <w:p>
             <w:pPr>
-              <w:pStyle w:val="a7"/>
-              <w:ind w:left="1760" w:hangingChars="800" w:hanging="1760"/>
-              <w:rPr>
-                <w:lang w:eastAsia="zh-CN"/>
-              </w:rPr>
-            </w:pPr>
-            <w:r>
-              <w:rPr>
-                <w:rFonts w:hint="eastAsia"/>
+              <w:pStyle w:val="7"/>
+              <w:ind w:left="1760" w:hanging="1760" w:hangingChars="800"/>
+              <w:rPr>
+                <w:color w:val="auto"/>
+                <w:lang w:eastAsia="zh-CN"/>
+              </w:rPr>
+            </w:pPr>
+            <w:r>
+              <w:rPr>
+                <w:rFonts w:hint="eastAsia"/>
+                <w:color w:val="auto"/>
                 <w:lang w:eastAsia="zh-CN"/>
               </w:rPr>
               <w:t xml:space="preserve">               +、-、*、/、%、+=、-=、*=、/=、==、!=、&gt;、&lt;、&lt;=、&gt;=、&amp;、&amp;&amp;、|、||</w:t>
@@ -1609,18 +1774,20 @@
           </w:p>
           <w:p>
             <w:pPr>
-              <w:pStyle w:val="a7"/>
+              <w:pStyle w:val="7"/>
               <w:numPr>
                 <w:ilvl w:val="0"/>
                 <w:numId w:val="5"/>
               </w:numPr>
               <w:rPr>
-                <w:lang w:eastAsia="zh-CN"/>
-              </w:rPr>
-            </w:pPr>
-            <w:r>
-              <w:rPr>
-                <w:rFonts w:hint="eastAsia"/>
+                <w:color w:val="auto"/>
+                <w:lang w:eastAsia="zh-CN"/>
+              </w:rPr>
+            </w:pPr>
+            <w:r>
+              <w:rPr>
+                <w:rFonts w:hint="eastAsia"/>
+                <w:color w:val="auto"/>
                 <w:lang w:eastAsia="zh-CN"/>
               </w:rPr>
               <w:t>关键字：本词法分析器可识别的关键字是C语言的子集，可能有少量关键字不包括在内。关键字的单词属性用数字表示，一共分为了：</w:t>
@@ -1628,176 +1795,107 @@
           </w:p>
           <w:p>
             <w:pPr>
-              <w:pStyle w:val="a7"/>
+              <w:pStyle w:val="7"/>
               <w:ind w:left="0"/>
               <w:rPr>
-                <w:lang w:eastAsia="zh-CN"/>
-              </w:rPr>
-            </w:pPr>
-            <w:r>
-              <w:rPr>
-                <w:rFonts w:hint="eastAsia"/>
-                <w:lang w:eastAsia="zh-CN"/>
-              </w:rPr>
-              <w:t xml:space="preserve">               声明变量类：    （</w:t>
-            </w:r>
-            <w:proofErr w:type="spellStart"/>
-            <w:r>
-              <w:rPr>
-                <w:rFonts w:hint="eastAsia"/>
-                <w:lang w:eastAsia="zh-CN"/>
-              </w:rPr>
-              <w:t>int,float,struct</w:t>
-            </w:r>
-            <w:proofErr w:type="spellEnd"/>
-            <w:r>
-              <w:rPr>
-                <w:rFonts w:hint="eastAsia"/>
-                <w:lang w:eastAsia="zh-CN"/>
-              </w:rPr>
-              <w:t>等）</w:t>
-            </w:r>
-          </w:p>
-          <w:p>
-            <w:pPr>
-              <w:pStyle w:val="a7"/>
+                <w:color w:val="auto"/>
+                <w:lang w:eastAsia="zh-CN"/>
+              </w:rPr>
+            </w:pPr>
+            <w:r>
+              <w:rPr>
+                <w:rFonts w:hint="eastAsia"/>
+                <w:color w:val="auto"/>
+                <w:lang w:eastAsia="zh-CN"/>
+              </w:rPr>
+              <w:t xml:space="preserve">               声明变量类：    （int,float,struct等）</w:t>
+            </w:r>
+          </w:p>
+          <w:p>
+            <w:pPr>
+              <w:pStyle w:val="7"/>
               <w:ind w:left="0"/>
               <w:rPr>
-                <w:lang w:eastAsia="zh-CN"/>
-              </w:rPr>
-            </w:pPr>
-            <w:r>
-              <w:rPr>
-                <w:rFonts w:hint="eastAsia"/>
-                <w:lang w:eastAsia="zh-CN"/>
-              </w:rPr>
-              <w:lastRenderedPageBreak/>
-              <w:t xml:space="preserve">               限定修饰符类：  （</w:t>
-            </w:r>
-            <w:proofErr w:type="spellStart"/>
-            <w:r>
-              <w:rPr>
-                <w:rFonts w:hint="eastAsia"/>
-                <w:lang w:eastAsia="zh-CN"/>
-              </w:rPr>
-              <w:t>const,unsigned,static</w:t>
-            </w:r>
-            <w:proofErr w:type="spellEnd"/>
-            <w:r>
-              <w:rPr>
-                <w:rFonts w:hint="eastAsia"/>
-                <w:lang w:eastAsia="zh-CN"/>
-              </w:rPr>
-              <w:t>等）</w:t>
-            </w:r>
-          </w:p>
-          <w:p>
-            <w:pPr>
-              <w:pStyle w:val="a7"/>
+                <w:color w:val="auto"/>
+                <w:lang w:eastAsia="zh-CN"/>
+              </w:rPr>
+            </w:pPr>
+            <w:r>
+              <w:rPr>
+                <w:rFonts w:hint="eastAsia"/>
+                <w:color w:val="auto"/>
+                <w:lang w:eastAsia="zh-CN"/>
+              </w:rPr>
+              <w:t xml:space="preserve">               限定修饰符类：  （const,unsigned,static等）</w:t>
+            </w:r>
+          </w:p>
+          <w:p>
+            <w:pPr>
+              <w:pStyle w:val="7"/>
               <w:ind w:left="0"/>
               <w:rPr>
-                <w:lang w:eastAsia="zh-CN"/>
-              </w:rPr>
-            </w:pPr>
-            <w:r>
-              <w:rPr>
-                <w:rFonts w:hint="eastAsia"/>
-                <w:lang w:eastAsia="zh-CN"/>
-              </w:rPr>
-              <w:t xml:space="preserve">               循环分支语句类：（</w:t>
-            </w:r>
-            <w:proofErr w:type="spellStart"/>
-            <w:r>
-              <w:rPr>
-                <w:rFonts w:hint="eastAsia"/>
-                <w:lang w:eastAsia="zh-CN"/>
-              </w:rPr>
-              <w:t>for,while,break</w:t>
-            </w:r>
-            <w:proofErr w:type="spellEnd"/>
-            <w:r>
-              <w:rPr>
-                <w:rFonts w:hint="eastAsia"/>
-                <w:lang w:eastAsia="zh-CN"/>
-              </w:rPr>
-              <w:t>等）</w:t>
-            </w:r>
-          </w:p>
-          <w:p>
-            <w:pPr>
-              <w:pStyle w:val="a7"/>
+                <w:color w:val="auto"/>
+                <w:lang w:eastAsia="zh-CN"/>
+              </w:rPr>
+            </w:pPr>
+            <w:r>
+              <w:rPr>
+                <w:rFonts w:hint="eastAsia"/>
+                <w:color w:val="auto"/>
+                <w:lang w:eastAsia="zh-CN"/>
+              </w:rPr>
+              <w:t xml:space="preserve">               循环分支语句类：（for,while,break等）</w:t>
+            </w:r>
+          </w:p>
+          <w:p>
+            <w:pPr>
+              <w:pStyle w:val="7"/>
               <w:ind w:left="0"/>
               <w:rPr>
-                <w:lang w:eastAsia="zh-CN"/>
-              </w:rPr>
-            </w:pPr>
-            <w:r>
-              <w:rPr>
-                <w:rFonts w:hint="eastAsia"/>
-                <w:lang w:eastAsia="zh-CN"/>
-              </w:rPr>
-              <w:t xml:space="preserve">               输入输出类：    （</w:t>
-            </w:r>
-            <w:proofErr w:type="spellStart"/>
-            <w:r>
-              <w:rPr>
-                <w:rFonts w:hint="eastAsia"/>
-                <w:lang w:eastAsia="zh-CN"/>
-              </w:rPr>
-              <w:t>scanf,printf</w:t>
-            </w:r>
-            <w:proofErr w:type="spellEnd"/>
-            <w:r>
-              <w:rPr>
-                <w:rFonts w:hint="eastAsia"/>
-                <w:lang w:eastAsia="zh-CN"/>
-              </w:rPr>
-              <w:t>）</w:t>
-            </w:r>
-          </w:p>
-          <w:p>
-            <w:pPr>
-              <w:pStyle w:val="a7"/>
+                <w:color w:val="auto"/>
+                <w:lang w:eastAsia="zh-CN"/>
+              </w:rPr>
+            </w:pPr>
+            <w:r>
+              <w:rPr>
+                <w:rFonts w:hint="eastAsia"/>
+                <w:color w:val="auto"/>
+                <w:lang w:eastAsia="zh-CN"/>
+              </w:rPr>
+              <w:t xml:space="preserve">               输入输出类：    （scanf,printf）</w:t>
+            </w:r>
+          </w:p>
+          <w:p>
+            <w:pPr>
+              <w:pStyle w:val="7"/>
               <w:ind w:left="0"/>
               <w:rPr>
-                <w:lang w:eastAsia="zh-CN"/>
-              </w:rPr>
-            </w:pPr>
-            <w:r>
-              <w:rPr>
-                <w:rFonts w:hint="eastAsia"/>
-                <w:lang w:eastAsia="zh-CN"/>
-              </w:rPr>
-              <w:t xml:space="preserve">               函数特有类：    （</w:t>
-            </w:r>
-            <w:proofErr w:type="spellStart"/>
-            <w:r>
-              <w:rPr>
-                <w:rFonts w:hint="eastAsia"/>
-                <w:lang w:eastAsia="zh-CN"/>
-              </w:rPr>
-              <w:t>void,return,volatile</w:t>
-            </w:r>
-            <w:proofErr w:type="spellEnd"/>
-            <w:r>
-              <w:rPr>
-                <w:rFonts w:hint="eastAsia"/>
-                <w:lang w:eastAsia="zh-CN"/>
-              </w:rPr>
-              <w:t>）</w:t>
-            </w:r>
-          </w:p>
-          <w:p>
-            <w:pPr>
-              <w:pStyle w:val="a7"/>
-              <w:ind w:left="0" w:firstLineChars="300" w:firstLine="660"/>
-              <w:rPr>
-                <w:lang w:eastAsia="zh-CN"/>
-              </w:rPr>
-            </w:pPr>
-            <w:r>
-              <w:rPr>
-                <w:rFonts w:hint="eastAsia"/>
+                <w:color w:val="auto"/>
+                <w:lang w:eastAsia="zh-CN"/>
+              </w:rPr>
+            </w:pPr>
+            <w:r>
+              <w:rPr>
+                <w:rFonts w:hint="eastAsia"/>
+                <w:color w:val="auto"/>
+                <w:lang w:eastAsia="zh-CN"/>
+              </w:rPr>
+              <w:t xml:space="preserve">               函数特有类：    （void,return,volatile）</w:t>
+            </w:r>
+          </w:p>
+          <w:p>
+            <w:pPr>
+              <w:pStyle w:val="7"/>
+              <w:ind w:left="0" w:firstLine="660" w:firstLineChars="300"/>
+              <w:rPr>
+                <w:color w:val="auto"/>
+                <w:lang w:eastAsia="zh-CN"/>
+              </w:rPr>
+            </w:pPr>
+            <w:r>
+              <w:rPr>
+                <w:rFonts w:hint="eastAsia"/>
+                <w:color w:val="auto"/>
                 <w:lang w:eastAsia="zh-CN"/>
               </w:rPr>
               <w:t>关键字及关键字对应的单词属性存储在vector&lt;pair&lt;string, int&gt;&gt; keyword</w:t>
@@ -1805,18 +1903,20 @@
           </w:p>
           <w:p>
             <w:pPr>
-              <w:pStyle w:val="a7"/>
+              <w:pStyle w:val="7"/>
               <w:numPr>
                 <w:ilvl w:val="0"/>
                 <w:numId w:val="5"/>
               </w:numPr>
               <w:rPr>
-                <w:lang w:eastAsia="zh-CN"/>
-              </w:rPr>
-            </w:pPr>
-            <w:r>
-              <w:rPr>
-                <w:rFonts w:hint="eastAsia"/>
+                <w:color w:val="auto"/>
+                <w:lang w:eastAsia="zh-CN"/>
+              </w:rPr>
+            </w:pPr>
+            <w:r>
+              <w:rPr>
+                <w:rFonts w:hint="eastAsia"/>
+                <w:color w:val="auto"/>
                 <w:lang w:eastAsia="zh-CN"/>
               </w:rPr>
               <w:t>数字：数字分为十进制整数，十六进制整数，十进制浮点数，十六进制浮点数四种，会分别进行类别的识别与输出。同时，词法分析器允许以小数点开头的浮点数，视为整数部分为0。</w:t>
@@ -1824,55 +1924,42 @@
           </w:p>
           <w:p>
             <w:pPr>
-              <w:pStyle w:val="a7"/>
+              <w:pStyle w:val="7"/>
               <w:numPr>
                 <w:ilvl w:val="0"/>
                 <w:numId w:val="5"/>
               </w:numPr>
               <w:rPr>
-                <w:lang w:eastAsia="zh-CN"/>
-              </w:rPr>
-            </w:pPr>
-            <w:r>
-              <w:rPr>
-                <w:rFonts w:hint="eastAsia"/>
-                <w:lang w:eastAsia="zh-CN"/>
-              </w:rPr>
-              <w:t>分界符：分界</w:t>
-            </w:r>
-            <w:proofErr w:type="gramStart"/>
-            <w:r>
-              <w:rPr>
-                <w:rFonts w:hint="eastAsia"/>
-                <w:lang w:eastAsia="zh-CN"/>
-              </w:rPr>
-              <w:t>符包括</w:t>
-            </w:r>
-            <w:proofErr w:type="gramEnd"/>
-            <w:r>
-              <w:rPr>
-                <w:rFonts w:hint="eastAsia"/>
-                <w:lang w:eastAsia="zh-CN"/>
-              </w:rPr>
-              <w:t>(、)、{、}、[、]、#、,、;、</w:t>
-            </w:r>
-            <w:proofErr w:type="gramStart"/>
-            <w:r>
-              <w:rPr>
+                <w:color w:val="auto"/>
+                <w:lang w:eastAsia="zh-CN"/>
+              </w:rPr>
+            </w:pPr>
+            <w:r>
+              <w:rPr>
+                <w:rFonts w:hint="eastAsia"/>
+                <w:color w:val="auto"/>
+                <w:lang w:eastAsia="zh-CN"/>
+              </w:rPr>
+              <w:t>分界符：分界符包括(、)、{、}、[、]、#、,、;、</w:t>
+            </w:r>
+            <w:r>
+              <w:rPr>
+                <w:color w:val="auto"/>
                 <w:lang w:eastAsia="zh-CN"/>
               </w:rPr>
               <w:t>’</w:t>
             </w:r>
-            <w:proofErr w:type="gramEnd"/>
-            <w:r>
-              <w:rPr>
-                <w:rFonts w:hint="eastAsia"/>
+            <w:r>
+              <w:rPr>
+                <w:rFonts w:hint="eastAsia"/>
+                <w:color w:val="auto"/>
                 <w:lang w:eastAsia="zh-CN"/>
               </w:rPr>
               <w:t>、</w:t>
             </w:r>
             <w:r>
               <w:rPr>
+                <w:color w:val="auto"/>
                 <w:lang w:eastAsia="zh-CN"/>
               </w:rPr>
               <w:t>”</w:t>
@@ -1880,27 +1967,27 @@
           </w:p>
           <w:p>
             <w:pPr>
-              <w:pStyle w:val="a7"/>
+              <w:pStyle w:val="7"/>
               <w:ind w:left="0"/>
               <w:rPr>
-                <w:color w:val="000000" w:themeColor="text1"/>
-                <w:lang w:eastAsia="zh-CN"/>
-              </w:rPr>
-            </w:pPr>
-          </w:p>
-          <w:p>
-            <w:pPr>
-              <w:pStyle w:val="a7"/>
+                <w:color w:val="auto"/>
+                <w:lang w:eastAsia="zh-CN"/>
+              </w:rPr>
+            </w:pPr>
+          </w:p>
+          <w:p>
+            <w:pPr>
+              <w:pStyle w:val="7"/>
               <w:ind w:left="0"/>
               <w:rPr>
-                <w:color w:val="000000" w:themeColor="text1"/>
-                <w:lang w:eastAsia="zh-CN"/>
-              </w:rPr>
-            </w:pPr>
-            <w:r>
-              <w:rPr>
-                <w:rFonts w:hint="eastAsia"/>
-                <w:color w:val="000000" w:themeColor="text1"/>
+                <w:color w:val="auto"/>
+                <w:lang w:eastAsia="zh-CN"/>
+              </w:rPr>
+            </w:pPr>
+            <w:r>
+              <w:rPr>
+                <w:rFonts w:hint="eastAsia"/>
+                <w:color w:val="auto"/>
                 <w:lang w:eastAsia="zh-CN"/>
               </w:rPr>
               <w:t>状态转换图：</w:t>
@@ -1908,28 +1995,30 @@
           </w:p>
           <w:p>
             <w:pPr>
-              <w:pStyle w:val="a7"/>
+              <w:pStyle w:val="7"/>
               <w:ind w:left="0"/>
               <w:rPr>
-                <w:color w:val="000000" w:themeColor="text1"/>
-                <w:lang w:eastAsia="zh-CN"/>
-              </w:rPr>
-            </w:pPr>
-          </w:p>
-          <w:p>
-            <w:pPr>
-              <w:pStyle w:val="a7"/>
+                <w:color w:val="auto"/>
+                <w:lang w:eastAsia="zh-CN"/>
+              </w:rPr>
+            </w:pPr>
+          </w:p>
+          <w:p>
+            <w:pPr>
+              <w:pStyle w:val="7"/>
               <w:numPr>
                 <w:ilvl w:val="0"/>
                 <w:numId w:val="6"/>
               </w:numPr>
               <w:rPr>
-                <w:lang w:eastAsia="zh-CN"/>
-              </w:rPr>
-            </w:pPr>
-            <w:r>
-              <w:rPr>
-                <w:rFonts w:hint="eastAsia"/>
+                <w:color w:val="auto"/>
+                <w:lang w:eastAsia="zh-CN"/>
+              </w:rPr>
+            </w:pPr>
+            <w:r>
+              <w:rPr>
+                <w:rFonts w:hint="eastAsia"/>
+                <w:color w:val="auto"/>
                 <w:lang w:eastAsia="zh-CN"/>
               </w:rPr>
               <w:t>词法编码表及说明</w:t>
@@ -1939,24 +2028,27 @@
             <w:pPr>
               <w:rPr>
                 <w:rFonts w:hint="eastAsia"/>
-                <w:lang w:eastAsia="zh-CN"/>
-              </w:rPr>
-            </w:pPr>
-          </w:p>
-          <w:p>
-            <w:pPr>
-              <w:pStyle w:val="a7"/>
+                <w:color w:val="auto"/>
+                <w:lang w:eastAsia="zh-CN"/>
+              </w:rPr>
+            </w:pPr>
+          </w:p>
+          <w:p>
+            <w:pPr>
+              <w:pStyle w:val="7"/>
               <w:numPr>
                 <w:ilvl w:val="0"/>
                 <w:numId w:val="6"/>
               </w:numPr>
               <w:rPr>
-                <w:lang w:eastAsia="zh-CN"/>
-              </w:rPr>
-            </w:pPr>
-            <w:r>
-              <w:rPr>
-                <w:rFonts w:hint="eastAsia"/>
+                <w:color w:val="auto"/>
+                <w:lang w:eastAsia="zh-CN"/>
+              </w:rPr>
+            </w:pPr>
+            <w:r>
+              <w:rPr>
+                <w:rFonts w:hint="eastAsia"/>
+                <w:color w:val="auto"/>
                 <w:lang w:eastAsia="zh-CN"/>
               </w:rPr>
               <w:t>符号表/符号表接口及说明</w:t>
@@ -1964,54 +2056,60 @@
           </w:p>
           <w:p>
             <w:pPr>
-              <w:pStyle w:val="a7"/>
+              <w:pStyle w:val="7"/>
               <w:ind w:left="0"/>
               <w:rPr>
-                <w:lang w:eastAsia="zh-CN"/>
-              </w:rPr>
-            </w:pPr>
-          </w:p>
-          <w:p>
-            <w:pPr>
-              <w:pStyle w:val="a7"/>
+                <w:color w:val="auto"/>
+                <w:lang w:eastAsia="zh-CN"/>
+              </w:rPr>
+            </w:pPr>
+          </w:p>
+          <w:p>
+            <w:pPr>
+              <w:pStyle w:val="7"/>
               <w:ind w:left="0"/>
               <w:rPr>
-                <w:lang w:eastAsia="zh-CN"/>
-              </w:rPr>
-            </w:pPr>
-          </w:p>
-          <w:p>
-            <w:pPr>
-              <w:pStyle w:val="a7"/>
+                <w:color w:val="auto"/>
+                <w:lang w:eastAsia="zh-CN"/>
+              </w:rPr>
+            </w:pPr>
+          </w:p>
+          <w:p>
+            <w:pPr>
+              <w:pStyle w:val="7"/>
               <w:ind w:left="0"/>
               <w:rPr>
-                <w:lang w:eastAsia="zh-CN"/>
-              </w:rPr>
-            </w:pPr>
-          </w:p>
-          <w:p>
-            <w:pPr>
-              <w:pStyle w:val="a7"/>
+                <w:color w:val="auto"/>
+                <w:lang w:eastAsia="zh-CN"/>
+              </w:rPr>
+            </w:pPr>
+          </w:p>
+          <w:p>
+            <w:pPr>
+              <w:pStyle w:val="7"/>
               <w:ind w:left="0"/>
               <w:rPr>
-                <w:lang w:eastAsia="zh-CN"/>
-              </w:rPr>
-            </w:pPr>
-          </w:p>
-          <w:p>
-            <w:pPr>
-              <w:pStyle w:val="a7"/>
+                <w:color w:val="auto"/>
+                <w:lang w:eastAsia="zh-CN"/>
+              </w:rPr>
+            </w:pPr>
+          </w:p>
+          <w:p>
+            <w:pPr>
+              <w:pStyle w:val="7"/>
               <w:numPr>
                 <w:ilvl w:val="0"/>
                 <w:numId w:val="6"/>
               </w:numPr>
               <w:rPr>
-                <w:lang w:eastAsia="zh-CN"/>
-              </w:rPr>
-            </w:pPr>
-            <w:r>
-              <w:rPr>
-                <w:rFonts w:hint="eastAsia"/>
+                <w:color w:val="auto"/>
+                <w:lang w:eastAsia="zh-CN"/>
+              </w:rPr>
+            </w:pPr>
+            <w:r>
+              <w:rPr>
+                <w:rFonts w:hint="eastAsia"/>
+                <w:color w:val="auto"/>
                 <w:lang w:eastAsia="zh-CN"/>
               </w:rPr>
               <w:t>错误处理说明</w:t>
@@ -2019,24 +2117,27 @@
           </w:p>
           <w:p>
             <w:pPr>
-              <w:pStyle w:val="a7"/>
+              <w:pStyle w:val="7"/>
               <w:ind w:left="0"/>
               <w:rPr>
-                <w:lang w:eastAsia="zh-CN"/>
-              </w:rPr>
-            </w:pPr>
-          </w:p>
-          <w:p>
-            <w:pPr>
-              <w:pStyle w:val="a7"/>
+                <w:color w:val="auto"/>
+                <w:lang w:eastAsia="zh-CN"/>
+              </w:rPr>
+            </w:pPr>
+          </w:p>
+          <w:p>
+            <w:pPr>
+              <w:pStyle w:val="7"/>
               <w:ind w:left="0"/>
               <w:rPr>
-                <w:lang w:eastAsia="zh-CN"/>
-              </w:rPr>
-            </w:pPr>
-            <w:r>
-              <w:rPr>
-                <w:rFonts w:hint="eastAsia"/>
+                <w:color w:val="auto"/>
+                <w:lang w:eastAsia="zh-CN"/>
+              </w:rPr>
+            </w:pPr>
+            <w:r>
+              <w:rPr>
+                <w:rFonts w:hint="eastAsia"/>
+                <w:color w:val="auto"/>
                 <w:lang w:eastAsia="zh-CN"/>
               </w:rPr>
               <w:t>1.  错误输出：</w:t>
@@ -2044,15 +2145,17 @@
           </w:p>
           <w:p>
             <w:pPr>
-              <w:pStyle w:val="a7"/>
+              <w:pStyle w:val="7"/>
               <w:ind w:left="0"/>
               <w:rPr>
-                <w:lang w:eastAsia="zh-CN"/>
-              </w:rPr>
-            </w:pPr>
-            <w:r>
-              <w:rPr>
-                <w:rFonts w:hint="eastAsia"/>
+                <w:color w:val="auto"/>
+                <w:lang w:eastAsia="zh-CN"/>
+              </w:rPr>
+            </w:pPr>
+            <w:r>
+              <w:rPr>
+                <w:rFonts w:hint="eastAsia"/>
+                <w:color w:val="auto"/>
                 <w:lang w:eastAsia="zh-CN"/>
               </w:rPr>
               <w:t>错误发生的行号将输出在terminal，错误发生的具体单词与错误类型将输出在result.txt文件中。</w:t>
@@ -2060,24 +2163,27 @@
           </w:p>
           <w:p>
             <w:pPr>
-              <w:pStyle w:val="a7"/>
+              <w:pStyle w:val="7"/>
               <w:ind w:left="0"/>
               <w:rPr>
-                <w:lang w:eastAsia="zh-CN"/>
-              </w:rPr>
-            </w:pPr>
-          </w:p>
-          <w:p>
-            <w:pPr>
-              <w:pStyle w:val="a7"/>
+                <w:color w:val="auto"/>
+                <w:lang w:eastAsia="zh-CN"/>
+              </w:rPr>
+            </w:pPr>
+          </w:p>
+          <w:p>
+            <w:pPr>
+              <w:pStyle w:val="7"/>
               <w:ind w:left="0"/>
               <w:rPr>
-                <w:lang w:eastAsia="zh-CN"/>
-              </w:rPr>
-            </w:pPr>
-            <w:r>
-              <w:rPr>
-                <w:rFonts w:hint="eastAsia"/>
+                <w:color w:val="auto"/>
+                <w:lang w:eastAsia="zh-CN"/>
+              </w:rPr>
+            </w:pPr>
+            <w:r>
+              <w:rPr>
+                <w:rFonts w:hint="eastAsia"/>
+                <w:color w:val="auto"/>
                 <w:lang w:eastAsia="zh-CN"/>
               </w:rPr>
               <w:t>2.  错误定义：</w:t>
@@ -2085,14 +2191,16 @@
           </w:p>
           <w:p>
             <w:pPr>
-              <w:pStyle w:val="a7"/>
+              <w:pStyle w:val="7"/>
               <w:ind w:left="0"/>
               <w:rPr>
-                <w:lang w:eastAsia="zh-CN"/>
-              </w:rPr>
-            </w:pPr>
-            <w:r>
-              <w:rPr>
+                <w:color w:val="auto"/>
+                <w:lang w:eastAsia="zh-CN"/>
+              </w:rPr>
+            </w:pPr>
+            <w:r>
+              <w:rPr>
+                <w:color w:val="auto"/>
                 <w:lang w:eastAsia="zh-CN"/>
               </w:rPr>
               <w:t xml:space="preserve">1 </w:t>
@@ -2100,74 +2208,50 @@
             <w:r>
               <w:rPr>
                 <w:rFonts w:hint="eastAsia"/>
-                <w:lang w:eastAsia="zh-CN"/>
-              </w:rPr>
-              <w:t>数字错误</w:t>
-            </w:r>
-            <w:r>
-              <w:rPr>
-                <w:rFonts w:hint="eastAsia"/>
-                <w:lang w:eastAsia="zh-CN"/>
-              </w:rPr>
-              <w:t>：</w:t>
-            </w:r>
-          </w:p>
-          <w:p>
-            <w:pPr>
-              <w:pStyle w:val="a7"/>
+                <w:color w:val="auto"/>
+                <w:lang w:eastAsia="zh-CN"/>
+              </w:rPr>
+              <w:t>数字错误：</w:t>
+            </w:r>
+          </w:p>
+          <w:p>
+            <w:pPr>
+              <w:pStyle w:val="7"/>
               <w:ind w:left="0"/>
               <w:rPr>
-                <w:lang w:eastAsia="zh-CN"/>
-              </w:rPr>
-            </w:pPr>
-            <w:r>
-              <w:rPr>
-                <w:rFonts w:hint="eastAsia"/>
-                <w:lang w:eastAsia="zh-CN"/>
-              </w:rPr>
-              <w:t>当一串字符串以数字开头时，将默认其为数字，此时如果后面的字符不全为数字，则判定为数字错误。当然也有可能存在是</w:t>
-            </w:r>
-            <w:r>
-              <w:rPr>
-                <w:rFonts w:hint="eastAsia"/>
-                <w:lang w:eastAsia="zh-CN"/>
-              </w:rPr>
-              <w:t>以数字开头而造成的标识符命名错误，在本词法分析器中统</w:t>
-            </w:r>
-            <w:proofErr w:type="gramStart"/>
-            <w:r>
-              <w:rPr>
-                <w:rFonts w:hint="eastAsia"/>
-                <w:lang w:eastAsia="zh-CN"/>
-              </w:rPr>
-              <w:t>一</w:t>
-            </w:r>
-            <w:proofErr w:type="gramEnd"/>
-            <w:r>
-              <w:rPr>
-                <w:rFonts w:hint="eastAsia"/>
-                <w:lang w:eastAsia="zh-CN"/>
-              </w:rPr>
-              <w:t>按照数字错误处理</w:t>
-            </w:r>
-          </w:p>
-          <w:p>
-            <w:pPr>
-              <w:pStyle w:val="a7"/>
+                <w:color w:val="auto"/>
+                <w:lang w:eastAsia="zh-CN"/>
+              </w:rPr>
+            </w:pPr>
+            <w:r>
+              <w:rPr>
+                <w:rFonts w:hint="eastAsia"/>
+                <w:color w:val="auto"/>
+                <w:lang w:eastAsia="zh-CN"/>
+              </w:rPr>
+              <w:t>当一串字符串以数字开头时，将默认其为数字，此时如果后面的字符不全为数字，则判定为数字错误。当然也有可能存在是以数字开头而造成的标识符命名错误，在本词法分析器中统一按照数字错误处理</w:t>
+            </w:r>
+          </w:p>
+          <w:p>
+            <w:pPr>
+              <w:pStyle w:val="7"/>
               <w:ind w:left="0"/>
               <w:rPr>
-                <w:lang w:eastAsia="zh-CN"/>
-              </w:rPr>
-            </w:pPr>
-            <w:r>
-              <w:rPr>
-                <w:rFonts w:hint="eastAsia"/>
+                <w:color w:val="auto"/>
+                <w:lang w:eastAsia="zh-CN"/>
+              </w:rPr>
+            </w:pPr>
+            <w:r>
+              <w:rPr>
+                <w:rFonts w:hint="eastAsia"/>
+                <w:color w:val="auto"/>
                 <w:lang w:eastAsia="zh-CN"/>
               </w:rPr>
               <w:t>2</w:t>
             </w:r>
             <w:r>
               <w:rPr>
+                <w:color w:val="auto"/>
                 <w:lang w:eastAsia="zh-CN"/>
               </w:rPr>
               <w:t xml:space="preserve"> </w:t>
@@ -2175,6 +2259,7 @@
             <w:r>
               <w:rPr>
                 <w:rFonts w:hint="eastAsia"/>
+                <w:color w:val="auto"/>
                 <w:lang w:eastAsia="zh-CN"/>
               </w:rPr>
               <w:t>浮点数字错误</w:t>
@@ -2182,88 +2267,83 @@
           </w:p>
           <w:p>
             <w:pPr>
-              <w:pStyle w:val="a7"/>
+              <w:pStyle w:val="7"/>
               <w:ind w:left="0"/>
               <w:rPr>
-                <w:lang w:eastAsia="zh-CN"/>
-              </w:rPr>
-            </w:pPr>
-            <w:r>
-              <w:rPr>
-                <w:rFonts w:hint="eastAsia"/>
-                <w:lang w:eastAsia="zh-CN"/>
-              </w:rPr>
-              <w:t>当数字中出现了小数点时，状态则转为浮点数</w:t>
-            </w:r>
-            <w:r>
-              <w:rPr>
-                <w:rFonts w:hint="eastAsia"/>
-                <w:lang w:eastAsia="zh-CN"/>
-              </w:rPr>
-              <w:t>，浮点数出现错误与数字错误相似</w:t>
-            </w:r>
-          </w:p>
-          <w:p>
-            <w:pPr>
-              <w:pStyle w:val="a7"/>
+                <w:color w:val="auto"/>
+                <w:lang w:eastAsia="zh-CN"/>
+              </w:rPr>
+            </w:pPr>
+            <w:r>
+              <w:rPr>
+                <w:rFonts w:hint="eastAsia"/>
+                <w:color w:val="auto"/>
+                <w:lang w:eastAsia="zh-CN"/>
+              </w:rPr>
+              <w:t>当数字中出现了小数点时，状态则转为浮点数，浮点数出现错误与数字错误相似</w:t>
+            </w:r>
+          </w:p>
+          <w:p>
+            <w:pPr>
+              <w:pStyle w:val="7"/>
               <w:ind w:left="0"/>
               <w:rPr>
-                <w:lang w:eastAsia="zh-CN"/>
-              </w:rPr>
-            </w:pPr>
-          </w:p>
-          <w:p>
-            <w:pPr>
-              <w:pStyle w:val="a7"/>
+                <w:color w:val="auto"/>
+                <w:lang w:eastAsia="zh-CN"/>
+              </w:rPr>
+            </w:pPr>
+          </w:p>
+          <w:p>
+            <w:pPr>
+              <w:pStyle w:val="7"/>
               <w:ind w:left="0"/>
               <w:rPr>
-                <w:lang w:eastAsia="zh-CN"/>
-              </w:rPr>
-            </w:pPr>
-          </w:p>
-          <w:p>
-            <w:pPr>
-              <w:pStyle w:val="a7"/>
+                <w:color w:val="auto"/>
+                <w:lang w:eastAsia="zh-CN"/>
+              </w:rPr>
+            </w:pPr>
+          </w:p>
+          <w:p>
+            <w:pPr>
+              <w:pStyle w:val="7"/>
               <w:ind w:left="0"/>
               <w:rPr>
-                <w:lang w:eastAsia="zh-CN"/>
-              </w:rPr>
-            </w:pPr>
-          </w:p>
-          <w:p>
-            <w:pPr>
-              <w:pStyle w:val="a7"/>
+                <w:color w:val="auto"/>
+                <w:lang w:eastAsia="zh-CN"/>
+              </w:rPr>
+            </w:pPr>
+          </w:p>
+          <w:p>
+            <w:pPr>
+              <w:pStyle w:val="7"/>
               <w:ind w:left="0"/>
               <w:rPr>
-                <w:lang w:eastAsia="zh-CN"/>
-              </w:rPr>
-            </w:pPr>
-            <w:r>
-              <w:rPr>
-                <w:rFonts w:hint="eastAsia"/>
-                <w:lang w:eastAsia="zh-CN"/>
-              </w:rPr>
-              <w:t>七</w:t>
-            </w:r>
-            <w:r>
-              <w:rPr>
-                <w:rFonts w:hint="eastAsia"/>
-                <w:lang w:eastAsia="zh-CN"/>
-              </w:rPr>
-              <w:t>、程序说明</w:t>
-            </w:r>
-          </w:p>
-          <w:p>
-            <w:pPr>
-              <w:pStyle w:val="a7"/>
+                <w:color w:val="auto"/>
+                <w:lang w:eastAsia="zh-CN"/>
+              </w:rPr>
+            </w:pPr>
+            <w:r>
+              <w:rPr>
+                <w:rFonts w:hint="eastAsia"/>
+                <w:color w:val="auto"/>
+                <w:lang w:eastAsia="zh-CN"/>
+              </w:rPr>
+              <w:t>七、程序说明</w:t>
+            </w:r>
+          </w:p>
+          <w:p>
+            <w:pPr>
+              <w:pStyle w:val="7"/>
               <w:ind w:left="0"/>
               <w:rPr>
-                <w:lang w:eastAsia="zh-CN"/>
-              </w:rPr>
-            </w:pPr>
-            <w:r>
-              <w:rPr>
-                <w:rFonts w:hint="eastAsia"/>
+                <w:color w:val="auto"/>
+                <w:lang w:eastAsia="zh-CN"/>
+              </w:rPr>
+            </w:pPr>
+            <w:r>
+              <w:rPr>
+                <w:rFonts w:hint="eastAsia"/>
+                <w:color w:val="auto"/>
                 <w:lang w:eastAsia="zh-CN"/>
               </w:rPr>
               <w:t>1. 程序输入形式：以文件输入</w:t>
@@ -2271,24 +2351,27 @@
           </w:p>
           <w:p>
             <w:pPr>
-              <w:pStyle w:val="a7"/>
+              <w:pStyle w:val="7"/>
               <w:ind w:left="0"/>
               <w:rPr>
-                <w:lang w:eastAsia="zh-CN"/>
-              </w:rPr>
-            </w:pPr>
-          </w:p>
-          <w:p>
-            <w:pPr>
-              <w:pStyle w:val="a7"/>
+                <w:color w:val="auto"/>
+                <w:lang w:eastAsia="zh-CN"/>
+              </w:rPr>
+            </w:pPr>
+          </w:p>
+          <w:p>
+            <w:pPr>
+              <w:pStyle w:val="7"/>
               <w:ind w:left="0"/>
               <w:rPr>
-                <w:lang w:eastAsia="zh-CN"/>
-              </w:rPr>
-            </w:pPr>
-            <w:r>
-              <w:rPr>
-                <w:rFonts w:hint="eastAsia"/>
+                <w:color w:val="auto"/>
+                <w:lang w:eastAsia="zh-CN"/>
+              </w:rPr>
+            </w:pPr>
+            <w:r>
+              <w:rPr>
+                <w:rFonts w:hint="eastAsia"/>
+                <w:color w:val="auto"/>
                 <w:lang w:eastAsia="zh-CN"/>
               </w:rPr>
               <w:t>2. 程序输出形式：将词法分析的结果输出到文件中，末尾会输出对该程序的词法分析统计结果，包括每种词法的数量，字符总数，行数等；在屏幕上将输出错误，包括错误类型，错误所在行数，错误的单词。</w:t>
@@ -2296,24 +2379,27 @@
           </w:p>
           <w:p>
             <w:pPr>
-              <w:pStyle w:val="a7"/>
+              <w:pStyle w:val="7"/>
               <w:ind w:left="0"/>
               <w:rPr>
-                <w:lang w:eastAsia="zh-CN"/>
-              </w:rPr>
-            </w:pPr>
-          </w:p>
-          <w:p>
-            <w:pPr>
-              <w:pStyle w:val="a7"/>
+                <w:color w:val="auto"/>
+                <w:lang w:eastAsia="zh-CN"/>
+              </w:rPr>
+            </w:pPr>
+          </w:p>
+          <w:p>
+            <w:pPr>
+              <w:pStyle w:val="7"/>
               <w:ind w:left="0"/>
               <w:rPr>
-                <w:lang w:eastAsia="zh-CN"/>
-              </w:rPr>
-            </w:pPr>
-            <w:r>
-              <w:rPr>
-                <w:rFonts w:hint="eastAsia"/>
+                <w:color w:val="auto"/>
+                <w:lang w:eastAsia="zh-CN"/>
+              </w:rPr>
+            </w:pPr>
+            <w:r>
+              <w:rPr>
+                <w:rFonts w:hint="eastAsia"/>
+                <w:color w:val="auto"/>
                 <w:lang w:eastAsia="zh-CN"/>
               </w:rPr>
               <w:t>3. 程序执行流程：</w:t>
@@ -2321,28 +2407,24 @@
           </w:p>
           <w:p>
             <w:pPr>
-              <w:pStyle w:val="a7"/>
+              <w:pStyle w:val="7"/>
               <w:ind w:left="0"/>
               <w:rPr>
-                <w:lang w:eastAsia="zh-CN"/>
-              </w:rPr>
-            </w:pPr>
-            <w:r>
-              <w:rPr>
-                <w:rFonts w:hint="eastAsia"/>
-                <w:lang w:eastAsia="zh-CN"/>
-              </w:rPr>
-              <w:t>对文件内容逐行输入，对每一行逐个字符进行分析。</w:t>
-            </w:r>
-            <w:r>
-              <w:rPr>
-                <w:rFonts w:hint="eastAsia"/>
-                <w:lang w:eastAsia="zh-CN"/>
-              </w:rPr>
-              <w:t>根据当前读入字符进行状态转移，在实现的过程中没有明显的将状态表现出来（比如case</w:t>
-            </w:r>
-            <w:r>
-              <w:rPr>
+                <w:color w:val="auto"/>
+                <w:lang w:eastAsia="zh-CN"/>
+              </w:rPr>
+            </w:pPr>
+            <w:r>
+              <w:rPr>
+                <w:rFonts w:hint="eastAsia"/>
+                <w:color w:val="auto"/>
+                <w:lang w:eastAsia="zh-CN"/>
+              </w:rPr>
+              <w:t>对文件内容逐行输入，对每一行逐个字符进行分析。根据当前读入字符进行状态转移，在实现的过程中没有明显的将状态表现出来（比如case</w:t>
+            </w:r>
+            <w:r>
+              <w:rPr>
+                <w:color w:val="auto"/>
                 <w:lang w:eastAsia="zh-CN"/>
               </w:rPr>
               <w:t xml:space="preserve"> </w:t>
@@ -2350,6 +2432,7 @@
             <w:r>
               <w:rPr>
                 <w:rFonts w:hint="eastAsia"/>
+                <w:color w:val="auto"/>
                 <w:lang w:eastAsia="zh-CN"/>
               </w:rPr>
               <w:t>xxx：），而是隐式的判断后进行状态转换。</w:t>
@@ -2357,24 +2440,27 @@
           </w:p>
           <w:p>
             <w:pPr>
-              <w:pStyle w:val="a7"/>
+              <w:pStyle w:val="7"/>
               <w:ind w:left="0"/>
               <w:rPr>
-                <w:lang w:eastAsia="zh-CN"/>
-              </w:rPr>
-            </w:pPr>
-          </w:p>
-          <w:p>
-            <w:pPr>
-              <w:pStyle w:val="a7"/>
+                <w:color w:val="auto"/>
+                <w:lang w:eastAsia="zh-CN"/>
+              </w:rPr>
+            </w:pPr>
+          </w:p>
+          <w:p>
+            <w:pPr>
+              <w:pStyle w:val="7"/>
               <w:ind w:left="0"/>
               <w:rPr>
-                <w:lang w:eastAsia="zh-CN"/>
-              </w:rPr>
-            </w:pPr>
-            <w:r>
-              <w:rPr>
-                <w:rFonts w:hint="eastAsia"/>
+                <w:color w:val="auto"/>
+                <w:lang w:eastAsia="zh-CN"/>
+              </w:rPr>
+            </w:pPr>
+            <w:r>
+              <w:rPr>
+                <w:rFonts w:hint="eastAsia"/>
+                <w:color w:val="auto"/>
                 <w:lang w:eastAsia="zh-CN"/>
               </w:rPr>
               <w:t>变量和函数：</w:t>
@@ -2382,21 +2468,22 @@
           </w:p>
           <w:p>
             <w:pPr>
-              <w:pStyle w:val="a7"/>
+              <w:pStyle w:val="7"/>
               <w:ind w:left="0"/>
               <w:rPr>
-                <w:lang w:eastAsia="zh-CN"/>
-              </w:rPr>
-            </w:pPr>
-            <w:r>
-              <w:rPr>
-                <w:noProof/>
+                <w:color w:val="auto"/>
+                <w:lang w:eastAsia="zh-CN"/>
+              </w:rPr>
+            </w:pPr>
+            <w:r>
+              <w:rPr>
+                <w:color w:val="auto"/>
                 <w:lang w:eastAsia="zh-CN"/>
               </w:rPr>
               <w:drawing>
-                <wp:inline distT="0" distB="0" distL="0" distR="0" wp14:anchorId="3B442354" wp14:editId="020F914B">
-                  <wp:extent cx="1879600" cy="328009"/>
-                  <wp:effectExtent l="0" t="0" r="6350" b="0"/>
+                <wp:inline distT="0" distB="0" distL="0" distR="0">
+                  <wp:extent cx="2519045" cy="439420"/>
+                  <wp:effectExtent l="0" t="0" r="10795" b="2540"/>
                   <wp:docPr id="1" name="图片 1"/>
                   <wp:cNvGraphicFramePr>
                     <a:graphicFrameLocks xmlns:a="http://schemas.openxmlformats.org/drawingml/2006/main" noChangeAspect="1"/>
@@ -2405,13 +2492,13 @@
                     <a:graphicData uri="http://schemas.openxmlformats.org/drawingml/2006/picture">
                       <pic:pic xmlns:pic="http://schemas.openxmlformats.org/drawingml/2006/picture">
                         <pic:nvPicPr>
-                          <pic:cNvPr id="0" name="Picture 1"/>
+                          <pic:cNvPr id="1" name="图片 1"/>
                           <pic:cNvPicPr>
                             <a:picLocks noChangeAspect="1" noChangeArrowheads="1"/>
                           </pic:cNvPicPr>
                         </pic:nvPicPr>
                         <pic:blipFill>
-                          <a:blip r:embed="rId8">
+                          <a:blip r:embed="rId4">
                             <a:extLst>
                               <a:ext uri="{28A0092B-C50C-407E-A947-70E740481C1C}">
                                 <a14:useLocalDpi xmlns:a14="http://schemas.microsoft.com/office/drawing/2010/main" val="0"/>
@@ -2423,10 +2510,10 @@
                             <a:fillRect/>
                           </a:stretch>
                         </pic:blipFill>
-                        <pic:spPr bwMode="auto">
+                        <pic:spPr>
                           <a:xfrm>
                             <a:off x="0" y="0"/>
-                            <a:ext cx="2084855" cy="363828"/>
+                            <a:ext cx="2519045" cy="439420"/>
                           </a:xfrm>
                           <a:prstGeom prst="rect">
                             <a:avLst/>
@@ -2445,21 +2532,22 @@
           </w:p>
           <w:p>
             <w:pPr>
-              <w:pStyle w:val="a7"/>
+              <w:pStyle w:val="7"/>
               <w:ind w:left="0"/>
               <w:rPr>
-                <w:lang w:eastAsia="zh-CN"/>
-              </w:rPr>
-            </w:pPr>
-            <w:r>
-              <w:rPr>
-                <w:noProof/>
+                <w:color w:val="auto"/>
+                <w:lang w:eastAsia="zh-CN"/>
+              </w:rPr>
+            </w:pPr>
+            <w:r>
+              <w:rPr>
+                <w:color w:val="auto"/>
                 <w:lang w:eastAsia="zh-CN"/>
               </w:rPr>
               <w:drawing>
-                <wp:inline distT="0" distB="0" distL="0" distR="0" wp14:anchorId="4C01A8DC" wp14:editId="054396CB">
-                  <wp:extent cx="2349500" cy="2317411"/>
-                  <wp:effectExtent l="0" t="0" r="0" b="6985"/>
+                <wp:inline distT="0" distB="0" distL="0" distR="0">
+                  <wp:extent cx="3007995" cy="2966720"/>
+                  <wp:effectExtent l="0" t="0" r="9525" b="5080"/>
                   <wp:docPr id="2" name="图片 2"/>
                   <wp:cNvGraphicFramePr>
                     <a:graphicFrameLocks xmlns:a="http://schemas.openxmlformats.org/drawingml/2006/main" noChangeAspect="1"/>
@@ -2468,13 +2556,13 @@
                     <a:graphicData uri="http://schemas.openxmlformats.org/drawingml/2006/picture">
                       <pic:pic xmlns:pic="http://schemas.openxmlformats.org/drawingml/2006/picture">
                         <pic:nvPicPr>
-                          <pic:cNvPr id="0" name="Picture 2"/>
+                          <pic:cNvPr id="2" name="图片 2"/>
                           <pic:cNvPicPr>
                             <a:picLocks noChangeAspect="1" noChangeArrowheads="1"/>
                           </pic:cNvPicPr>
                         </pic:nvPicPr>
                         <pic:blipFill>
-                          <a:blip r:embed="rId9">
+                          <a:blip r:embed="rId5">
                             <a:extLst>
                               <a:ext uri="{28A0092B-C50C-407E-A947-70E740481C1C}">
                                 <a14:useLocalDpi xmlns:a14="http://schemas.microsoft.com/office/drawing/2010/main" val="0"/>
@@ -2486,10 +2574,10 @@
                             <a:fillRect/>
                           </a:stretch>
                         </pic:blipFill>
-                        <pic:spPr bwMode="auto">
+                        <pic:spPr>
                           <a:xfrm>
                             <a:off x="0" y="0"/>
-                            <a:ext cx="2414465" cy="2381489"/>
+                            <a:ext cx="3007995" cy="2966720"/>
                           </a:xfrm>
                           <a:prstGeom prst="rect">
                             <a:avLst/>
@@ -2508,9 +2596,10 @@
           </w:p>
           <w:p>
             <w:pPr>
-              <w:pStyle w:val="a7"/>
+              <w:pStyle w:val="7"/>
               <w:ind w:left="360"/>
               <w:rPr>
+                <w:color w:val="auto"/>
                 <w:lang w:eastAsia="zh-CN"/>
               </w:rPr>
             </w:pPr>
@@ -2518,8 +2607,24 @@
         </w:tc>
       </w:tr>
       <w:tr>
+        <w:tblPrEx>
+          <w:tblBorders>
+            <w:top w:val="single" w:color="auto" w:sz="4" w:space="0"/>
+            <w:left w:val="single" w:color="auto" w:sz="4" w:space="0"/>
+            <w:bottom w:val="single" w:color="auto" w:sz="4" w:space="0"/>
+            <w:right w:val="single" w:color="auto" w:sz="4" w:space="0"/>
+            <w:insideH w:val="single" w:color="auto" w:sz="4" w:space="0"/>
+            <w:insideV w:val="single" w:color="auto" w:sz="4" w:space="0"/>
+          </w:tblBorders>
+          <w:tblCellMar>
+            <w:top w:w="0" w:type="dxa"/>
+            <w:left w:w="108" w:type="dxa"/>
+            <w:bottom w:w="0" w:type="dxa"/>
+            <w:right w:w="108" w:type="dxa"/>
+          </w:tblCellMar>
+        </w:tblPrEx>
         <w:trPr>
-          <w:trHeight w:val="293"/>
+          <w:trHeight w:val="2746" w:hRule="atLeast"/>
           <w:jc w:val="center"/>
         </w:trPr>
         <w:tc>
@@ -2536,85 +2641,1450 @@
           <w:p>
             <w:pPr>
               <w:rPr>
-                <w:rFonts w:eastAsia="黑体"/>
+                <w:rFonts w:hint="eastAsia"/>
+                <w:color w:val="auto"/>
+                <w:lang w:eastAsia="zh-CN"/>
+              </w:rPr>
+            </w:pPr>
+            <w:r>
+              <w:rPr>
+                <w:rFonts w:hint="eastAsia" w:eastAsia="黑体"/>
                 <w:bCs/>
+                <w:color w:val="auto"/>
                 <w:sz w:val="24"/>
                 <w:lang w:eastAsia="zh-CN"/>
               </w:rPr>
-            </w:pPr>
-            <w:r>
-              <w:rPr>
-                <w:rFonts w:eastAsia="黑体" w:hint="eastAsia"/>
-                <w:bCs/>
+              <w:t>四、实验测试结果</w:t>
+            </w:r>
+          </w:p>
+          <w:p>
+            <w:pPr>
+              <w:pStyle w:val="7"/>
+              <w:numPr>
+                <w:ilvl w:val="0"/>
+                <w:numId w:val="7"/>
+              </w:numPr>
+              <w:ind w:left="0" w:leftChars="0" w:firstLine="0" w:firstLineChars="0"/>
+              <w:rPr>
+                <w:rFonts w:hint="default"/>
+                <w:color w:val="auto"/>
+                <w:lang w:val="en-US" w:eastAsia="zh-CN"/>
+              </w:rPr>
+            </w:pPr>
+            <w:r>
+              <w:rPr>
+                <w:rFonts w:hint="eastAsia"/>
+                <w:color w:val="auto"/>
+                <w:lang w:val="en-US" w:eastAsia="zh-CN"/>
+              </w:rPr>
+              <w:t>测试程序一</w:t>
+            </w:r>
+          </w:p>
+          <w:p>
+            <w:pPr>
+              <w:pStyle w:val="4"/>
+              <w:keepNext w:val="0"/>
+              <w:keepLines w:val="0"/>
+              <w:widowControl/>
+              <w:suppressLineNumbers w:val="0"/>
+              <w:shd w:val="clear" w:fill="2B2B2B"/>
+              <w:rPr>
+                <w:rFonts w:ascii="monospace" w:hAnsi="monospace" w:eastAsia="monospace" w:cs="monospace"/>
+                <w:color w:val="auto"/>
+                <w:sz w:val="16"/>
+                <w:szCs w:val="16"/>
+              </w:rPr>
+            </w:pPr>
+            <w:r>
+              <w:rPr>
+                <w:rFonts w:hint="default" w:ascii="monospace" w:hAnsi="monospace" w:eastAsia="monospace" w:cs="monospace"/>
+                <w:color w:val="auto"/>
+                <w:sz w:val="16"/>
+                <w:szCs w:val="16"/>
+                <w:shd w:val="clear" w:fill="2B2B2B"/>
+              </w:rPr>
+              <w:t># include&lt;stdio.h&gt;</w:t>
+            </w:r>
+            <w:r>
+              <w:rPr>
+                <w:rFonts w:hint="default" w:ascii="monospace" w:hAnsi="monospace" w:eastAsia="monospace" w:cs="monospace"/>
+                <w:color w:val="auto"/>
+                <w:sz w:val="16"/>
+                <w:szCs w:val="16"/>
+                <w:shd w:val="clear" w:fill="2B2B2B"/>
+              </w:rPr>
+              <w:br w:type="textWrapping"/>
+            </w:r>
+            <w:r>
+              <w:rPr>
+                <w:rFonts w:hint="default" w:ascii="monospace" w:hAnsi="monospace" w:eastAsia="monospace" w:cs="monospace"/>
+                <w:color w:val="auto"/>
+                <w:sz w:val="16"/>
+                <w:szCs w:val="16"/>
+                <w:shd w:val="clear" w:fill="2B2B2B"/>
+              </w:rPr>
+              <w:t>int main(){</w:t>
+            </w:r>
+            <w:r>
+              <w:rPr>
+                <w:rFonts w:hint="default" w:ascii="monospace" w:hAnsi="monospace" w:eastAsia="monospace" w:cs="monospace"/>
+                <w:color w:val="auto"/>
+                <w:sz w:val="16"/>
+                <w:szCs w:val="16"/>
+                <w:shd w:val="clear" w:fill="2B2B2B"/>
+              </w:rPr>
+              <w:br w:type="textWrapping"/>
+            </w:r>
+            <w:r>
+              <w:rPr>
+                <w:rFonts w:hint="default" w:ascii="monospace" w:hAnsi="monospace" w:eastAsia="monospace" w:cs="monospace"/>
+                <w:color w:val="auto"/>
+                <w:sz w:val="16"/>
+                <w:szCs w:val="16"/>
+                <w:shd w:val="clear" w:fill="2B2B2B"/>
+              </w:rPr>
+              <w:t xml:space="preserve">    int num1,num2,op,ans;</w:t>
+            </w:r>
+            <w:r>
+              <w:rPr>
+                <w:rFonts w:hint="default" w:ascii="monospace" w:hAnsi="monospace" w:eastAsia="monospace" w:cs="monospace"/>
+                <w:color w:val="auto"/>
+                <w:sz w:val="16"/>
+                <w:szCs w:val="16"/>
+                <w:shd w:val="clear" w:fill="2B2B2B"/>
+              </w:rPr>
+              <w:br w:type="textWrapping"/>
+            </w:r>
+            <w:r>
+              <w:rPr>
+                <w:rFonts w:hint="default" w:ascii="monospace" w:hAnsi="monospace" w:eastAsia="monospace" w:cs="monospace"/>
+                <w:color w:val="auto"/>
+                <w:sz w:val="16"/>
+                <w:szCs w:val="16"/>
+                <w:shd w:val="clear" w:fill="2B2B2B"/>
+              </w:rPr>
+              <w:t xml:space="preserve">    scanf("%d%d%d",num1,num2,op);</w:t>
+            </w:r>
+            <w:r>
+              <w:rPr>
+                <w:rFonts w:hint="default" w:ascii="monospace" w:hAnsi="monospace" w:eastAsia="monospace" w:cs="monospace"/>
+                <w:color w:val="auto"/>
+                <w:sz w:val="16"/>
+                <w:szCs w:val="16"/>
+                <w:shd w:val="clear" w:fill="2B2B2B"/>
+              </w:rPr>
+              <w:br w:type="textWrapping"/>
+            </w:r>
+            <w:r>
+              <w:rPr>
+                <w:rFonts w:hint="default" w:ascii="monospace" w:hAnsi="monospace" w:eastAsia="monospace" w:cs="monospace"/>
+                <w:color w:val="auto"/>
+                <w:sz w:val="16"/>
+                <w:szCs w:val="16"/>
+                <w:shd w:val="clear" w:fill="2B2B2B"/>
+              </w:rPr>
+              <w:t xml:space="preserve">    if(op==0)</w:t>
+            </w:r>
+            <w:r>
+              <w:rPr>
+                <w:rFonts w:hint="default" w:ascii="monospace" w:hAnsi="monospace" w:eastAsia="monospace" w:cs="monospace"/>
+                <w:color w:val="auto"/>
+                <w:sz w:val="16"/>
+                <w:szCs w:val="16"/>
+                <w:shd w:val="clear" w:fill="2B2B2B"/>
+              </w:rPr>
+              <w:br w:type="textWrapping"/>
+            </w:r>
+            <w:r>
+              <w:rPr>
+                <w:rFonts w:hint="default" w:ascii="monospace" w:hAnsi="monospace" w:eastAsia="monospace" w:cs="monospace"/>
+                <w:color w:val="auto"/>
+                <w:sz w:val="16"/>
+                <w:szCs w:val="16"/>
+                <w:shd w:val="clear" w:fill="2B2B2B"/>
+              </w:rPr>
+              <w:t xml:space="preserve">    {</w:t>
+            </w:r>
+            <w:r>
+              <w:rPr>
+                <w:rFonts w:hint="default" w:ascii="monospace" w:hAnsi="monospace" w:eastAsia="monospace" w:cs="monospace"/>
+                <w:color w:val="auto"/>
+                <w:sz w:val="16"/>
+                <w:szCs w:val="16"/>
+                <w:shd w:val="clear" w:fill="2B2B2B"/>
+              </w:rPr>
+              <w:br w:type="textWrapping"/>
+            </w:r>
+            <w:r>
+              <w:rPr>
+                <w:rFonts w:hint="default" w:ascii="monospace" w:hAnsi="monospace" w:eastAsia="monospace" w:cs="monospace"/>
+                <w:color w:val="auto"/>
+                <w:sz w:val="16"/>
+                <w:szCs w:val="16"/>
+                <w:shd w:val="clear" w:fill="2B2B2B"/>
+              </w:rPr>
+              <w:t xml:space="preserve">        ans = num1 + num2;</w:t>
+            </w:r>
+            <w:r>
+              <w:rPr>
+                <w:rFonts w:hint="default" w:ascii="monospace" w:hAnsi="monospace" w:eastAsia="monospace" w:cs="monospace"/>
+                <w:color w:val="auto"/>
+                <w:sz w:val="16"/>
+                <w:szCs w:val="16"/>
+                <w:shd w:val="clear" w:fill="2B2B2B"/>
+              </w:rPr>
+              <w:br w:type="textWrapping"/>
+            </w:r>
+            <w:r>
+              <w:rPr>
+                <w:rFonts w:hint="default" w:ascii="monospace" w:hAnsi="monospace" w:eastAsia="monospace" w:cs="monospace"/>
+                <w:color w:val="auto"/>
+                <w:sz w:val="16"/>
+                <w:szCs w:val="16"/>
+                <w:shd w:val="clear" w:fill="2B2B2B"/>
+              </w:rPr>
+              <w:t xml:space="preserve">        ans ++;</w:t>
+            </w:r>
+            <w:r>
+              <w:rPr>
+                <w:rFonts w:hint="default" w:ascii="monospace" w:hAnsi="monospace" w:eastAsia="monospace" w:cs="monospace"/>
+                <w:color w:val="auto"/>
+                <w:sz w:val="16"/>
+                <w:szCs w:val="16"/>
+                <w:shd w:val="clear" w:fill="2B2B2B"/>
+              </w:rPr>
+              <w:br w:type="textWrapping"/>
+            </w:r>
+            <w:r>
+              <w:rPr>
+                <w:rFonts w:hint="default" w:ascii="monospace" w:hAnsi="monospace" w:eastAsia="monospace" w:cs="monospace"/>
+                <w:color w:val="auto"/>
+                <w:sz w:val="16"/>
+                <w:szCs w:val="16"/>
+                <w:shd w:val="clear" w:fill="2B2B2B"/>
+              </w:rPr>
+              <w:t xml:space="preserve">    };</w:t>
+            </w:r>
+            <w:r>
+              <w:rPr>
+                <w:rFonts w:hint="default" w:ascii="monospace" w:hAnsi="monospace" w:eastAsia="monospace" w:cs="monospace"/>
+                <w:color w:val="auto"/>
+                <w:sz w:val="16"/>
+                <w:szCs w:val="16"/>
+                <w:shd w:val="clear" w:fill="2B2B2B"/>
+              </w:rPr>
+              <w:br w:type="textWrapping"/>
+            </w:r>
+            <w:r>
+              <w:rPr>
+                <w:rFonts w:hint="default" w:ascii="monospace" w:hAnsi="monospace" w:eastAsia="monospace" w:cs="monospace"/>
+                <w:color w:val="auto"/>
+                <w:sz w:val="16"/>
+                <w:szCs w:val="16"/>
+                <w:shd w:val="clear" w:fill="2B2B2B"/>
+              </w:rPr>
+              <w:t xml:space="preserve">    if(op==1)</w:t>
+            </w:r>
+            <w:r>
+              <w:rPr>
+                <w:rFonts w:hint="default" w:ascii="monospace" w:hAnsi="monospace" w:eastAsia="monospace" w:cs="monospace"/>
+                <w:color w:val="auto"/>
+                <w:sz w:val="16"/>
+                <w:szCs w:val="16"/>
+                <w:shd w:val="clear" w:fill="2B2B2B"/>
+              </w:rPr>
+              <w:br w:type="textWrapping"/>
+            </w:r>
+            <w:r>
+              <w:rPr>
+                <w:rFonts w:hint="default" w:ascii="monospace" w:hAnsi="monospace" w:eastAsia="monospace" w:cs="monospace"/>
+                <w:color w:val="auto"/>
+                <w:sz w:val="16"/>
+                <w:szCs w:val="16"/>
+                <w:shd w:val="clear" w:fill="2B2B2B"/>
+              </w:rPr>
+              <w:t xml:space="preserve">    {</w:t>
+            </w:r>
+            <w:r>
+              <w:rPr>
+                <w:rFonts w:hint="default" w:ascii="monospace" w:hAnsi="monospace" w:eastAsia="monospace" w:cs="monospace"/>
+                <w:color w:val="auto"/>
+                <w:sz w:val="16"/>
+                <w:szCs w:val="16"/>
+                <w:shd w:val="clear" w:fill="2B2B2B"/>
+              </w:rPr>
+              <w:br w:type="textWrapping"/>
+            </w:r>
+            <w:r>
+              <w:rPr>
+                <w:rFonts w:hint="default" w:ascii="monospace" w:hAnsi="monospace" w:eastAsia="monospace" w:cs="monospace"/>
+                <w:color w:val="auto"/>
+                <w:sz w:val="16"/>
+                <w:szCs w:val="16"/>
+                <w:shd w:val="clear" w:fill="2B2B2B"/>
+              </w:rPr>
+              <w:t xml:space="preserve">        ans = num1 - num2;</w:t>
+            </w:r>
+            <w:r>
+              <w:rPr>
+                <w:rFonts w:hint="default" w:ascii="monospace" w:hAnsi="monospace" w:eastAsia="monospace" w:cs="monospace"/>
+                <w:color w:val="auto"/>
+                <w:sz w:val="16"/>
+                <w:szCs w:val="16"/>
+                <w:shd w:val="clear" w:fill="2B2B2B"/>
+              </w:rPr>
+              <w:br w:type="textWrapping"/>
+            </w:r>
+            <w:r>
+              <w:rPr>
+                <w:rFonts w:hint="default" w:ascii="monospace" w:hAnsi="monospace" w:eastAsia="monospace" w:cs="monospace"/>
+                <w:color w:val="auto"/>
+                <w:sz w:val="16"/>
+                <w:szCs w:val="16"/>
+                <w:shd w:val="clear" w:fill="2B2B2B"/>
+              </w:rPr>
+              <w:t xml:space="preserve">        ans --;</w:t>
+            </w:r>
+            <w:r>
+              <w:rPr>
+                <w:rFonts w:hint="default" w:ascii="monospace" w:hAnsi="monospace" w:eastAsia="monospace" w:cs="monospace"/>
+                <w:color w:val="auto"/>
+                <w:sz w:val="16"/>
+                <w:szCs w:val="16"/>
+                <w:shd w:val="clear" w:fill="2B2B2B"/>
+              </w:rPr>
+              <w:br w:type="textWrapping"/>
+            </w:r>
+            <w:r>
+              <w:rPr>
+                <w:rFonts w:hint="default" w:ascii="monospace" w:hAnsi="monospace" w:eastAsia="monospace" w:cs="monospace"/>
+                <w:color w:val="auto"/>
+                <w:sz w:val="16"/>
+                <w:szCs w:val="16"/>
+                <w:shd w:val="clear" w:fill="2B2B2B"/>
+              </w:rPr>
+              <w:t xml:space="preserve">    };</w:t>
+            </w:r>
+            <w:r>
+              <w:rPr>
+                <w:rFonts w:hint="default" w:ascii="monospace" w:hAnsi="monospace" w:eastAsia="monospace" w:cs="monospace"/>
+                <w:color w:val="auto"/>
+                <w:sz w:val="16"/>
+                <w:szCs w:val="16"/>
+                <w:shd w:val="clear" w:fill="2B2B2B"/>
+              </w:rPr>
+              <w:br w:type="textWrapping"/>
+            </w:r>
+            <w:r>
+              <w:rPr>
+                <w:rFonts w:hint="default" w:ascii="monospace" w:hAnsi="monospace" w:eastAsia="monospace" w:cs="monospace"/>
+                <w:color w:val="auto"/>
+                <w:sz w:val="16"/>
+                <w:szCs w:val="16"/>
+                <w:shd w:val="clear" w:fill="2B2B2B"/>
+              </w:rPr>
+              <w:t xml:space="preserve">    if(op==2)</w:t>
+            </w:r>
+            <w:r>
+              <w:rPr>
+                <w:rFonts w:hint="default" w:ascii="monospace" w:hAnsi="monospace" w:eastAsia="monospace" w:cs="monospace"/>
+                <w:color w:val="auto"/>
+                <w:sz w:val="16"/>
+                <w:szCs w:val="16"/>
+                <w:shd w:val="clear" w:fill="2B2B2B"/>
+              </w:rPr>
+              <w:br w:type="textWrapping"/>
+            </w:r>
+            <w:r>
+              <w:rPr>
+                <w:rFonts w:hint="default" w:ascii="monospace" w:hAnsi="monospace" w:eastAsia="monospace" w:cs="monospace"/>
+                <w:color w:val="auto"/>
+                <w:sz w:val="16"/>
+                <w:szCs w:val="16"/>
+                <w:shd w:val="clear" w:fill="2B2B2B"/>
+              </w:rPr>
+              <w:t xml:space="preserve">    {</w:t>
+            </w:r>
+            <w:r>
+              <w:rPr>
+                <w:rFonts w:hint="default" w:ascii="monospace" w:hAnsi="monospace" w:eastAsia="monospace" w:cs="monospace"/>
+                <w:color w:val="auto"/>
+                <w:sz w:val="16"/>
+                <w:szCs w:val="16"/>
+                <w:shd w:val="clear" w:fill="2B2B2B"/>
+              </w:rPr>
+              <w:br w:type="textWrapping"/>
+            </w:r>
+            <w:r>
+              <w:rPr>
+                <w:rFonts w:hint="default" w:ascii="monospace" w:hAnsi="monospace" w:eastAsia="monospace" w:cs="monospace"/>
+                <w:color w:val="auto"/>
+                <w:sz w:val="16"/>
+                <w:szCs w:val="16"/>
+                <w:shd w:val="clear" w:fill="2B2B2B"/>
+              </w:rPr>
+              <w:t xml:space="preserve">        ans = num1 &amp; num2;</w:t>
+            </w:r>
+            <w:r>
+              <w:rPr>
+                <w:rFonts w:hint="default" w:ascii="monospace" w:hAnsi="monospace" w:eastAsia="monospace" w:cs="monospace"/>
+                <w:color w:val="auto"/>
+                <w:sz w:val="16"/>
+                <w:szCs w:val="16"/>
+                <w:shd w:val="clear" w:fill="2B2B2B"/>
+              </w:rPr>
+              <w:br w:type="textWrapping"/>
+            </w:r>
+            <w:r>
+              <w:rPr>
+                <w:rFonts w:hint="default" w:ascii="monospace" w:hAnsi="monospace" w:eastAsia="monospace" w:cs="monospace"/>
+                <w:color w:val="auto"/>
+                <w:sz w:val="16"/>
+                <w:szCs w:val="16"/>
+                <w:shd w:val="clear" w:fill="2B2B2B"/>
+              </w:rPr>
+              <w:t xml:space="preserve">        ans %= 10;</w:t>
+            </w:r>
+            <w:r>
+              <w:rPr>
+                <w:rFonts w:hint="default" w:ascii="monospace" w:hAnsi="monospace" w:eastAsia="monospace" w:cs="monospace"/>
+                <w:color w:val="auto"/>
+                <w:sz w:val="16"/>
+                <w:szCs w:val="16"/>
+                <w:shd w:val="clear" w:fill="2B2B2B"/>
+              </w:rPr>
+              <w:br w:type="textWrapping"/>
+            </w:r>
+            <w:r>
+              <w:rPr>
+                <w:rFonts w:hint="default" w:ascii="monospace" w:hAnsi="monospace" w:eastAsia="monospace" w:cs="monospace"/>
+                <w:color w:val="auto"/>
+                <w:sz w:val="16"/>
+                <w:szCs w:val="16"/>
+                <w:shd w:val="clear" w:fill="2B2B2B"/>
+              </w:rPr>
+              <w:t xml:space="preserve">    };</w:t>
+            </w:r>
+            <w:r>
+              <w:rPr>
+                <w:rFonts w:hint="default" w:ascii="monospace" w:hAnsi="monospace" w:eastAsia="monospace" w:cs="monospace"/>
+                <w:color w:val="auto"/>
+                <w:sz w:val="16"/>
+                <w:szCs w:val="16"/>
+                <w:shd w:val="clear" w:fill="2B2B2B"/>
+              </w:rPr>
+              <w:br w:type="textWrapping"/>
+            </w:r>
+            <w:r>
+              <w:rPr>
+                <w:rFonts w:hint="default" w:ascii="monospace" w:hAnsi="monospace" w:eastAsia="monospace" w:cs="monospace"/>
+                <w:color w:val="auto"/>
+                <w:sz w:val="16"/>
+                <w:szCs w:val="16"/>
+                <w:shd w:val="clear" w:fill="2B2B2B"/>
+              </w:rPr>
+              <w:t xml:space="preserve">    if(op==3)</w:t>
+            </w:r>
+            <w:r>
+              <w:rPr>
+                <w:rFonts w:hint="default" w:ascii="monospace" w:hAnsi="monospace" w:eastAsia="monospace" w:cs="monospace"/>
+                <w:color w:val="auto"/>
+                <w:sz w:val="16"/>
+                <w:szCs w:val="16"/>
+                <w:shd w:val="clear" w:fill="2B2B2B"/>
+              </w:rPr>
+              <w:br w:type="textWrapping"/>
+            </w:r>
+            <w:r>
+              <w:rPr>
+                <w:rFonts w:hint="default" w:ascii="monospace" w:hAnsi="monospace" w:eastAsia="monospace" w:cs="monospace"/>
+                <w:color w:val="auto"/>
+                <w:sz w:val="16"/>
+                <w:szCs w:val="16"/>
+                <w:shd w:val="clear" w:fill="2B2B2B"/>
+              </w:rPr>
+              <w:t xml:space="preserve">    {</w:t>
+            </w:r>
+            <w:r>
+              <w:rPr>
+                <w:rFonts w:hint="default" w:ascii="monospace" w:hAnsi="monospace" w:eastAsia="monospace" w:cs="monospace"/>
+                <w:color w:val="auto"/>
+                <w:sz w:val="16"/>
+                <w:szCs w:val="16"/>
+                <w:shd w:val="clear" w:fill="2B2B2B"/>
+              </w:rPr>
+              <w:br w:type="textWrapping"/>
+            </w:r>
+            <w:r>
+              <w:rPr>
+                <w:rFonts w:hint="default" w:ascii="monospace" w:hAnsi="monospace" w:eastAsia="monospace" w:cs="monospace"/>
+                <w:color w:val="auto"/>
+                <w:sz w:val="16"/>
+                <w:szCs w:val="16"/>
+                <w:shd w:val="clear" w:fill="2B2B2B"/>
+              </w:rPr>
+              <w:t xml:space="preserve">        ans = num1 | num2;</w:t>
+            </w:r>
+            <w:r>
+              <w:rPr>
+                <w:rFonts w:hint="default" w:ascii="monospace" w:hAnsi="monospace" w:eastAsia="monospace" w:cs="monospace"/>
+                <w:color w:val="auto"/>
+                <w:sz w:val="16"/>
+                <w:szCs w:val="16"/>
+                <w:shd w:val="clear" w:fill="2B2B2B"/>
+              </w:rPr>
+              <w:br w:type="textWrapping"/>
+            </w:r>
+            <w:r>
+              <w:rPr>
+                <w:rFonts w:hint="default" w:ascii="monospace" w:hAnsi="monospace" w:eastAsia="monospace" w:cs="monospace"/>
+                <w:color w:val="auto"/>
+                <w:sz w:val="16"/>
+                <w:szCs w:val="16"/>
+                <w:shd w:val="clear" w:fill="2B2B2B"/>
+              </w:rPr>
+              <w:t xml:space="preserve">        ans |= 10;</w:t>
+            </w:r>
+            <w:r>
+              <w:rPr>
+                <w:rFonts w:hint="default" w:ascii="monospace" w:hAnsi="monospace" w:eastAsia="monospace" w:cs="monospace"/>
+                <w:color w:val="auto"/>
+                <w:sz w:val="16"/>
+                <w:szCs w:val="16"/>
+                <w:shd w:val="clear" w:fill="2B2B2B"/>
+              </w:rPr>
+              <w:br w:type="textWrapping"/>
+            </w:r>
+            <w:r>
+              <w:rPr>
+                <w:rFonts w:hint="default" w:ascii="monospace" w:hAnsi="monospace" w:eastAsia="monospace" w:cs="monospace"/>
+                <w:color w:val="auto"/>
+                <w:sz w:val="16"/>
+                <w:szCs w:val="16"/>
+                <w:shd w:val="clear" w:fill="2B2B2B"/>
+              </w:rPr>
+              <w:t xml:space="preserve">        ans &amp;= 15;</w:t>
+            </w:r>
+            <w:r>
+              <w:rPr>
+                <w:rFonts w:hint="default" w:ascii="monospace" w:hAnsi="monospace" w:eastAsia="monospace" w:cs="monospace"/>
+                <w:color w:val="auto"/>
+                <w:sz w:val="16"/>
+                <w:szCs w:val="16"/>
+                <w:shd w:val="clear" w:fill="2B2B2B"/>
+              </w:rPr>
+              <w:br w:type="textWrapping"/>
+            </w:r>
+            <w:r>
+              <w:rPr>
+                <w:rFonts w:hint="default" w:ascii="monospace" w:hAnsi="monospace" w:eastAsia="monospace" w:cs="monospace"/>
+                <w:color w:val="auto"/>
+                <w:sz w:val="16"/>
+                <w:szCs w:val="16"/>
+                <w:shd w:val="clear" w:fill="2B2B2B"/>
+              </w:rPr>
+              <w:t xml:space="preserve">        ans = ans**2;</w:t>
+            </w:r>
+            <w:r>
+              <w:rPr>
+                <w:rFonts w:hint="default" w:ascii="monospace" w:hAnsi="monospace" w:eastAsia="monospace" w:cs="monospace"/>
+                <w:color w:val="auto"/>
+                <w:sz w:val="16"/>
+                <w:szCs w:val="16"/>
+                <w:shd w:val="clear" w:fill="2B2B2B"/>
+              </w:rPr>
+              <w:br w:type="textWrapping"/>
+            </w:r>
+            <w:r>
+              <w:rPr>
+                <w:rFonts w:hint="default" w:ascii="monospace" w:hAnsi="monospace" w:eastAsia="monospace" w:cs="monospace"/>
+                <w:color w:val="auto"/>
+                <w:sz w:val="16"/>
+                <w:szCs w:val="16"/>
+                <w:shd w:val="clear" w:fill="2B2B2B"/>
+              </w:rPr>
+              <w:t xml:space="preserve">    };</w:t>
+            </w:r>
+            <w:r>
+              <w:rPr>
+                <w:rFonts w:hint="default" w:ascii="monospace" w:hAnsi="monospace" w:eastAsia="monospace" w:cs="monospace"/>
+                <w:color w:val="auto"/>
+                <w:sz w:val="16"/>
+                <w:szCs w:val="16"/>
+                <w:shd w:val="clear" w:fill="2B2B2B"/>
+              </w:rPr>
+              <w:br w:type="textWrapping"/>
+            </w:r>
+            <w:r>
+              <w:rPr>
+                <w:rFonts w:hint="default" w:ascii="monospace" w:hAnsi="monospace" w:eastAsia="monospace" w:cs="monospace"/>
+                <w:color w:val="auto"/>
+                <w:sz w:val="16"/>
+                <w:szCs w:val="16"/>
+                <w:shd w:val="clear" w:fill="2B2B2B"/>
+              </w:rPr>
+              <w:br w:type="textWrapping"/>
+            </w:r>
+            <w:r>
+              <w:rPr>
+                <w:rFonts w:hint="default" w:ascii="monospace" w:hAnsi="monospace" w:eastAsia="monospace" w:cs="monospace"/>
+                <w:color w:val="auto"/>
+                <w:sz w:val="16"/>
+                <w:szCs w:val="16"/>
+                <w:shd w:val="clear" w:fill="2B2B2B"/>
+              </w:rPr>
+              <w:t xml:space="preserve">    double f = 0.001;</w:t>
+            </w:r>
+            <w:r>
+              <w:rPr>
+                <w:rFonts w:hint="default" w:ascii="monospace" w:hAnsi="monospace" w:eastAsia="monospace" w:cs="monospace"/>
+                <w:color w:val="auto"/>
+                <w:sz w:val="16"/>
+                <w:szCs w:val="16"/>
+                <w:shd w:val="clear" w:fill="2B2B2B"/>
+              </w:rPr>
+              <w:br w:type="textWrapping"/>
+            </w:r>
+            <w:r>
+              <w:rPr>
+                <w:rFonts w:hint="default" w:ascii="monospace" w:hAnsi="monospace" w:eastAsia="monospace" w:cs="monospace"/>
+                <w:color w:val="auto"/>
+                <w:sz w:val="16"/>
+                <w:szCs w:val="16"/>
+                <w:shd w:val="clear" w:fill="2B2B2B"/>
+              </w:rPr>
+              <w:t xml:space="preserve">    double f_err = 0.0.1;</w:t>
+            </w:r>
+            <w:r>
+              <w:rPr>
+                <w:rFonts w:hint="default" w:ascii="monospace" w:hAnsi="monospace" w:eastAsia="monospace" w:cs="monospace"/>
+                <w:color w:val="auto"/>
+                <w:sz w:val="16"/>
+                <w:szCs w:val="16"/>
+                <w:shd w:val="clear" w:fill="2B2B2B"/>
+              </w:rPr>
+              <w:br w:type="textWrapping"/>
+            </w:r>
+            <w:r>
+              <w:rPr>
+                <w:rFonts w:hint="default" w:ascii="monospace" w:hAnsi="monospace" w:eastAsia="monospace" w:cs="monospace"/>
+                <w:color w:val="auto"/>
+                <w:sz w:val="16"/>
+                <w:szCs w:val="16"/>
+                <w:shd w:val="clear" w:fill="2B2B2B"/>
+              </w:rPr>
+              <w:t xml:space="preserve">    double 9_errID = 0x12.34abc;</w:t>
+            </w:r>
+            <w:r>
+              <w:rPr>
+                <w:rFonts w:hint="default" w:ascii="monospace" w:hAnsi="monospace" w:eastAsia="monospace" w:cs="monospace"/>
+                <w:color w:val="auto"/>
+                <w:sz w:val="16"/>
+                <w:szCs w:val="16"/>
+                <w:shd w:val="clear" w:fill="2B2B2B"/>
+              </w:rPr>
+              <w:br w:type="textWrapping"/>
+            </w:r>
+            <w:r>
+              <w:rPr>
+                <w:rFonts w:hint="default" w:ascii="monospace" w:hAnsi="monospace" w:eastAsia="monospace" w:cs="monospace"/>
+                <w:color w:val="auto"/>
+                <w:sz w:val="16"/>
+                <w:szCs w:val="16"/>
+                <w:shd w:val="clear" w:fill="2B2B2B"/>
+              </w:rPr>
+              <w:br w:type="textWrapping"/>
+            </w:r>
+            <w:r>
+              <w:rPr>
+                <w:rFonts w:hint="default" w:ascii="monospace" w:hAnsi="monospace" w:eastAsia="monospace" w:cs="monospace"/>
+                <w:color w:val="auto"/>
+                <w:sz w:val="16"/>
+                <w:szCs w:val="16"/>
+                <w:shd w:val="clear" w:fill="2B2B2B"/>
+              </w:rPr>
+              <w:t xml:space="preserve">    printf("result = %d",ans);</w:t>
+            </w:r>
+            <w:r>
+              <w:rPr>
+                <w:rFonts w:hint="default" w:ascii="monospace" w:hAnsi="monospace" w:eastAsia="monospace" w:cs="monospace"/>
+                <w:color w:val="auto"/>
+                <w:sz w:val="16"/>
+                <w:szCs w:val="16"/>
+                <w:shd w:val="clear" w:fill="2B2B2B"/>
+              </w:rPr>
+              <w:br w:type="textWrapping"/>
+            </w:r>
+            <w:r>
+              <w:rPr>
+                <w:rFonts w:hint="default" w:ascii="monospace" w:hAnsi="monospace" w:eastAsia="monospace" w:cs="monospace"/>
+                <w:color w:val="auto"/>
+                <w:sz w:val="16"/>
+                <w:szCs w:val="16"/>
+                <w:shd w:val="clear" w:fill="2B2B2B"/>
+              </w:rPr>
+              <w:br w:type="textWrapping"/>
+            </w:r>
+            <w:r>
+              <w:rPr>
+                <w:rFonts w:hint="default" w:ascii="monospace" w:hAnsi="monospace" w:eastAsia="monospace" w:cs="monospace"/>
+                <w:color w:val="auto"/>
+                <w:sz w:val="16"/>
+                <w:szCs w:val="16"/>
+                <w:shd w:val="clear" w:fill="2B2B2B"/>
+              </w:rPr>
+              <w:t>}</w:t>
+            </w:r>
+          </w:p>
+          <w:p>
+            <w:pPr>
+              <w:pStyle w:val="7"/>
+              <w:ind w:left="0" w:leftChars="0" w:firstLine="0" w:firstLineChars="0"/>
+              <w:rPr>
+                <w:color w:val="auto"/>
+                <w:lang w:eastAsia="zh-CN"/>
+              </w:rPr>
+            </w:pPr>
+          </w:p>
+          <w:p>
+            <w:pPr>
+              <w:pStyle w:val="7"/>
+              <w:ind w:left="0" w:leftChars="0" w:firstLine="0" w:firstLineChars="0"/>
+              <w:rPr>
+                <w:rFonts w:hint="eastAsia"/>
+                <w:color w:val="auto"/>
+                <w:lang w:val="en-US" w:eastAsia="zh-CN"/>
+              </w:rPr>
+            </w:pPr>
+            <w:r>
+              <w:rPr>
+                <w:rFonts w:hint="eastAsia"/>
+                <w:color w:val="auto"/>
+                <w:lang w:val="en-US" w:eastAsia="zh-CN"/>
+              </w:rPr>
+              <w:t>控制台输出：</w:t>
+            </w:r>
+          </w:p>
+          <w:p>
+            <w:pPr>
+              <w:keepNext w:val="0"/>
+              <w:keepLines w:val="0"/>
+              <w:widowControl/>
+              <w:suppressLineNumbers w:val="0"/>
+              <w:jc w:val="left"/>
+            </w:pPr>
+            <w:r>
+              <w:rPr>
+                <w:rFonts w:ascii="宋体" w:hAnsi="宋体" w:eastAsia="宋体" w:cs="宋体"/>
+                <w:kern w:val="0"/>
                 <w:sz w:val="24"/>
-                <w:lang w:eastAsia="zh-CN"/>
-              </w:rPr>
-              <w:lastRenderedPageBreak/>
-              <w:t>四、实验测试结果</w:t>
-            </w:r>
-          </w:p>
-          <w:p>
-            <w:pPr>
-              <w:rPr>
-                <w:color w:val="FF0000"/>
-                <w:lang w:eastAsia="zh-CN"/>
-              </w:rPr>
-            </w:pPr>
-            <w:r>
-              <w:rPr>
-                <w:rFonts w:hint="eastAsia"/>
-                <w:color w:val="FF0000"/>
-                <w:lang w:eastAsia="zh-CN"/>
-              </w:rPr>
-              <w:t>内容要点，供参考：</w:t>
-            </w:r>
-          </w:p>
-          <w:p>
-            <w:pPr>
-              <w:pStyle w:val="a7"/>
-              <w:ind w:left="360"/>
-              <w:rPr>
-                <w:color w:val="FF0000"/>
-                <w:lang w:eastAsia="zh-CN"/>
-              </w:rPr>
-            </w:pPr>
-            <w:r>
-              <w:rPr>
-                <w:rFonts w:hint="eastAsia"/>
-                <w:color w:val="FF0000"/>
-                <w:lang w:eastAsia="zh-CN"/>
-              </w:rPr>
-              <w:t>测试样例及结果展示：自定义测试样例(包含自定义的词法错误类型</w:t>
-            </w:r>
-            <w:r>
-              <w:rPr>
-                <w:color w:val="FF0000"/>
-                <w:lang w:eastAsia="zh-CN"/>
-              </w:rPr>
-              <w:t>)</w:t>
-            </w:r>
-            <w:r>
-              <w:rPr>
-                <w:rFonts w:hint="eastAsia"/>
-                <w:color w:val="FF0000"/>
-                <w:lang w:eastAsia="zh-CN"/>
-              </w:rPr>
-              <w:t>，给出能涵盖全部要素的测试样例，包括正确源码样例及包含各种错误类型的样例。</w:t>
-            </w:r>
-          </w:p>
-          <w:p>
-            <w:pPr>
-              <w:pStyle w:val="a7"/>
-              <w:ind w:left="360"/>
-              <w:rPr>
-                <w:color w:val="FF0000"/>
-                <w:lang w:eastAsia="zh-CN"/>
-              </w:rPr>
-            </w:pPr>
-          </w:p>
-          <w:p>
-            <w:pPr>
-              <w:rPr>
+                <w:szCs w:val="24"/>
+                <w:lang w:val="en-US" w:eastAsia="zh-CN" w:bidi="ar"/>
+              </w:rPr>
+              <w:drawing>
+                <wp:inline distT="0" distB="0" distL="114300" distR="114300">
+                  <wp:extent cx="5206365" cy="1971675"/>
+                  <wp:effectExtent l="0" t="0" r="5715" b="9525"/>
+                  <wp:docPr id="4" name="图片 1" descr="IMG_256"/>
+                  <wp:cNvGraphicFramePr>
+                    <a:graphicFrameLocks xmlns:a="http://schemas.openxmlformats.org/drawingml/2006/main" noChangeAspect="1"/>
+                  </wp:cNvGraphicFramePr>
+                  <a:graphic xmlns:a="http://schemas.openxmlformats.org/drawingml/2006/main">
+                    <a:graphicData uri="http://schemas.openxmlformats.org/drawingml/2006/picture">
+                      <pic:pic xmlns:pic="http://schemas.openxmlformats.org/drawingml/2006/picture">
+                        <pic:nvPicPr>
+                          <pic:cNvPr id="4" name="图片 1" descr="IMG_256"/>
+                          <pic:cNvPicPr>
+                            <a:picLocks noChangeAspect="1"/>
+                          </pic:cNvPicPr>
+                        </pic:nvPicPr>
+                        <pic:blipFill>
+                          <a:blip r:embed="rId6"/>
+                          <a:stretch>
+                            <a:fillRect/>
+                          </a:stretch>
+                        </pic:blipFill>
+                        <pic:spPr>
+                          <a:xfrm>
+                            <a:off x="0" y="0"/>
+                            <a:ext cx="5206365" cy="1971675"/>
+                          </a:xfrm>
+                          <a:prstGeom prst="rect">
+                            <a:avLst/>
+                          </a:prstGeom>
+                          <a:noFill/>
+                          <a:ln w="9525">
+                            <a:noFill/>
+                          </a:ln>
+                        </pic:spPr>
+                      </pic:pic>
+                    </a:graphicData>
+                  </a:graphic>
+                </wp:inline>
+              </w:drawing>
+            </w:r>
+          </w:p>
+          <w:p>
+            <w:pPr>
+              <w:pStyle w:val="7"/>
+              <w:ind w:left="0" w:leftChars="0" w:firstLine="0" w:firstLineChars="0"/>
+              <w:rPr>
+                <w:rFonts w:hint="eastAsia"/>
+                <w:color w:val="auto"/>
+                <w:lang w:val="en-US" w:eastAsia="zh-CN"/>
+              </w:rPr>
+            </w:pPr>
+          </w:p>
+          <w:p>
+            <w:pPr>
+              <w:pStyle w:val="7"/>
+              <w:ind w:left="0" w:leftChars="0" w:firstLine="0" w:firstLineChars="0"/>
+              <w:rPr>
+                <w:rFonts w:hint="eastAsia"/>
+                <w:color w:val="auto"/>
+                <w:lang w:val="en-US" w:eastAsia="zh-CN"/>
+              </w:rPr>
+            </w:pPr>
+            <w:r>
+              <w:rPr>
+                <w:rFonts w:hint="eastAsia"/>
+                <w:color w:val="auto"/>
+                <w:lang w:val="en-US" w:eastAsia="zh-CN"/>
+              </w:rPr>
+              <w:t>Result.txt文件内容（由于文件内容较长，此处放部分截图）</w:t>
+            </w:r>
+          </w:p>
+          <w:p>
+            <w:pPr>
+              <w:keepNext w:val="0"/>
+              <w:keepLines w:val="0"/>
+              <w:widowControl/>
+              <w:suppressLineNumbers w:val="0"/>
+              <w:jc w:val="left"/>
+              <w:rPr>
+                <w:rFonts w:ascii="宋体" w:hAnsi="宋体" w:eastAsia="宋体" w:cs="宋体"/>
+                <w:kern w:val="0"/>
+                <w:sz w:val="24"/>
+                <w:szCs w:val="24"/>
+                <w:lang w:val="en-US" w:eastAsia="zh-CN" w:bidi="ar"/>
+              </w:rPr>
+            </w:pPr>
+            <w:r>
+              <w:rPr>
+                <w:rFonts w:ascii="宋体" w:hAnsi="宋体" w:eastAsia="宋体" w:cs="宋体"/>
+                <w:kern w:val="0"/>
+                <w:sz w:val="24"/>
+                <w:szCs w:val="24"/>
+                <w:lang w:val="en-US" w:eastAsia="zh-CN" w:bidi="ar"/>
+              </w:rPr>
+              <w:drawing>
+                <wp:inline distT="0" distB="0" distL="114300" distR="114300">
+                  <wp:extent cx="2331720" cy="2690495"/>
+                  <wp:effectExtent l="0" t="0" r="0" b="6985"/>
+                  <wp:docPr id="5" name="图片 2" descr="IMG_256"/>
+                  <wp:cNvGraphicFramePr>
+                    <a:graphicFrameLocks xmlns:a="http://schemas.openxmlformats.org/drawingml/2006/main" noChangeAspect="1"/>
+                  </wp:cNvGraphicFramePr>
+                  <a:graphic xmlns:a="http://schemas.openxmlformats.org/drawingml/2006/main">
+                    <a:graphicData uri="http://schemas.openxmlformats.org/drawingml/2006/picture">
+                      <pic:pic xmlns:pic="http://schemas.openxmlformats.org/drawingml/2006/picture">
+                        <pic:nvPicPr>
+                          <pic:cNvPr id="5" name="图片 2" descr="IMG_256"/>
+                          <pic:cNvPicPr>
+                            <a:picLocks noChangeAspect="1"/>
+                          </pic:cNvPicPr>
+                        </pic:nvPicPr>
+                        <pic:blipFill>
+                          <a:blip r:embed="rId7"/>
+                          <a:stretch>
+                            <a:fillRect/>
+                          </a:stretch>
+                        </pic:blipFill>
+                        <pic:spPr>
+                          <a:xfrm>
+                            <a:off x="0" y="0"/>
+                            <a:ext cx="2331720" cy="2690495"/>
+                          </a:xfrm>
+                          <a:prstGeom prst="rect">
+                            <a:avLst/>
+                          </a:prstGeom>
+                          <a:noFill/>
+                          <a:ln w="9525">
+                            <a:noFill/>
+                          </a:ln>
+                        </pic:spPr>
+                      </pic:pic>
+                    </a:graphicData>
+                  </a:graphic>
+                </wp:inline>
+              </w:drawing>
+            </w:r>
+          </w:p>
+          <w:p>
+            <w:pPr>
+              <w:keepNext w:val="0"/>
+              <w:keepLines w:val="0"/>
+              <w:widowControl/>
+              <w:suppressLineNumbers w:val="0"/>
+              <w:jc w:val="left"/>
+              <w:rPr>
+                <w:rFonts w:hint="eastAsia" w:ascii="宋体" w:hAnsi="宋体" w:eastAsia="宋体" w:cs="宋体"/>
+                <w:kern w:val="0"/>
+                <w:sz w:val="24"/>
+                <w:szCs w:val="24"/>
+                <w:lang w:val="en-US" w:eastAsia="zh-CN" w:bidi="ar"/>
+              </w:rPr>
+            </w:pPr>
+            <w:r>
+              <w:rPr>
+                <w:rFonts w:hint="eastAsia" w:ascii="宋体" w:hAnsi="宋体" w:eastAsia="宋体" w:cs="宋体"/>
+                <w:kern w:val="0"/>
+                <w:sz w:val="24"/>
+                <w:szCs w:val="24"/>
+                <w:lang w:val="en-US" w:eastAsia="zh-CN" w:bidi="ar"/>
+              </w:rPr>
+              <w:t>对于 |=，&amp;=这类错误的运算符，该词法分析器可以进行识别并将错误类型输出在result.txt中，对于**等双字符的运算符也能够正确识别</w:t>
+            </w:r>
+          </w:p>
+          <w:p>
+            <w:pPr>
+              <w:keepNext w:val="0"/>
+              <w:keepLines w:val="0"/>
+              <w:widowControl/>
+              <w:suppressLineNumbers w:val="0"/>
+              <w:jc w:val="left"/>
+              <w:rPr>
+                <w:rFonts w:ascii="宋体" w:hAnsi="宋体" w:eastAsia="宋体" w:cs="宋体"/>
+                <w:kern w:val="0"/>
+                <w:sz w:val="24"/>
+                <w:szCs w:val="24"/>
+                <w:lang w:val="en-US" w:eastAsia="zh-CN" w:bidi="ar"/>
+              </w:rPr>
+            </w:pPr>
+            <w:r>
+              <w:rPr>
+                <w:rFonts w:ascii="宋体" w:hAnsi="宋体" w:eastAsia="宋体" w:cs="宋体"/>
+                <w:kern w:val="0"/>
+                <w:sz w:val="24"/>
+                <w:szCs w:val="24"/>
+                <w:lang w:val="en-US" w:eastAsia="zh-CN" w:bidi="ar"/>
+              </w:rPr>
+              <w:drawing>
+                <wp:inline distT="0" distB="0" distL="114300" distR="114300">
+                  <wp:extent cx="2611120" cy="1775460"/>
+                  <wp:effectExtent l="0" t="0" r="10160" b="7620"/>
+                  <wp:docPr id="6" name="图片 3" descr="IMG_256"/>
+                  <wp:cNvGraphicFramePr>
+                    <a:graphicFrameLocks xmlns:a="http://schemas.openxmlformats.org/drawingml/2006/main" noChangeAspect="1"/>
+                  </wp:cNvGraphicFramePr>
+                  <a:graphic xmlns:a="http://schemas.openxmlformats.org/drawingml/2006/main">
+                    <a:graphicData uri="http://schemas.openxmlformats.org/drawingml/2006/picture">
+                      <pic:pic xmlns:pic="http://schemas.openxmlformats.org/drawingml/2006/picture">
+                        <pic:nvPicPr>
+                          <pic:cNvPr id="6" name="图片 3" descr="IMG_256"/>
+                          <pic:cNvPicPr>
+                            <a:picLocks noChangeAspect="1"/>
+                          </pic:cNvPicPr>
+                        </pic:nvPicPr>
+                        <pic:blipFill>
+                          <a:blip r:embed="rId8"/>
+                          <a:stretch>
+                            <a:fillRect/>
+                          </a:stretch>
+                        </pic:blipFill>
+                        <pic:spPr>
+                          <a:xfrm>
+                            <a:off x="0" y="0"/>
+                            <a:ext cx="2611120" cy="1775460"/>
+                          </a:xfrm>
+                          <a:prstGeom prst="rect">
+                            <a:avLst/>
+                          </a:prstGeom>
+                          <a:noFill/>
+                          <a:ln w="9525">
+                            <a:noFill/>
+                          </a:ln>
+                        </pic:spPr>
+                      </pic:pic>
+                    </a:graphicData>
+                  </a:graphic>
+                </wp:inline>
+              </w:drawing>
+            </w:r>
+          </w:p>
+          <w:p>
+            <w:pPr>
+              <w:keepNext w:val="0"/>
+              <w:keepLines w:val="0"/>
+              <w:widowControl/>
+              <w:suppressLineNumbers w:val="0"/>
+              <w:jc w:val="left"/>
+              <w:rPr>
+                <w:rFonts w:hint="default" w:ascii="宋体" w:hAnsi="宋体" w:eastAsia="宋体" w:cs="宋体"/>
+                <w:kern w:val="0"/>
+                <w:sz w:val="24"/>
+                <w:szCs w:val="24"/>
+                <w:lang w:val="en-US" w:eastAsia="zh-CN" w:bidi="ar"/>
+              </w:rPr>
+            </w:pPr>
+            <w:r>
+              <w:rPr>
+                <w:rFonts w:hint="eastAsia" w:ascii="宋体" w:hAnsi="宋体" w:eastAsia="宋体" w:cs="宋体"/>
+                <w:kern w:val="0"/>
+                <w:sz w:val="24"/>
+                <w:szCs w:val="24"/>
+                <w:lang w:val="en-US" w:eastAsia="zh-CN" w:bidi="ar"/>
+              </w:rPr>
+              <w:t>对于0.0.1这种不合法的浮点数与9_errID这种不合法的标识符/数字，能够进行错误类型以及出错单词的输出</w:t>
+            </w:r>
+          </w:p>
+          <w:p>
+            <w:pPr>
+              <w:pStyle w:val="7"/>
+              <w:ind w:left="0" w:leftChars="0" w:firstLine="0" w:firstLineChars="0"/>
+              <w:rPr>
+                <w:rFonts w:hint="eastAsia"/>
+                <w:color w:val="auto"/>
+                <w:lang w:val="en-US" w:eastAsia="zh-CN"/>
+              </w:rPr>
+            </w:pPr>
+          </w:p>
+          <w:p>
+            <w:pPr>
+              <w:keepNext w:val="0"/>
+              <w:keepLines w:val="0"/>
+              <w:widowControl/>
+              <w:suppressLineNumbers w:val="0"/>
+              <w:jc w:val="left"/>
+              <w:rPr>
+                <w:rFonts w:ascii="宋体" w:hAnsi="宋体" w:eastAsia="宋体" w:cs="宋体"/>
+                <w:kern w:val="0"/>
+                <w:sz w:val="24"/>
+                <w:szCs w:val="24"/>
+                <w:lang w:val="en-US" w:eastAsia="zh-CN" w:bidi="ar"/>
+              </w:rPr>
+            </w:pPr>
+            <w:r>
+              <w:rPr>
+                <w:rFonts w:ascii="宋体" w:hAnsi="宋体" w:eastAsia="宋体" w:cs="宋体"/>
+                <w:kern w:val="0"/>
+                <w:sz w:val="24"/>
+                <w:szCs w:val="24"/>
+                <w:lang w:val="en-US" w:eastAsia="zh-CN" w:bidi="ar"/>
+              </w:rPr>
+              <w:drawing>
+                <wp:inline distT="0" distB="0" distL="114300" distR="114300">
+                  <wp:extent cx="4357370" cy="2472690"/>
+                  <wp:effectExtent l="0" t="0" r="1270" b="11430"/>
+                  <wp:docPr id="7" name="图片 4" descr="IMG_256"/>
+                  <wp:cNvGraphicFramePr>
+                    <a:graphicFrameLocks xmlns:a="http://schemas.openxmlformats.org/drawingml/2006/main" noChangeAspect="1"/>
+                  </wp:cNvGraphicFramePr>
+                  <a:graphic xmlns:a="http://schemas.openxmlformats.org/drawingml/2006/main">
+                    <a:graphicData uri="http://schemas.openxmlformats.org/drawingml/2006/picture">
+                      <pic:pic xmlns:pic="http://schemas.openxmlformats.org/drawingml/2006/picture">
+                        <pic:nvPicPr>
+                          <pic:cNvPr id="7" name="图片 4" descr="IMG_256"/>
+                          <pic:cNvPicPr>
+                            <a:picLocks noChangeAspect="1"/>
+                          </pic:cNvPicPr>
+                        </pic:nvPicPr>
+                        <pic:blipFill>
+                          <a:blip r:embed="rId9"/>
+                          <a:stretch>
+                            <a:fillRect/>
+                          </a:stretch>
+                        </pic:blipFill>
+                        <pic:spPr>
+                          <a:xfrm>
+                            <a:off x="0" y="0"/>
+                            <a:ext cx="4357370" cy="2472690"/>
+                          </a:xfrm>
+                          <a:prstGeom prst="rect">
+                            <a:avLst/>
+                          </a:prstGeom>
+                          <a:noFill/>
+                          <a:ln w="9525">
+                            <a:noFill/>
+                          </a:ln>
+                        </pic:spPr>
+                      </pic:pic>
+                    </a:graphicData>
+                  </a:graphic>
+                </wp:inline>
+              </w:drawing>
+            </w:r>
+          </w:p>
+          <w:p>
+            <w:pPr>
+              <w:keepNext w:val="0"/>
+              <w:keepLines w:val="0"/>
+              <w:widowControl/>
+              <w:suppressLineNumbers w:val="0"/>
+              <w:jc w:val="left"/>
+              <w:rPr>
+                <w:rFonts w:hint="default" w:ascii="宋体" w:hAnsi="宋体" w:eastAsia="宋体" w:cs="宋体"/>
+                <w:kern w:val="0"/>
+                <w:sz w:val="24"/>
+                <w:szCs w:val="24"/>
+                <w:lang w:val="en-US" w:eastAsia="zh-CN" w:bidi="ar"/>
+              </w:rPr>
+            </w:pPr>
+            <w:r>
+              <w:rPr>
+                <w:rFonts w:hint="eastAsia" w:ascii="宋体" w:hAnsi="宋体" w:eastAsia="宋体" w:cs="宋体"/>
+                <w:kern w:val="0"/>
+                <w:sz w:val="24"/>
+                <w:szCs w:val="24"/>
+                <w:lang w:val="en-US" w:eastAsia="zh-CN" w:bidi="ar"/>
+              </w:rPr>
+              <w:t>在result.txt文件末尾将输出对于词法分析测试程序的统计结果，包括程序所有单词，字符以及错误的数量，以及对于每个单词的数量统计。</w:t>
+            </w:r>
+          </w:p>
+          <w:p>
+            <w:pPr>
+              <w:pStyle w:val="7"/>
+              <w:ind w:left="0" w:leftChars="0" w:firstLine="0" w:firstLineChars="0"/>
+              <w:rPr>
+                <w:rFonts w:hint="eastAsia"/>
+                <w:color w:val="auto"/>
+                <w:lang w:val="en-US" w:eastAsia="zh-CN"/>
+              </w:rPr>
+            </w:pPr>
+          </w:p>
+          <w:p>
+            <w:pPr>
+              <w:pStyle w:val="7"/>
+              <w:ind w:left="0" w:leftChars="0" w:firstLine="0" w:firstLineChars="0"/>
+              <w:rPr>
+                <w:rFonts w:hint="eastAsia"/>
+                <w:color w:val="auto"/>
+                <w:lang w:val="en-US" w:eastAsia="zh-CN"/>
+              </w:rPr>
+            </w:pPr>
+            <w:r>
+              <w:rPr>
+                <w:rFonts w:hint="eastAsia"/>
+                <w:color w:val="auto"/>
+                <w:lang w:val="en-US" w:eastAsia="zh-CN"/>
+              </w:rPr>
+              <w:t>测试结果分析</w:t>
+            </w:r>
+          </w:p>
+          <w:p>
+            <w:pPr>
+              <w:pStyle w:val="7"/>
+              <w:ind w:left="0" w:leftChars="0" w:firstLine="0" w:firstLineChars="0"/>
+              <w:rPr>
+                <w:rFonts w:hint="default"/>
+                <w:color w:val="auto"/>
+                <w:lang w:val="en-US" w:eastAsia="zh-CN"/>
+              </w:rPr>
+            </w:pPr>
+            <w:r>
+              <w:rPr>
+                <w:rFonts w:hint="eastAsia"/>
+                <w:color w:val="auto"/>
+                <w:lang w:val="en-US" w:eastAsia="zh-CN"/>
+              </w:rPr>
+              <w:t>该测试测试了自定义的三种错误类型，在需要被词法分析器分析的程序里出现时能否正确的被识别以及输出。</w:t>
+            </w:r>
+          </w:p>
+          <w:p>
+            <w:pPr>
+              <w:pStyle w:val="7"/>
+              <w:ind w:left="0" w:leftChars="0" w:firstLine="0" w:firstLineChars="0"/>
+              <w:rPr>
+                <w:rFonts w:hint="eastAsia"/>
+                <w:color w:val="auto"/>
+                <w:lang w:val="en-US" w:eastAsia="zh-CN"/>
+              </w:rPr>
+            </w:pPr>
+          </w:p>
+          <w:p>
+            <w:pPr>
+              <w:pStyle w:val="7"/>
+              <w:ind w:left="0" w:leftChars="0" w:firstLine="0" w:firstLineChars="0"/>
+              <w:rPr>
+                <w:rFonts w:hint="default"/>
+                <w:color w:val="auto"/>
+                <w:lang w:val="en-US" w:eastAsia="zh-CN"/>
+              </w:rPr>
+            </w:pPr>
+          </w:p>
+          <w:p>
+            <w:pPr>
+              <w:pStyle w:val="7"/>
+              <w:numPr>
+                <w:ilvl w:val="0"/>
+                <w:numId w:val="7"/>
+              </w:numPr>
+              <w:ind w:left="0" w:leftChars="0" w:firstLine="0" w:firstLineChars="0"/>
+              <w:rPr>
+                <w:rFonts w:hint="default"/>
+                <w:color w:val="auto"/>
+                <w:lang w:val="en-US" w:eastAsia="zh-CN"/>
+              </w:rPr>
+            </w:pPr>
+            <w:r>
+              <w:rPr>
+                <w:rFonts w:hint="eastAsia"/>
+                <w:color w:val="auto"/>
+                <w:lang w:val="en-US" w:eastAsia="zh-CN"/>
+              </w:rPr>
+              <w:t>测试程序二</w:t>
+            </w:r>
+          </w:p>
+          <w:p>
+            <w:pPr>
+              <w:pStyle w:val="4"/>
+              <w:keepNext w:val="0"/>
+              <w:keepLines w:val="0"/>
+              <w:widowControl/>
+              <w:suppressLineNumbers w:val="0"/>
+              <w:shd w:val="clear" w:fill="2B2B2B"/>
+              <w:rPr>
+                <w:rFonts w:ascii="monospace" w:hAnsi="monospace" w:eastAsia="monospace" w:cs="monospace"/>
+                <w:color w:val="A9B7C6"/>
+                <w:sz w:val="19"/>
+                <w:szCs w:val="19"/>
+              </w:rPr>
+            </w:pPr>
+            <w:r>
+              <w:rPr>
+                <w:rFonts w:hint="default" w:ascii="monospace" w:hAnsi="monospace" w:eastAsia="monospace" w:cs="monospace"/>
+                <w:color w:val="A9B7C6"/>
+                <w:sz w:val="19"/>
+                <w:szCs w:val="19"/>
+                <w:shd w:val="clear" w:fill="2B2B2B"/>
+              </w:rPr>
+              <w:t>#include &lt;stdio.h&gt;</w:t>
+            </w:r>
+            <w:r>
+              <w:rPr>
+                <w:rFonts w:hint="default" w:ascii="monospace" w:hAnsi="monospace" w:eastAsia="monospace" w:cs="monospace"/>
+                <w:color w:val="A9B7C6"/>
+                <w:sz w:val="19"/>
+                <w:szCs w:val="19"/>
+                <w:shd w:val="clear" w:fill="2B2B2B"/>
+              </w:rPr>
+              <w:br w:type="textWrapping"/>
+            </w:r>
+            <w:r>
+              <w:rPr>
+                <w:rFonts w:hint="default" w:ascii="monospace" w:hAnsi="monospace" w:eastAsia="monospace" w:cs="monospace"/>
+                <w:color w:val="A9B7C6"/>
+                <w:sz w:val="19"/>
+                <w:szCs w:val="19"/>
+                <w:shd w:val="clear" w:fill="2B2B2B"/>
+              </w:rPr>
+              <w:t>int main()</w:t>
+            </w:r>
+            <w:r>
+              <w:rPr>
+                <w:rFonts w:hint="default" w:ascii="monospace" w:hAnsi="monospace" w:eastAsia="monospace" w:cs="monospace"/>
+                <w:color w:val="A9B7C6"/>
+                <w:sz w:val="19"/>
+                <w:szCs w:val="19"/>
+                <w:shd w:val="clear" w:fill="2B2B2B"/>
+              </w:rPr>
+              <w:br w:type="textWrapping"/>
+            </w:r>
+            <w:r>
+              <w:rPr>
+                <w:rFonts w:hint="default" w:ascii="monospace" w:hAnsi="monospace" w:eastAsia="monospace" w:cs="monospace"/>
+                <w:color w:val="A9B7C6"/>
+                <w:sz w:val="19"/>
+                <w:szCs w:val="19"/>
+                <w:shd w:val="clear" w:fill="2B2B2B"/>
+              </w:rPr>
+              <w:t>{</w:t>
+            </w:r>
+            <w:r>
+              <w:rPr>
+                <w:rFonts w:hint="default" w:ascii="monospace" w:hAnsi="monospace" w:eastAsia="monospace" w:cs="monospace"/>
+                <w:color w:val="A9B7C6"/>
+                <w:sz w:val="19"/>
+                <w:szCs w:val="19"/>
+                <w:shd w:val="clear" w:fill="2B2B2B"/>
+              </w:rPr>
+              <w:br w:type="textWrapping"/>
+            </w:r>
+            <w:r>
+              <w:rPr>
+                <w:rFonts w:hint="default" w:ascii="monospace" w:hAnsi="monospace" w:eastAsia="monospace" w:cs="monospace"/>
+                <w:color w:val="A9B7C6"/>
+                <w:sz w:val="19"/>
+                <w:szCs w:val="19"/>
+                <w:shd w:val="clear" w:fill="2B2B2B"/>
+              </w:rPr>
+              <w:t xml:space="preserve">   printf("Hello World");</w:t>
+            </w:r>
+            <w:r>
+              <w:rPr>
+                <w:rFonts w:hint="default" w:ascii="monospace" w:hAnsi="monospace" w:eastAsia="monospace" w:cs="monospace"/>
+                <w:color w:val="A9B7C6"/>
+                <w:sz w:val="19"/>
+                <w:szCs w:val="19"/>
+                <w:shd w:val="clear" w:fill="2B2B2B"/>
+              </w:rPr>
+              <w:br w:type="textWrapping"/>
+            </w:r>
+            <w:r>
+              <w:rPr>
+                <w:rFonts w:hint="default" w:ascii="monospace" w:hAnsi="monospace" w:eastAsia="monospace" w:cs="monospace"/>
+                <w:color w:val="A9B7C6"/>
+                <w:sz w:val="19"/>
+                <w:szCs w:val="19"/>
+                <w:shd w:val="clear" w:fill="2B2B2B"/>
+              </w:rPr>
+              <w:t xml:space="preserve">   return 0;</w:t>
+            </w:r>
+            <w:r>
+              <w:rPr>
+                <w:rFonts w:hint="default" w:ascii="monospace" w:hAnsi="monospace" w:eastAsia="monospace" w:cs="monospace"/>
+                <w:color w:val="A9B7C6"/>
+                <w:sz w:val="19"/>
+                <w:szCs w:val="19"/>
+                <w:shd w:val="clear" w:fill="2B2B2B"/>
+              </w:rPr>
+              <w:br w:type="textWrapping"/>
+            </w:r>
+            <w:r>
+              <w:rPr>
+                <w:rFonts w:hint="default" w:ascii="monospace" w:hAnsi="monospace" w:eastAsia="monospace" w:cs="monospace"/>
+                <w:color w:val="A9B7C6"/>
+                <w:sz w:val="19"/>
+                <w:szCs w:val="19"/>
+                <w:shd w:val="clear" w:fill="2B2B2B"/>
+              </w:rPr>
+              <w:t>}</w:t>
+            </w:r>
+          </w:p>
+          <w:p>
+            <w:pPr>
+              <w:pStyle w:val="7"/>
+              <w:numPr>
+                <w:numId w:val="0"/>
+              </w:numPr>
+              <w:spacing w:after="200" w:line="276" w:lineRule="auto"/>
+              <w:contextualSpacing/>
+              <w:rPr>
+                <w:rFonts w:hint="eastAsia"/>
+                <w:color w:val="auto"/>
+                <w:lang w:val="en-US" w:eastAsia="zh-CN"/>
+              </w:rPr>
+            </w:pPr>
+          </w:p>
+          <w:p>
+            <w:pPr>
+              <w:pStyle w:val="7"/>
+              <w:numPr>
+                <w:numId w:val="0"/>
+              </w:numPr>
+              <w:spacing w:after="200" w:line="276" w:lineRule="auto"/>
+              <w:contextualSpacing/>
+              <w:rPr>
+                <w:rFonts w:hint="eastAsia"/>
+                <w:color w:val="auto"/>
+                <w:lang w:val="en-US" w:eastAsia="zh-CN"/>
+              </w:rPr>
+            </w:pPr>
+            <w:r>
+              <w:rPr>
+                <w:rFonts w:hint="eastAsia"/>
+                <w:color w:val="auto"/>
+                <w:lang w:val="en-US" w:eastAsia="zh-CN"/>
+              </w:rPr>
+              <w:t>控制台输出</w:t>
+            </w:r>
+          </w:p>
+          <w:p>
+            <w:pPr>
+              <w:keepNext w:val="0"/>
+              <w:keepLines w:val="0"/>
+              <w:widowControl/>
+              <w:suppressLineNumbers w:val="0"/>
+              <w:jc w:val="left"/>
+            </w:pPr>
+            <w:r>
+              <w:rPr>
+                <w:rFonts w:ascii="宋体" w:hAnsi="宋体" w:eastAsia="宋体" w:cs="宋体"/>
+                <w:kern w:val="0"/>
+                <w:sz w:val="24"/>
+                <w:szCs w:val="24"/>
+                <w:lang w:val="en-US" w:eastAsia="zh-CN" w:bidi="ar"/>
+              </w:rPr>
+              <w:drawing>
+                <wp:inline distT="0" distB="0" distL="114300" distR="114300">
+                  <wp:extent cx="5226685" cy="1299845"/>
+                  <wp:effectExtent l="0" t="0" r="635" b="10795"/>
+                  <wp:docPr id="8" name="图片 5" descr="IMG_256"/>
+                  <wp:cNvGraphicFramePr>
+                    <a:graphicFrameLocks xmlns:a="http://schemas.openxmlformats.org/drawingml/2006/main" noChangeAspect="1"/>
+                  </wp:cNvGraphicFramePr>
+                  <a:graphic xmlns:a="http://schemas.openxmlformats.org/drawingml/2006/main">
+                    <a:graphicData uri="http://schemas.openxmlformats.org/drawingml/2006/picture">
+                      <pic:pic xmlns:pic="http://schemas.openxmlformats.org/drawingml/2006/picture">
+                        <pic:nvPicPr>
+                          <pic:cNvPr id="8" name="图片 5" descr="IMG_256"/>
+                          <pic:cNvPicPr>
+                            <a:picLocks noChangeAspect="1"/>
+                          </pic:cNvPicPr>
+                        </pic:nvPicPr>
+                        <pic:blipFill>
+                          <a:blip r:embed="rId10"/>
+                          <a:stretch>
+                            <a:fillRect/>
+                          </a:stretch>
+                        </pic:blipFill>
+                        <pic:spPr>
+                          <a:xfrm>
+                            <a:off x="0" y="0"/>
+                            <a:ext cx="5226685" cy="1299845"/>
+                          </a:xfrm>
+                          <a:prstGeom prst="rect">
+                            <a:avLst/>
+                          </a:prstGeom>
+                          <a:noFill/>
+                          <a:ln w="9525">
+                            <a:noFill/>
+                          </a:ln>
+                        </pic:spPr>
+                      </pic:pic>
+                    </a:graphicData>
+                  </a:graphic>
+                </wp:inline>
+              </w:drawing>
+            </w:r>
+          </w:p>
+          <w:p>
+            <w:pPr>
+              <w:pStyle w:val="7"/>
+              <w:numPr>
+                <w:numId w:val="0"/>
+              </w:numPr>
+              <w:spacing w:after="200" w:line="276" w:lineRule="auto"/>
+              <w:contextualSpacing/>
+              <w:rPr>
+                <w:rFonts w:hint="default"/>
+                <w:color w:val="auto"/>
+                <w:lang w:val="en-US" w:eastAsia="zh-CN"/>
+              </w:rPr>
+            </w:pPr>
+            <w:r>
+              <w:rPr>
+                <w:rFonts w:hint="eastAsia"/>
+                <w:color w:val="auto"/>
+                <w:lang w:val="en-US" w:eastAsia="zh-CN"/>
+              </w:rPr>
+              <w:t>当没有错误存在时，会输出Perfect!</w:t>
+            </w:r>
+          </w:p>
+          <w:p>
+            <w:pPr>
+              <w:rPr>
+                <w:color w:val="auto"/>
                 <w:lang w:eastAsia="zh-CN"/>
               </w:rPr>
             </w:pPr>
@@ -2622,8 +4092,24 @@
         </w:tc>
       </w:tr>
       <w:tr>
+        <w:tblPrEx>
+          <w:tblBorders>
+            <w:top w:val="single" w:color="auto" w:sz="4" w:space="0"/>
+            <w:left w:val="single" w:color="auto" w:sz="4" w:space="0"/>
+            <w:bottom w:val="single" w:color="auto" w:sz="4" w:space="0"/>
+            <w:right w:val="single" w:color="auto" w:sz="4" w:space="0"/>
+            <w:insideH w:val="single" w:color="auto" w:sz="4" w:space="0"/>
+            <w:insideV w:val="single" w:color="auto" w:sz="4" w:space="0"/>
+          </w:tblBorders>
+          <w:tblCellMar>
+            <w:top w:w="0" w:type="dxa"/>
+            <w:left w:w="108" w:type="dxa"/>
+            <w:bottom w:w="0" w:type="dxa"/>
+            <w:right w:w="108" w:type="dxa"/>
+          </w:tblCellMar>
+        </w:tblPrEx>
         <w:trPr>
-          <w:trHeight w:val="293"/>
+          <w:trHeight w:val="293" w:hRule="atLeast"/>
           <w:jc w:val="center"/>
         </w:trPr>
         <w:tc>
@@ -2642,14 +4128,16 @@
               <w:rPr>
                 <w:rFonts w:eastAsia="黑体"/>
                 <w:bCs/>
+                <w:color w:val="auto"/>
                 <w:sz w:val="24"/>
                 <w:lang w:eastAsia="zh-CN"/>
               </w:rPr>
             </w:pPr>
             <w:r>
               <w:rPr>
-                <w:rFonts w:eastAsia="黑体" w:hint="eastAsia"/>
+                <w:rFonts w:hint="eastAsia" w:eastAsia="黑体"/>
                 <w:bCs/>
+                <w:color w:val="auto"/>
                 <w:sz w:val="24"/>
                 <w:lang w:eastAsia="zh-CN"/>
               </w:rPr>
@@ -2659,12 +4147,15 @@
           <w:p>
             <w:pPr>
               <w:rPr>
-                <w:lang w:eastAsia="zh-CN"/>
-              </w:rPr>
-            </w:pPr>
-            <w:r>
-              <w:rPr>
-                <w:rFonts w:hint="eastAsia"/>
+                <w:rFonts w:hint="eastAsia"/>
+                <w:color w:val="auto"/>
+                <w:lang w:eastAsia="zh-CN"/>
+              </w:rPr>
+            </w:pPr>
+            <w:r>
+              <w:rPr>
+                <w:rFonts w:hint="eastAsia"/>
+                <w:color w:val="auto"/>
                 <w:lang w:eastAsia="zh-CN"/>
               </w:rPr>
               <w:t>1、实验过程中所遇到的问题及解决办法</w:t>
@@ -2673,16 +4164,93 @@
           <w:p>
             <w:pPr>
               <w:rPr>
-                <w:rFonts w:hint="eastAsia"/>
-                <w:lang w:eastAsia="zh-CN"/>
-              </w:rPr>
-            </w:pPr>
-          </w:p>
-          <w:p>
-            <w:pPr>
-              <w:rPr>
-                <w:rFonts w:eastAsia="黑体" w:hint="eastAsia"/>
+                <w:rFonts w:hint="default"/>
+                <w:color w:val="auto"/>
+                <w:lang w:val="en-US" w:eastAsia="zh-CN"/>
+              </w:rPr>
+            </w:pPr>
+            <w:r>
+              <w:rPr>
+                <w:rFonts w:hint="eastAsia"/>
+                <w:color w:val="auto"/>
+                <w:lang w:val="en-US" w:eastAsia="zh-CN"/>
+              </w:rPr>
+              <w:t>目前该词法分析器还有能够优化的部分，比如说在读入文件中\n，\t等代表的字符时可以正常运行，但是遇到</w:t>
+            </w:r>
+            <w:r>
+              <w:rPr>
+                <w:rFonts w:hint="default"/>
+                <w:color w:val="auto"/>
+                <w:lang w:val="en-US" w:eastAsia="zh-CN"/>
+              </w:rPr>
+              <w:t>’</w:t>
+            </w:r>
+            <w:r>
+              <w:rPr>
+                <w:rFonts w:hint="eastAsia"/>
+                <w:color w:val="auto"/>
+                <w:lang w:val="en-US" w:eastAsia="zh-CN"/>
+              </w:rPr>
+              <w:t>\n</w:t>
+            </w:r>
+            <w:r>
+              <w:rPr>
+                <w:rFonts w:hint="default"/>
+                <w:color w:val="auto"/>
+                <w:lang w:val="en-US" w:eastAsia="zh-CN"/>
+              </w:rPr>
+              <w:t>’</w:t>
+            </w:r>
+            <w:r>
+              <w:rPr>
+                <w:rFonts w:hint="eastAsia"/>
+                <w:color w:val="auto"/>
+                <w:lang w:val="en-US" w:eastAsia="zh-CN"/>
+              </w:rPr>
+              <w:t>，</w:t>
+            </w:r>
+            <w:r>
+              <w:rPr>
+                <w:rFonts w:hint="default"/>
+                <w:color w:val="auto"/>
+                <w:lang w:val="en-US" w:eastAsia="zh-CN"/>
+              </w:rPr>
+              <w:t>’</w:t>
+            </w:r>
+            <w:r>
+              <w:rPr>
+                <w:rFonts w:hint="eastAsia"/>
+                <w:color w:val="auto"/>
+                <w:lang w:val="en-US" w:eastAsia="zh-CN"/>
+              </w:rPr>
+              <w:t>\t’等在字符串中的形式时，会因为找不到下一个状态而进入死循环，后续可以引入输入\的新状态，将这部分进行优化</w:t>
+            </w:r>
+            <w:bookmarkStart w:id="0" w:name="_GoBack"/>
+            <w:bookmarkEnd w:id="0"/>
+            <w:r>
+              <w:rPr>
+                <w:rFonts w:hint="eastAsia"/>
+                <w:color w:val="auto"/>
+                <w:lang w:val="en-US" w:eastAsia="zh-CN"/>
+              </w:rPr>
+              <w:t>。</w:t>
+            </w:r>
+          </w:p>
+          <w:p>
+            <w:pPr>
+              <w:rPr>
+                <w:rFonts w:hint="eastAsia"/>
+                <w:color w:val="auto"/>
+                <w:lang w:eastAsia="zh-CN"/>
+              </w:rPr>
+            </w:pPr>
+          </w:p>
+          <w:p>
+            <w:pPr>
+              <w:rPr>
+                <w:rFonts w:hint="eastAsia" w:eastAsia="黑体"/>
                 <w:bCs/>
+                <w:color w:val="auto"/>
                 <w:sz w:val="24"/>
                 <w:lang w:eastAsia="zh-CN"/>
               </w:rPr>
@@ -2702,70 +4270,20 @@
     <w:sectPr>
       <w:pgSz w:w="11906" w:h="16838"/>
       <w:pgMar w:top="1440" w:right="1800" w:bottom="1440" w:left="1800" w:header="851" w:footer="992" w:gutter="0"/>
-      <w:cols w:space="425"/>
-      <w:docGrid w:type="lines" w:linePitch="312"/>
+      <w:cols w:space="425" w:num="1"/>
+      <w:docGrid w:type="lines" w:linePitch="312" w:charSpace="0"/>
     </w:sectPr>
   </w:body>
 </w:document>
 </file>
 
-<file path=word/endnotes.xml><?xml version="1.0" encoding="utf-8"?>
-<w:endnotes xmlns:wpc="http://schemas.microsoft.com/office/word/2010/wordprocessingCanvas" xmlns:cx="http://schemas.microsoft.com/office/drawing/2014/chartex" xmlns:cx1="http://schemas.microsoft.com/office/drawing/2015/9/8/chartex" xmlns:cx2="http://schemas.microsoft.com/office/drawing/2015/10/21/chartex" xmlns:cx3="http://schemas.microsoft.com/office/drawing/2016/5/9/chartex" xmlns:cx4="http://schemas.microsoft.com/office/drawing/2016/5/10/chartex" xmlns:cx5="http://schemas.microsoft.com/office/drawing/2016/5/11/chartex" xmlns:cx6="http://schemas.microsoft.com/office/drawing/2016/5/12/chartex" xmlns:cx7="http://schemas.microsoft.com/office/drawing/2016/5/13/chartex" xmlns:cx8="http://schemas.microsoft.com/office/drawing/2016/5/14/chartex" xmlns:mc="http://schemas.openxmlformats.org/markup-compatibility/2006" xmlns:aink="http://schemas.microsoft.com/office/drawing/2016/ink" xmlns:am3d="http://schemas.microsoft.com/office/drawing/2017/model3d" xmlns:o="urn:schemas-microsoft-com:office:office" xmlns:r="http://schemas.openxmlformats.org/officeDocument/2006/relationships" xmlns:m="http://schemas.openxmlformats.org/officeDocument/2006/math" xmlns:v="urn:schemas-microsoft-com:vml" xmlns:wp14="http://schemas.microsoft.com/office/word/2010/wordprocessingDrawing" xmlns:wp="http://schemas.openxmlformats.org/drawingml/2006/wordprocessingDrawing" xmlns:w10="urn:schemas-microsoft-com:office:word" xmlns:w="http://schemas.openxmlformats.org/wordprocessingml/2006/main" xmlns:w14="http://schemas.microsoft.com/office/word/2010/wordml" xmlns:w15="http://schemas.microsoft.com/office/word/2012/wordml" xmlns:w16cex="http://schemas.microsoft.com/office/word/2018/wordml/cex" xmlns:w16cid="http://schemas.microsoft.com/office/word/2016/wordml/cid" xmlns:w16="http://schemas.microsoft.com/office/word/2018/wordml" xmlns:w16sdtdh="http://schemas.microsoft.com/office/word/2020/wordml/sdtdatahash" xmlns:w16se="http://schemas.microsoft.com/office/word/2015/wordml/symex" xmlns:wpg="http://schemas.microsoft.com/office/word/2010/wordprocessingGroup" xmlns:wpi="http://schemas.microsoft.com/office/word/2010/wordprocessingInk" xmlns:wne="http://schemas.microsoft.com/office/word/2006/wordml" xmlns:wps="http://schemas.microsoft.com/office/word/2010/wordprocessingShape" mc:Ignorable="w14 w15 w16se w16cid w16 w16cex w16sdtdh wp14">
-  <w:endnote w:type="separator" w:id="-1">
-    <w:p>
-      <w:pPr>
-        <w:spacing w:after="0" w:line="240" w:lineRule="auto"/>
-      </w:pPr>
-      <w:r>
-        <w:separator/>
-      </w:r>
-    </w:p>
-  </w:endnote>
-  <w:endnote w:type="continuationSeparator" w:id="0">
-    <w:p>
-      <w:pPr>
-        <w:spacing w:after="0" w:line="240" w:lineRule="auto"/>
-      </w:pPr>
-      <w:r>
-        <w:continuationSeparator/>
-      </w:r>
-    </w:p>
-  </w:endnote>
-</w:endnotes>
-</file>
-
-<file path=word/footnotes.xml><?xml version="1.0" encoding="utf-8"?>
-<w:footnotes xmlns:wpc="http://schemas.microsoft.com/office/word/2010/wordprocessingCanvas" xmlns:cx="http://schemas.microsoft.com/office/drawing/2014/chartex" xmlns:cx1="http://schemas.microsoft.com/office/drawing/2015/9/8/chartex" xmlns:cx2="http://schemas.microsoft.com/office/drawing/2015/10/21/chartex" xmlns:cx3="http://schemas.microsoft.com/office/drawing/2016/5/9/chartex" xmlns:cx4="http://schemas.microsoft.com/office/drawing/2016/5/10/chartex" xmlns:cx5="http://schemas.microsoft.com/office/drawing/2016/5/11/chartex" xmlns:cx6="http://schemas.microsoft.com/office/drawing/2016/5/12/chartex" xmlns:cx7="http://schemas.microsoft.com/office/drawing/2016/5/13/chartex" xmlns:cx8="http://schemas.microsoft.com/office/drawing/2016/5/14/chartex" xmlns:mc="http://schemas.openxmlformats.org/markup-compatibility/2006" xmlns:aink="http://schemas.microsoft.com/office/drawing/2016/ink" xmlns:am3d="http://schemas.microsoft.com/office/drawing/2017/model3d" xmlns:o="urn:schemas-microsoft-com:office:office" xmlns:r="http://schemas.openxmlformats.org/officeDocument/2006/relationships" xmlns:m="http://schemas.openxmlformats.org/officeDocument/2006/math" xmlns:v="urn:schemas-microsoft-com:vml" xmlns:wp14="http://schemas.microsoft.com/office/word/2010/wordprocessingDrawing" xmlns:wp="http://schemas.openxmlformats.org/drawingml/2006/wordprocessingDrawing" xmlns:w10="urn:schemas-microsoft-com:office:word" xmlns:w="http://schemas.openxmlformats.org/wordprocessingml/2006/main" xmlns:w14="http://schemas.microsoft.com/office/word/2010/wordml" xmlns:w15="http://schemas.microsoft.com/office/word/2012/wordml" xmlns:w16cex="http://schemas.microsoft.com/office/word/2018/wordml/cex" xmlns:w16cid="http://schemas.microsoft.com/office/word/2016/wordml/cid" xmlns:w16="http://schemas.microsoft.com/office/word/2018/wordml" xmlns:w16sdtdh="http://schemas.microsoft.com/office/word/2020/wordml/sdtdatahash" xmlns:w16se="http://schemas.microsoft.com/office/word/2015/wordml/symex" xmlns:wpg="http://schemas.microsoft.com/office/word/2010/wordprocessingGroup" xmlns:wpi="http://schemas.microsoft.com/office/word/2010/wordprocessingInk" xmlns:wne="http://schemas.microsoft.com/office/word/2006/wordml" xmlns:wps="http://schemas.microsoft.com/office/word/2010/wordprocessingShape" mc:Ignorable="w14 w15 w16se w16cid w16 w16cex w16sdtdh wp14">
-  <w:footnote w:type="separator" w:id="-1">
-    <w:p>
-      <w:pPr>
-        <w:spacing w:after="0" w:line="240" w:lineRule="auto"/>
-      </w:pPr>
-      <w:r>
-        <w:separator/>
-      </w:r>
-    </w:p>
-  </w:footnote>
-  <w:footnote w:type="continuationSeparator" w:id="0">
-    <w:p>
-      <w:pPr>
-        <w:spacing w:after="0" w:line="240" w:lineRule="auto"/>
-      </w:pPr>
-      <w:r>
-        <w:continuationSeparator/>
-      </w:r>
-    </w:p>
-  </w:footnote>
-</w:footnotes>
-</file>
-
 <file path=word/numbering.xml><?xml version="1.0" encoding="utf-8"?>
-<w:numbering xmlns:wpc="http://schemas.microsoft.com/office/word/2010/wordprocessingCanvas" xmlns:cx="http://schemas.microsoft.com/office/drawing/2014/chartex" xmlns:cx1="http://schemas.microsoft.com/office/drawing/2015/9/8/chartex" xmlns:cx2="http://schemas.microsoft.com/office/drawing/2015/10/21/chartex" xmlns:cx3="http://schemas.microsoft.com/office/drawing/2016/5/9/chartex" xmlns:cx4="http://schemas.microsoft.com/office/drawing/2016/5/10/chartex" xmlns:cx5="http://schemas.microsoft.com/office/drawing/2016/5/11/chartex" xmlns:cx6="http://schemas.microsoft.com/office/drawing/2016/5/12/chartex" xmlns:cx7="http://schemas.microsoft.com/office/drawing/2016/5/13/chartex" xmlns:cx8="http://schemas.microsoft.com/office/drawing/2016/5/14/chartex" xmlns:mc="http://schemas.openxmlformats.org/markup-compatibility/2006" xmlns:aink="http://schemas.microsoft.com/office/drawing/2016/ink" xmlns:am3d="http://schemas.microsoft.com/office/drawing/2017/model3d" xmlns:o="urn:schemas-microsoft-com:office:office" xmlns:r="http://schemas.openxmlformats.org/officeDocument/2006/relationships" xmlns:m="http://schemas.openxmlformats.org/officeDocument/2006/math" xmlns:v="urn:schemas-microsoft-com:vml" xmlns:wp14="http://schemas.microsoft.com/office/word/2010/wordprocessingDrawing" xmlns:wp="http://schemas.openxmlformats.org/drawingml/2006/wordprocessingDrawing" xmlns:w10="urn:schemas-microsoft-com:office:word" xmlns:w="http://schemas.openxmlformats.org/wordprocessingml/2006/main" xmlns:w14="http://schemas.microsoft.com/office/word/2010/wordml" xmlns:w15="http://schemas.microsoft.com/office/word/2012/wordml" xmlns:w16cex="http://schemas.microsoft.com/office/word/2018/wordml/cex" xmlns:w16cid="http://schemas.microsoft.com/office/word/2016/wordml/cid" xmlns:w16="http://schemas.microsoft.com/office/word/2018/wordml" xmlns:w16sdtdh="http://schemas.microsoft.com/office/word/2020/wordml/sdtdatahash" xmlns:w16se="http://schemas.microsoft.com/office/word/2015/wordml/symex" xmlns:wpg="http://schemas.microsoft.com/office/word/2010/wordprocessingGroup" xmlns:wpi="http://schemas.microsoft.com/office/word/2010/wordprocessingInk" xmlns:wne="http://schemas.microsoft.com/office/word/2006/wordml" xmlns:wps="http://schemas.microsoft.com/office/word/2010/wordprocessingShape" mc:Ignorable="w14 w15 w16se w16cid w16 w16cex w16sdtdh wp14">
-  <w:abstractNum w:abstractNumId="0" w15:restartNumberingAfterBreak="0">
+<w:numbering xmlns:wpc="http://schemas.microsoft.com/office/word/2010/wordprocessingCanvas" xmlns:mc="http://schemas.openxmlformats.org/markup-compatibility/2006" xmlns:o="urn:schemas-microsoft-com:office:office" xmlns:r="http://schemas.openxmlformats.org/officeDocument/2006/relationships" xmlns:m="http://schemas.openxmlformats.org/officeDocument/2006/math" xmlns:v="urn:schemas-microsoft-com:vml" xmlns:wp14="http://schemas.microsoft.com/office/word/2010/wordprocessingDrawing" xmlns:wp="http://schemas.openxmlformats.org/drawingml/2006/wordprocessingDrawing" xmlns:w10="urn:schemas-microsoft-com:office:word" xmlns:w="http://schemas.openxmlformats.org/wordprocessingml/2006/main" xmlns:w14="http://schemas.microsoft.com/office/word/2010/wordml" xmlns:wpg="http://schemas.microsoft.com/office/word/2010/wordprocessingGroup" xmlns:wpi="http://schemas.microsoft.com/office/word/2010/wordprocessingInk" xmlns:wne="http://schemas.microsoft.com/office/word/2006/wordml" xmlns:wps="http://schemas.microsoft.com/office/word/2010/wordprocessingShape" mc:Ignorable="w14 wp14">
+  <w:abstractNum w:abstractNumId="0">
     <w:nsid w:val="0D965390"/>
     <w:multiLevelType w:val="multilevel"/>
     <w:tmpl w:val="0D965390"/>
-    <w:lvl w:ilvl="0">
+    <w:lvl w:ilvl="0" w:tentative="0">
       <w:start w:val="1"/>
       <w:numFmt w:val="japaneseCounting"/>
       <w:lvlText w:val="%1)"/>
@@ -2777,7 +4295,7 @@
         <w:rFonts w:hint="default"/>
       </w:rPr>
     </w:lvl>
-    <w:lvl w:ilvl="1">
+    <w:lvl w:ilvl="1" w:tentative="0">
       <w:start w:val="1"/>
       <w:numFmt w:val="lowerLetter"/>
       <w:lvlText w:val="%2)"/>
@@ -2786,7 +4304,7 @@
         <w:ind w:left="1060" w:hanging="420"/>
       </w:pPr>
     </w:lvl>
-    <w:lvl w:ilvl="2">
+    <w:lvl w:ilvl="2" w:tentative="0">
       <w:start w:val="1"/>
       <w:numFmt w:val="lowerRoman"/>
       <w:lvlText w:val="%3."/>
@@ -2795,7 +4313,7 @@
         <w:ind w:left="1480" w:hanging="420"/>
       </w:pPr>
     </w:lvl>
-    <w:lvl w:ilvl="3">
+    <w:lvl w:ilvl="3" w:tentative="0">
       <w:start w:val="1"/>
       <w:numFmt w:val="decimal"/>
       <w:lvlText w:val="%4."/>
@@ -2804,7 +4322,7 @@
         <w:ind w:left="1900" w:hanging="420"/>
       </w:pPr>
     </w:lvl>
-    <w:lvl w:ilvl="4">
+    <w:lvl w:ilvl="4" w:tentative="0">
       <w:start w:val="1"/>
       <w:numFmt w:val="lowerLetter"/>
       <w:lvlText w:val="%5)"/>
@@ -2813,7 +4331,7 @@
         <w:ind w:left="2320" w:hanging="420"/>
       </w:pPr>
     </w:lvl>
-    <w:lvl w:ilvl="5">
+    <w:lvl w:ilvl="5" w:tentative="0">
       <w:start w:val="1"/>
       <w:numFmt w:val="lowerRoman"/>
       <w:lvlText w:val="%6."/>
@@ -2822,7 +4340,7 @@
         <w:ind w:left="2740" w:hanging="420"/>
       </w:pPr>
     </w:lvl>
-    <w:lvl w:ilvl="6">
+    <w:lvl w:ilvl="6" w:tentative="0">
       <w:start w:val="1"/>
       <w:numFmt w:val="decimal"/>
       <w:lvlText w:val="%7."/>
@@ -2831,7 +4349,7 @@
         <w:ind w:left="3160" w:hanging="420"/>
       </w:pPr>
     </w:lvl>
-    <w:lvl w:ilvl="7">
+    <w:lvl w:ilvl="7" w:tentative="0">
       <w:start w:val="1"/>
       <w:numFmt w:val="lowerLetter"/>
       <w:lvlText w:val="%8)"/>
@@ -2840,7 +4358,7 @@
         <w:ind w:left="3580" w:hanging="420"/>
       </w:pPr>
     </w:lvl>
-    <w:lvl w:ilvl="8">
+    <w:lvl w:ilvl="8" w:tentative="0">
       <w:start w:val="1"/>
       <w:numFmt w:val="lowerRoman"/>
       <w:lvlText w:val="%9."/>
@@ -2850,11 +4368,11 @@
       </w:pPr>
     </w:lvl>
   </w:abstractNum>
-  <w:abstractNum w:abstractNumId="1" w15:restartNumberingAfterBreak="0">
+  <w:abstractNum w:abstractNumId="1">
     <w:nsid w:val="11C869BE"/>
     <w:multiLevelType w:val="multilevel"/>
     <w:tmpl w:val="11C869BE"/>
-    <w:lvl w:ilvl="0">
+    <w:lvl w:ilvl="0" w:tentative="0">
       <w:start w:val="1"/>
       <w:numFmt w:val="decimal"/>
       <w:lvlText w:val="%1)"/>
@@ -2866,7 +4384,7 @@
         <w:rFonts w:hint="default"/>
       </w:rPr>
     </w:lvl>
-    <w:lvl w:ilvl="1">
+    <w:lvl w:ilvl="1" w:tentative="0">
       <w:start w:val="1"/>
       <w:numFmt w:val="lowerLetter"/>
       <w:lvlText w:val="%2)"/>
@@ -2875,7 +4393,7 @@
         <w:ind w:left="840" w:hanging="420"/>
       </w:pPr>
     </w:lvl>
-    <w:lvl w:ilvl="2">
+    <w:lvl w:ilvl="2" w:tentative="0">
       <w:start w:val="1"/>
       <w:numFmt w:val="lowerRoman"/>
       <w:lvlText w:val="%3."/>
@@ -2884,7 +4402,7 @@
         <w:ind w:left="1260" w:hanging="420"/>
       </w:pPr>
     </w:lvl>
-    <w:lvl w:ilvl="3">
+    <w:lvl w:ilvl="3" w:tentative="0">
       <w:start w:val="1"/>
       <w:numFmt w:val="decimal"/>
       <w:lvlText w:val="%4."/>
@@ -2893,7 +4411,7 @@
         <w:ind w:left="1680" w:hanging="420"/>
       </w:pPr>
     </w:lvl>
-    <w:lvl w:ilvl="4">
+    <w:lvl w:ilvl="4" w:tentative="0">
       <w:start w:val="1"/>
       <w:numFmt w:val="lowerLetter"/>
       <w:lvlText w:val="%5)"/>
@@ -2902,7 +4420,7 @@
         <w:ind w:left="2100" w:hanging="420"/>
       </w:pPr>
     </w:lvl>
-    <w:lvl w:ilvl="5">
+    <w:lvl w:ilvl="5" w:tentative="0">
       <w:start w:val="1"/>
       <w:numFmt w:val="lowerRoman"/>
       <w:lvlText w:val="%6."/>
@@ -2911,7 +4429,7 @@
         <w:ind w:left="2520" w:hanging="420"/>
       </w:pPr>
     </w:lvl>
-    <w:lvl w:ilvl="6">
+    <w:lvl w:ilvl="6" w:tentative="0">
       <w:start w:val="1"/>
       <w:numFmt w:val="decimal"/>
       <w:lvlText w:val="%7."/>
@@ -2920,7 +4438,7 @@
         <w:ind w:left="2940" w:hanging="420"/>
       </w:pPr>
     </w:lvl>
-    <w:lvl w:ilvl="7">
+    <w:lvl w:ilvl="7" w:tentative="0">
       <w:start w:val="1"/>
       <w:numFmt w:val="lowerLetter"/>
       <w:lvlText w:val="%8)"/>
@@ -2929,7 +4447,7 @@
         <w:ind w:left="3360" w:hanging="420"/>
       </w:pPr>
     </w:lvl>
-    <w:lvl w:ilvl="8">
+    <w:lvl w:ilvl="8" w:tentative="0">
       <w:start w:val="1"/>
       <w:numFmt w:val="lowerRoman"/>
       <w:lvlText w:val="%9."/>
@@ -2939,11 +4457,11 @@
       </w:pPr>
     </w:lvl>
   </w:abstractNum>
-  <w:abstractNum w:abstractNumId="2" w15:restartNumberingAfterBreak="0">
+  <w:abstractNum w:abstractNumId="2">
     <w:nsid w:val="3EDA01A6"/>
     <w:multiLevelType w:val="multilevel"/>
     <w:tmpl w:val="3EDA01A6"/>
-    <w:lvl w:ilvl="0">
+    <w:lvl w:ilvl="0" w:tentative="0">
       <w:start w:val="1"/>
       <w:numFmt w:val="decimal"/>
       <w:lvlText w:val="%1、"/>
@@ -2955,7 +4473,7 @@
         <w:rFonts w:hint="default"/>
       </w:rPr>
     </w:lvl>
-    <w:lvl w:ilvl="1">
+    <w:lvl w:ilvl="1" w:tentative="0">
       <w:start w:val="1"/>
       <w:numFmt w:val="lowerLetter"/>
       <w:lvlText w:val="%2)"/>
@@ -2964,7 +4482,7 @@
         <w:ind w:left="840" w:hanging="420"/>
       </w:pPr>
     </w:lvl>
-    <w:lvl w:ilvl="2">
+    <w:lvl w:ilvl="2" w:tentative="0">
       <w:start w:val="1"/>
       <w:numFmt w:val="lowerRoman"/>
       <w:lvlText w:val="%3."/>
@@ -2973,7 +4491,7 @@
         <w:ind w:left="1260" w:hanging="420"/>
       </w:pPr>
     </w:lvl>
-    <w:lvl w:ilvl="3">
+    <w:lvl w:ilvl="3" w:tentative="0">
       <w:start w:val="1"/>
       <w:numFmt w:val="decimal"/>
       <w:lvlText w:val="%4."/>
@@ -2982,7 +4500,7 @@
         <w:ind w:left="1680" w:hanging="420"/>
       </w:pPr>
     </w:lvl>
-    <w:lvl w:ilvl="4">
+    <w:lvl w:ilvl="4" w:tentative="0">
       <w:start w:val="1"/>
       <w:numFmt w:val="lowerLetter"/>
       <w:lvlText w:val="%5)"/>
@@ -2991,7 +4509,7 @@
         <w:ind w:left="2100" w:hanging="420"/>
       </w:pPr>
     </w:lvl>
-    <w:lvl w:ilvl="5">
+    <w:lvl w:ilvl="5" w:tentative="0">
       <w:start w:val="1"/>
       <w:numFmt w:val="lowerRoman"/>
       <w:lvlText w:val="%6."/>
@@ -3000,7 +4518,7 @@
         <w:ind w:left="2520" w:hanging="420"/>
       </w:pPr>
     </w:lvl>
-    <w:lvl w:ilvl="6">
+    <w:lvl w:ilvl="6" w:tentative="0">
       <w:start w:val="1"/>
       <w:numFmt w:val="decimal"/>
       <w:lvlText w:val="%7."/>
@@ -3009,7 +4527,7 @@
         <w:ind w:left="2940" w:hanging="420"/>
       </w:pPr>
     </w:lvl>
-    <w:lvl w:ilvl="7">
+    <w:lvl w:ilvl="7" w:tentative="0">
       <w:start w:val="1"/>
       <w:numFmt w:val="lowerLetter"/>
       <w:lvlText w:val="%8)"/>
@@ -3018,7 +4536,7 @@
         <w:ind w:left="3360" w:hanging="420"/>
       </w:pPr>
     </w:lvl>
-    <w:lvl w:ilvl="8">
+    <w:lvl w:ilvl="8" w:tentative="0">
       <w:start w:val="1"/>
       <w:numFmt w:val="lowerRoman"/>
       <w:lvlText w:val="%9."/>
@@ -3028,11 +4546,11 @@
       </w:pPr>
     </w:lvl>
   </w:abstractNum>
-  <w:abstractNum w:abstractNumId="3" w15:restartNumberingAfterBreak="0">
+  <w:abstractNum w:abstractNumId="3">
     <w:nsid w:val="4A5D8742"/>
     <w:multiLevelType w:val="singleLevel"/>
     <w:tmpl w:val="4A5D8742"/>
-    <w:lvl w:ilvl="0">
+    <w:lvl w:ilvl="0" w:tentative="0">
       <w:start w:val="1"/>
       <w:numFmt w:val="decimal"/>
       <w:suff w:val="space"/>
@@ -3040,11 +4558,11 @@
       <w:lvlJc w:val="left"/>
     </w:lvl>
   </w:abstractNum>
-  <w:abstractNum w:abstractNumId="4" w15:restartNumberingAfterBreak="0">
+  <w:abstractNum w:abstractNumId="4">
     <w:nsid w:val="695B1214"/>
     <w:multiLevelType w:val="multilevel"/>
     <w:tmpl w:val="695B1214"/>
-    <w:lvl w:ilvl="0">
+    <w:lvl w:ilvl="0" w:tentative="0">
       <w:start w:val="1"/>
       <w:numFmt w:val="decimal"/>
       <w:lvlText w:val="%1."/>
@@ -3053,7 +4571,7 @@
         <w:ind w:left="1560" w:hanging="420"/>
       </w:pPr>
     </w:lvl>
-    <w:lvl w:ilvl="1">
+    <w:lvl w:ilvl="1" w:tentative="0">
       <w:start w:val="1"/>
       <w:numFmt w:val="lowerLetter"/>
       <w:lvlText w:val="%2)"/>
@@ -3062,7 +4580,7 @@
         <w:ind w:left="1980" w:hanging="420"/>
       </w:pPr>
     </w:lvl>
-    <w:lvl w:ilvl="2">
+    <w:lvl w:ilvl="2" w:tentative="0">
       <w:start w:val="1"/>
       <w:numFmt w:val="lowerRoman"/>
       <w:lvlText w:val="%3."/>
@@ -3071,7 +4589,7 @@
         <w:ind w:left="2400" w:hanging="420"/>
       </w:pPr>
     </w:lvl>
-    <w:lvl w:ilvl="3">
+    <w:lvl w:ilvl="3" w:tentative="0">
       <w:start w:val="1"/>
       <w:numFmt w:val="decimal"/>
       <w:lvlText w:val="%4."/>
@@ -3080,7 +4598,7 @@
         <w:ind w:left="2820" w:hanging="420"/>
       </w:pPr>
     </w:lvl>
-    <w:lvl w:ilvl="4">
+    <w:lvl w:ilvl="4" w:tentative="0">
       <w:start w:val="1"/>
       <w:numFmt w:val="lowerLetter"/>
       <w:lvlText w:val="%5)"/>
@@ -3089,7 +4607,7 @@
         <w:ind w:left="3240" w:hanging="420"/>
       </w:pPr>
     </w:lvl>
-    <w:lvl w:ilvl="5">
+    <w:lvl w:ilvl="5" w:tentative="0">
       <w:start w:val="1"/>
       <w:numFmt w:val="lowerRoman"/>
       <w:lvlText w:val="%6."/>
@@ -3098,7 +4616,7 @@
         <w:ind w:left="3660" w:hanging="420"/>
       </w:pPr>
     </w:lvl>
-    <w:lvl w:ilvl="6">
+    <w:lvl w:ilvl="6" w:tentative="0">
       <w:start w:val="1"/>
       <w:numFmt w:val="decimal"/>
       <w:lvlText w:val="%7."/>
@@ -3107,7 +4625,7 @@
         <w:ind w:left="4080" w:hanging="420"/>
       </w:pPr>
     </w:lvl>
-    <w:lvl w:ilvl="7">
+    <w:lvl w:ilvl="7" w:tentative="0">
       <w:start w:val="1"/>
       <w:numFmt w:val="lowerLetter"/>
       <w:lvlText w:val="%8)"/>
@@ -3116,7 +4634,7 @@
         <w:ind w:left="4500" w:hanging="420"/>
       </w:pPr>
     </w:lvl>
-    <w:lvl w:ilvl="8">
+    <w:lvl w:ilvl="8" w:tentative="0">
       <w:start w:val="1"/>
       <w:numFmt w:val="lowerRoman"/>
       <w:lvlText w:val="%9."/>
@@ -3126,11 +4644,23 @@
       </w:pPr>
     </w:lvl>
   </w:abstractNum>
-  <w:abstractNum w:abstractNumId="5" w15:restartNumberingAfterBreak="0">
+  <w:abstractNum w:abstractNumId="5">
+    <w:nsid w:val="72DFE359"/>
+    <w:multiLevelType w:val="singleLevel"/>
+    <w:tmpl w:val="72DFE359"/>
+    <w:lvl w:ilvl="0" w:tentative="0">
+      <w:start w:val="1"/>
+      <w:numFmt w:val="decimal"/>
+      <w:suff w:val="space"/>
+      <w:lvlText w:val="%1."/>
+      <w:lvlJc w:val="left"/>
+    </w:lvl>
+  </w:abstractNum>
+  <w:abstractNum w:abstractNumId="6">
     <w:nsid w:val="791F6BC5"/>
-    <w:multiLevelType w:val="hybridMultilevel"/>
-    <w:tmpl w:val="EDBA78AA"/>
-    <w:lvl w:ilvl="0" w:tplc="F3B4BFD6">
+    <w:multiLevelType w:val="multilevel"/>
+    <w:tmpl w:val="791F6BC5"/>
+    <w:lvl w:ilvl="0" w:tentative="0">
       <w:start w:val="4"/>
       <w:numFmt w:val="japaneseCounting"/>
       <w:lvlText w:val="%1、"/>
@@ -3142,7 +4672,7 @@
         <w:rFonts w:hint="default"/>
       </w:rPr>
     </w:lvl>
-    <w:lvl w:ilvl="1" w:tplc="04090019" w:tentative="1">
+    <w:lvl w:ilvl="1" w:tentative="0">
       <w:start w:val="1"/>
       <w:numFmt w:val="lowerLetter"/>
       <w:lvlText w:val="%2)"/>
@@ -3151,7 +4681,7 @@
         <w:ind w:left="840" w:hanging="420"/>
       </w:pPr>
     </w:lvl>
-    <w:lvl w:ilvl="2" w:tplc="0409001B" w:tentative="1">
+    <w:lvl w:ilvl="2" w:tentative="0">
       <w:start w:val="1"/>
       <w:numFmt w:val="lowerRoman"/>
       <w:lvlText w:val="%3."/>
@@ -3160,7 +4690,7 @@
         <w:ind w:left="1260" w:hanging="420"/>
       </w:pPr>
     </w:lvl>
-    <w:lvl w:ilvl="3" w:tplc="0409000F" w:tentative="1">
+    <w:lvl w:ilvl="3" w:tentative="0">
       <w:start w:val="1"/>
       <w:numFmt w:val="decimal"/>
       <w:lvlText w:val="%4."/>
@@ -3169,7 +4699,7 @@
         <w:ind w:left="1680" w:hanging="420"/>
       </w:pPr>
     </w:lvl>
-    <w:lvl w:ilvl="4" w:tplc="04090019" w:tentative="1">
+    <w:lvl w:ilvl="4" w:tentative="0">
       <w:start w:val="1"/>
       <w:numFmt w:val="lowerLetter"/>
       <w:lvlText w:val="%5)"/>
@@ -3178,7 +4708,7 @@
         <w:ind w:left="2100" w:hanging="420"/>
       </w:pPr>
     </w:lvl>
-    <w:lvl w:ilvl="5" w:tplc="0409001B" w:tentative="1">
+    <w:lvl w:ilvl="5" w:tentative="0">
       <w:start w:val="1"/>
       <w:numFmt w:val="lowerRoman"/>
       <w:lvlText w:val="%6."/>
@@ -3187,7 +4717,7 @@
         <w:ind w:left="2520" w:hanging="420"/>
       </w:pPr>
     </w:lvl>
-    <w:lvl w:ilvl="6" w:tplc="0409000F" w:tentative="1">
+    <w:lvl w:ilvl="6" w:tentative="0">
       <w:start w:val="1"/>
       <w:numFmt w:val="decimal"/>
       <w:lvlText w:val="%7."/>
@@ -3196,7 +4726,7 @@
         <w:ind w:left="2940" w:hanging="420"/>
       </w:pPr>
     </w:lvl>
-    <w:lvl w:ilvl="7" w:tplc="04090019" w:tentative="1">
+    <w:lvl w:ilvl="7" w:tentative="0">
       <w:start w:val="1"/>
       <w:numFmt w:val="lowerLetter"/>
       <w:lvlText w:val="%8)"/>
@@ -3205,7 +4735,7 @@
         <w:ind w:left="3360" w:hanging="420"/>
       </w:pPr>
     </w:lvl>
-    <w:lvl w:ilvl="8" w:tplc="0409001B" w:tentative="1">
+    <w:lvl w:ilvl="8" w:tentative="0">
       <w:start w:val="1"/>
       <w:numFmt w:val="lowerRoman"/>
       <w:lvlText w:val="%9."/>
@@ -3231,423 +4761,300 @@
     <w:abstractNumId w:val="3"/>
   </w:num>
   <w:num w:numId="6">
+    <w:abstractNumId w:val="6"/>
+  </w:num>
+  <w:num w:numId="7">
     <w:abstractNumId w:val="5"/>
   </w:num>
 </w:numbering>
 </file>
 
 <file path=word/styles.xml><?xml version="1.0" encoding="utf-8"?>
-<w:styles xmlns:mc="http://schemas.openxmlformats.org/markup-compatibility/2006" xmlns:r="http://schemas.openxmlformats.org/officeDocument/2006/relationships" xmlns:w="http://schemas.openxmlformats.org/wordprocessingml/2006/main" xmlns:w14="http://schemas.microsoft.com/office/word/2010/wordml" xmlns:w15="http://schemas.microsoft.com/office/word/2012/wordml" xmlns:w16cex="http://schemas.microsoft.com/office/word/2018/wordml/cex" xmlns:w16cid="http://schemas.microsoft.com/office/word/2016/wordml/cid" xmlns:w16="http://schemas.microsoft.com/office/word/2018/wordml" xmlns:w16sdtdh="http://schemas.microsoft.com/office/word/2020/wordml/sdtdatahash" xmlns:w16se="http://schemas.microsoft.com/office/word/2015/wordml/symex" mc:Ignorable="w14 w15 w16se w16cid w16 w16cex w16sdtdh">
+<w:styles xmlns:mc="http://schemas.openxmlformats.org/markup-compatibility/2006" xmlns:o="urn:schemas-microsoft-com:office:office" xmlns:r="http://schemas.openxmlformats.org/officeDocument/2006/relationships" xmlns:m="http://schemas.openxmlformats.org/officeDocument/2006/math" xmlns:v="urn:schemas-microsoft-com:vml" xmlns:w="http://schemas.openxmlformats.org/wordprocessingml/2006/main" xmlns:w14="http://schemas.microsoft.com/office/word/2010/wordml" xmlns:w10="urn:schemas-microsoft-com:office:word" xmlns:sl="http://schemas.openxmlformats.org/schemaLibrary/2006/main" mc:Ignorable="w14">
   <w:docDefaults>
     <w:rPrDefault>
       <w:rPr>
-        <w:rFonts w:ascii="Times New Roman" w:eastAsia="宋体" w:hAnsi="Times New Roman" w:cs="Times New Roman"/>
-        <w:lang w:val="en-US" w:eastAsia="zh-CN" w:bidi="ar-SA"/>
+        <w:rFonts w:ascii="Times New Roman" w:hAnsi="Times New Roman" w:eastAsia="宋体" w:cs="Times New Roman"/>
       </w:rPr>
     </w:rPrDefault>
-    <w:pPrDefault/>
   </w:docDefaults>
-  <w:latentStyles w:defLockedState="0" w:defUIPriority="99" w:defSemiHidden="0" w:defUnhideWhenUsed="0" w:defQFormat="0" w:count="376">
-    <w:lsdException w:name="Normal" w:uiPriority="0" w:qFormat="1"/>
-    <w:lsdException w:name="heading 1" w:uiPriority="9" w:qFormat="1"/>
-    <w:lsdException w:name="heading 2" w:semiHidden="1" w:uiPriority="9" w:unhideWhenUsed="1" w:qFormat="1"/>
-    <w:lsdException w:name="heading 3" w:semiHidden="1" w:uiPriority="9" w:unhideWhenUsed="1" w:qFormat="1"/>
-    <w:lsdException w:name="heading 4" w:semiHidden="1" w:uiPriority="9" w:unhideWhenUsed="1" w:qFormat="1"/>
-    <w:lsdException w:name="heading 5" w:semiHidden="1" w:uiPriority="9" w:unhideWhenUsed="1" w:qFormat="1"/>
-    <w:lsdException w:name="heading 6" w:semiHidden="1" w:uiPriority="9" w:unhideWhenUsed="1" w:qFormat="1"/>
-    <w:lsdException w:name="heading 7" w:semiHidden="1" w:uiPriority="9" w:unhideWhenUsed="1" w:qFormat="1"/>
-    <w:lsdException w:name="heading 8" w:semiHidden="1" w:uiPriority="9" w:unhideWhenUsed="1" w:qFormat="1"/>
-    <w:lsdException w:name="heading 9" w:semiHidden="1" w:uiPriority="9" w:unhideWhenUsed="1" w:qFormat="1"/>
-    <w:lsdException w:name="index 1" w:semiHidden="1" w:unhideWhenUsed="1"/>
-    <w:lsdException w:name="index 2" w:semiHidden="1" w:unhideWhenUsed="1"/>
-    <w:lsdException w:name="index 3" w:semiHidden="1" w:unhideWhenUsed="1"/>
-    <w:lsdException w:name="index 4" w:semiHidden="1" w:unhideWhenUsed="1"/>
-    <w:lsdException w:name="index 5" w:semiHidden="1" w:unhideWhenUsed="1"/>
-    <w:lsdException w:name="index 6" w:semiHidden="1" w:unhideWhenUsed="1"/>
-    <w:lsdException w:name="index 7" w:semiHidden="1" w:unhideWhenUsed="1"/>
-    <w:lsdException w:name="index 8" w:semiHidden="1" w:unhideWhenUsed="1"/>
-    <w:lsdException w:name="index 9" w:semiHidden="1" w:unhideWhenUsed="1"/>
-    <w:lsdException w:name="toc 1" w:semiHidden="1" w:uiPriority="39" w:unhideWhenUsed="1"/>
-    <w:lsdException w:name="toc 2" w:semiHidden="1" w:uiPriority="39" w:unhideWhenUsed="1"/>
-    <w:lsdException w:name="toc 3" w:semiHidden="1" w:uiPriority="39" w:unhideWhenUsed="1"/>
-    <w:lsdException w:name="toc 4" w:semiHidden="1" w:uiPriority="39" w:unhideWhenUsed="1"/>
-    <w:lsdException w:name="toc 5" w:semiHidden="1" w:uiPriority="39" w:unhideWhenUsed="1"/>
-    <w:lsdException w:name="toc 6" w:semiHidden="1" w:uiPriority="39" w:unhideWhenUsed="1"/>
-    <w:lsdException w:name="toc 7" w:semiHidden="1" w:uiPriority="39" w:unhideWhenUsed="1"/>
-    <w:lsdException w:name="toc 8" w:semiHidden="1" w:uiPriority="39" w:unhideWhenUsed="1"/>
-    <w:lsdException w:name="toc 9" w:semiHidden="1" w:uiPriority="39" w:unhideWhenUsed="1"/>
-    <w:lsdException w:name="Normal Indent" w:semiHidden="1" w:unhideWhenUsed="1"/>
-    <w:lsdException w:name="footnote text" w:semiHidden="1" w:unhideWhenUsed="1"/>
-    <w:lsdException w:name="annotation text" w:semiHidden="1" w:unhideWhenUsed="1"/>
-    <w:lsdException w:name="header" w:unhideWhenUsed="1" w:qFormat="1"/>
-    <w:lsdException w:name="footer" w:unhideWhenUsed="1" w:qFormat="1"/>
-    <w:lsdException w:name="index heading" w:semiHidden="1" w:unhideWhenUsed="1"/>
-    <w:lsdException w:name="caption" w:semiHidden="1" w:uiPriority="35" w:unhideWhenUsed="1" w:qFormat="1"/>
-    <w:lsdException w:name="table of figures" w:semiHidden="1" w:unhideWhenUsed="1"/>
-    <w:lsdException w:name="envelope address" w:semiHidden="1" w:unhideWhenUsed="1"/>
-    <w:lsdException w:name="envelope return" w:semiHidden="1" w:unhideWhenUsed="1"/>
-    <w:lsdException w:name="footnote reference" w:semiHidden="1" w:unhideWhenUsed="1"/>
-    <w:lsdException w:name="annotation reference" w:semiHidden="1" w:unhideWhenUsed="1"/>
-    <w:lsdException w:name="line number" w:semiHidden="1" w:unhideWhenUsed="1"/>
-    <w:lsdException w:name="page number" w:semiHidden="1" w:unhideWhenUsed="1"/>
-    <w:lsdException w:name="endnote reference" w:semiHidden="1" w:unhideWhenUsed="1"/>
-    <w:lsdException w:name="endnote text" w:semiHidden="1" w:unhideWhenUsed="1"/>
-    <w:lsdException w:name="table of authorities" w:semiHidden="1" w:unhideWhenUsed="1"/>
-    <w:lsdException w:name="macro" w:semiHidden="1" w:unhideWhenUsed="1"/>
-    <w:lsdException w:name="toa heading" w:semiHidden="1" w:unhideWhenUsed="1"/>
-    <w:lsdException w:name="List" w:semiHidden="1" w:unhideWhenUsed="1"/>
-    <w:lsdException w:name="List Bullet" w:semiHidden="1" w:unhideWhenUsed="1"/>
-    <w:lsdException w:name="List Number" w:semiHidden="1" w:unhideWhenUsed="1"/>
-    <w:lsdException w:name="List 2" w:semiHidden="1" w:unhideWhenUsed="1"/>
-    <w:lsdException w:name="List 3" w:semiHidden="1" w:unhideWhenUsed="1"/>
-    <w:lsdException w:name="List 4" w:semiHidden="1" w:unhideWhenUsed="1"/>
-    <w:lsdException w:name="List 5" w:semiHidden="1" w:unhideWhenUsed="1"/>
-    <w:lsdException w:name="List Bullet 2" w:semiHidden="1" w:unhideWhenUsed="1"/>
-    <w:lsdException w:name="List Bullet 3" w:semiHidden="1" w:unhideWhenUsed="1"/>
-    <w:lsdException w:name="List Bullet 4" w:semiHidden="1" w:unhideWhenUsed="1"/>
-    <w:lsdException w:name="List Bullet 5" w:semiHidden="1" w:unhideWhenUsed="1"/>
-    <w:lsdException w:name="List Number 2" w:semiHidden="1" w:unhideWhenUsed="1"/>
-    <w:lsdException w:name="List Number 3" w:semiHidden="1" w:unhideWhenUsed="1"/>
-    <w:lsdException w:name="List Number 4" w:semiHidden="1" w:unhideWhenUsed="1"/>
-    <w:lsdException w:name="List Number 5" w:semiHidden="1" w:unhideWhenUsed="1"/>
-    <w:lsdException w:name="Title" w:uiPriority="10" w:qFormat="1"/>
-    <w:lsdException w:name="Closing" w:semiHidden="1" w:unhideWhenUsed="1"/>
-    <w:lsdException w:name="Signature" w:semiHidden="1" w:unhideWhenUsed="1"/>
-    <w:lsdException w:name="Default Paragraph Font" w:semiHidden="1" w:uiPriority="1" w:unhideWhenUsed="1"/>
-    <w:lsdException w:name="Body Text" w:semiHidden="1" w:unhideWhenUsed="1"/>
-    <w:lsdException w:name="Body Text Indent" w:semiHidden="1" w:unhideWhenUsed="1"/>
-    <w:lsdException w:name="List Continue" w:semiHidden="1" w:unhideWhenUsed="1"/>
-    <w:lsdException w:name="List Continue 2" w:semiHidden="1" w:unhideWhenUsed="1"/>
-    <w:lsdException w:name="List Continue 3" w:semiHidden="1" w:unhideWhenUsed="1"/>
-    <w:lsdException w:name="List Continue 4" w:semiHidden="1" w:unhideWhenUsed="1"/>
-    <w:lsdException w:name="List Continue 5" w:semiHidden="1" w:unhideWhenUsed="1"/>
-    <w:lsdException w:name="Message Header" w:semiHidden="1" w:unhideWhenUsed="1"/>
-    <w:lsdException w:name="Subtitle" w:uiPriority="11" w:qFormat="1"/>
-    <w:lsdException w:name="Salutation" w:semiHidden="1" w:unhideWhenUsed="1"/>
-    <w:lsdException w:name="Date" w:semiHidden="1" w:unhideWhenUsed="1"/>
-    <w:lsdException w:name="Body Text First Indent" w:semiHidden="1" w:unhideWhenUsed="1"/>
-    <w:lsdException w:name="Body Text First Indent 2" w:semiHidden="1" w:unhideWhenUsed="1"/>
-    <w:lsdException w:name="Note Heading" w:semiHidden="1" w:unhideWhenUsed="1"/>
-    <w:lsdException w:name="Body Text 2" w:semiHidden="1" w:unhideWhenUsed="1"/>
-    <w:lsdException w:name="Body Text 3" w:semiHidden="1" w:unhideWhenUsed="1"/>
-    <w:lsdException w:name="Body Text Indent 2" w:semiHidden="1" w:unhideWhenUsed="1"/>
-    <w:lsdException w:name="Body Text Indent 3" w:semiHidden="1" w:unhideWhenUsed="1"/>
-    <w:lsdException w:name="Block Text" w:semiHidden="1" w:unhideWhenUsed="1"/>
-    <w:lsdException w:name="Hyperlink" w:semiHidden="1" w:unhideWhenUsed="1"/>
-    <w:lsdException w:name="FollowedHyperlink" w:semiHidden="1" w:unhideWhenUsed="1"/>
-    <w:lsdException w:name="Strong" w:uiPriority="22" w:qFormat="1"/>
-    <w:lsdException w:name="Emphasis" w:uiPriority="20" w:qFormat="1"/>
-    <w:lsdException w:name="Document Map" w:semiHidden="1" w:unhideWhenUsed="1"/>
-    <w:lsdException w:name="Plain Text" w:semiHidden="1" w:unhideWhenUsed="1"/>
-    <w:lsdException w:name="E-mail Signature" w:semiHidden="1" w:unhideWhenUsed="1"/>
-    <w:lsdException w:name="HTML Top of Form" w:semiHidden="1" w:unhideWhenUsed="1"/>
-    <w:lsdException w:name="HTML Bottom of Form" w:semiHidden="1" w:unhideWhenUsed="1"/>
-    <w:lsdException w:name="Normal (Web)" w:semiHidden="1" w:unhideWhenUsed="1"/>
-    <w:lsdException w:name="HTML Acronym" w:semiHidden="1" w:unhideWhenUsed="1"/>
-    <w:lsdException w:name="HTML Address" w:semiHidden="1" w:unhideWhenUsed="1"/>
-    <w:lsdException w:name="HTML Cite" w:semiHidden="1" w:unhideWhenUsed="1"/>
-    <w:lsdException w:name="HTML Code" w:semiHidden="1" w:unhideWhenUsed="1"/>
-    <w:lsdException w:name="HTML Definition" w:semiHidden="1" w:unhideWhenUsed="1"/>
-    <w:lsdException w:name="HTML Keyboard" w:semiHidden="1" w:unhideWhenUsed="1"/>
-    <w:lsdException w:name="HTML Preformatted" w:semiHidden="1" w:unhideWhenUsed="1"/>
-    <w:lsdException w:name="HTML Sample" w:semiHidden="1" w:unhideWhenUsed="1"/>
-    <w:lsdException w:name="HTML Typewriter" w:semiHidden="1" w:unhideWhenUsed="1"/>
-    <w:lsdException w:name="HTML Variable" w:semiHidden="1" w:unhideWhenUsed="1"/>
-    <w:lsdException w:name="Normal Table" w:semiHidden="1" w:unhideWhenUsed="1"/>
-    <w:lsdException w:name="annotation subject" w:semiHidden="1" w:unhideWhenUsed="1"/>
-    <w:lsdException w:name="No List" w:semiHidden="1" w:unhideWhenUsed="1"/>
-    <w:lsdException w:name="Outline List 1" w:semiHidden="1" w:unhideWhenUsed="1"/>
-    <w:lsdException w:name="Outline List 2" w:semiHidden="1" w:unhideWhenUsed="1"/>
-    <w:lsdException w:name="Outline List 3" w:semiHidden="1" w:unhideWhenUsed="1"/>
-    <w:lsdException w:name="Table Simple 1" w:semiHidden="1" w:unhideWhenUsed="1"/>
-    <w:lsdException w:name="Table Simple 2" w:semiHidden="1" w:unhideWhenUsed="1"/>
-    <w:lsdException w:name="Table Simple 3" w:semiHidden="1" w:unhideWhenUsed="1"/>
-    <w:lsdException w:name="Table Classic 1" w:semiHidden="1" w:unhideWhenUsed="1"/>
-    <w:lsdException w:name="Table Classic 2" w:semiHidden="1" w:unhideWhenUsed="1"/>
-    <w:lsdException w:name="Table Classic 3" w:semiHidden="1" w:unhideWhenUsed="1"/>
-    <w:lsdException w:name="Table Classic 4" w:semiHidden="1" w:unhideWhenUsed="1"/>
-    <w:lsdException w:name="Table Colorful 1" w:semiHidden="1" w:unhideWhenUsed="1"/>
-    <w:lsdException w:name="Table Colorful 2" w:semiHidden="1" w:unhideWhenUsed="1"/>
-    <w:lsdException w:name="Table Colorful 3" w:semiHidden="1" w:unhideWhenUsed="1"/>
-    <w:lsdException w:name="Table Columns 1" w:semiHidden="1" w:unhideWhenUsed="1"/>
-    <w:lsdException w:name="Table Columns 2" w:semiHidden="1" w:unhideWhenUsed="1"/>
-    <w:lsdException w:name="Table Columns 3" w:semiHidden="1" w:unhideWhenUsed="1"/>
-    <w:lsdException w:name="Table Columns 4" w:semiHidden="1" w:unhideWhenUsed="1"/>
-    <w:lsdException w:name="Table Columns 5" w:semiHidden="1" w:unhideWhenUsed="1"/>
-    <w:lsdException w:name="Table Grid 1" w:semiHidden="1" w:unhideWhenUsed="1"/>
-    <w:lsdException w:name="Table Grid 2" w:semiHidden="1" w:unhideWhenUsed="1"/>
-    <w:lsdException w:name="Table Grid 3" w:semiHidden="1" w:unhideWhenUsed="1"/>
-    <w:lsdException w:name="Table Grid 4" w:semiHidden="1" w:unhideWhenUsed="1"/>
-    <w:lsdException w:name="Table Grid 5" w:semiHidden="1" w:unhideWhenUsed="1"/>
-    <w:lsdException w:name="Table Grid 6" w:semiHidden="1" w:unhideWhenUsed="1"/>
-    <w:lsdException w:name="Table Grid 7" w:semiHidden="1" w:unhideWhenUsed="1"/>
-    <w:lsdException w:name="Table Grid 8" w:semiHidden="1" w:unhideWhenUsed="1"/>
-    <w:lsdException w:name="Table List 1" w:semiHidden="1" w:unhideWhenUsed="1"/>
-    <w:lsdException w:name="Table List 2" w:semiHidden="1" w:unhideWhenUsed="1"/>
-    <w:lsdException w:name="Table List 3" w:semiHidden="1" w:unhideWhenUsed="1"/>
-    <w:lsdException w:name="Table List 4" w:semiHidden="1" w:unhideWhenUsed="1"/>
-    <w:lsdException w:name="Table List 5" w:semiHidden="1" w:unhideWhenUsed="1"/>
-    <w:lsdException w:name="Table List 6" w:semiHidden="1" w:unhideWhenUsed="1"/>
-    <w:lsdException w:name="Table List 7" w:semiHidden="1" w:unhideWhenUsed="1"/>
-    <w:lsdException w:name="Table List 8" w:semiHidden="1" w:unhideWhenUsed="1"/>
-    <w:lsdException w:name="Table 3D effects 1" w:semiHidden="1" w:unhideWhenUsed="1"/>
-    <w:lsdException w:name="Table 3D effects 2" w:semiHidden="1" w:unhideWhenUsed="1"/>
-    <w:lsdException w:name="Table 3D effects 3" w:semiHidden="1" w:unhideWhenUsed="1"/>
-    <w:lsdException w:name="Table Contemporary" w:semiHidden="1" w:unhideWhenUsed="1"/>
-    <w:lsdException w:name="Table Elegant" w:semiHidden="1" w:unhideWhenUsed="1"/>
-    <w:lsdException w:name="Table Professional" w:semiHidden="1" w:unhideWhenUsed="1"/>
-    <w:lsdException w:name="Table Subtle 1" w:semiHidden="1" w:unhideWhenUsed="1"/>
-    <w:lsdException w:name="Table Subtle 2" w:semiHidden="1" w:unhideWhenUsed="1"/>
-    <w:lsdException w:name="Table Web 1" w:semiHidden="1" w:unhideWhenUsed="1"/>
-    <w:lsdException w:name="Table Web 2" w:semiHidden="1" w:unhideWhenUsed="1"/>
-    <w:lsdException w:name="Table Web 3" w:semiHidden="1" w:unhideWhenUsed="1"/>
-    <w:lsdException w:name="Balloon Text" w:semiHidden="1" w:unhideWhenUsed="1"/>
-    <w:lsdException w:name="Table Grid" w:uiPriority="39"/>
-    <w:lsdException w:name="Table Theme" w:semiHidden="1" w:unhideWhenUsed="1"/>
-    <w:lsdException w:name="Placeholder Text" w:semiHidden="1"/>
-    <w:lsdException w:name="Light Shading" w:uiPriority="60"/>
-    <w:lsdException w:name="Light List" w:uiPriority="61"/>
-    <w:lsdException w:name="Light Grid" w:uiPriority="62"/>
-    <w:lsdException w:name="Medium Shading 1" w:uiPriority="63"/>
-    <w:lsdException w:name="Medium Shading 2" w:uiPriority="64"/>
-    <w:lsdException w:name="Medium List 1" w:uiPriority="65"/>
-    <w:lsdException w:name="Medium List 2" w:uiPriority="66"/>
-    <w:lsdException w:name="Medium Grid 1" w:uiPriority="67"/>
-    <w:lsdException w:name="Medium Grid 2" w:uiPriority="68"/>
-    <w:lsdException w:name="Medium Grid 3" w:uiPriority="69"/>
-    <w:lsdException w:name="Dark List" w:uiPriority="70"/>
-    <w:lsdException w:name="Colorful Shading" w:uiPriority="71"/>
-    <w:lsdException w:name="Colorful List" w:uiPriority="72"/>
-    <w:lsdException w:name="Colorful Grid" w:uiPriority="73"/>
-    <w:lsdException w:name="Light Shading Accent 1" w:uiPriority="60"/>
-    <w:lsdException w:name="Light List Accent 1" w:uiPriority="61"/>
-    <w:lsdException w:name="Light Grid Accent 1" w:uiPriority="62"/>
-    <w:lsdException w:name="Medium Shading 1 Accent 1" w:uiPriority="63"/>
-    <w:lsdException w:name="Medium Shading 2 Accent 1" w:uiPriority="64"/>
-    <w:lsdException w:name="Medium List 1 Accent 1" w:uiPriority="65"/>
-    <w:lsdException w:name="Revision" w:semiHidden="1"/>
-    <w:lsdException w:name="List Paragraph" w:uiPriority="34" w:qFormat="1"/>
-    <w:lsdException w:name="Medium List 2 Accent 1" w:uiPriority="66"/>
-    <w:lsdException w:name="Medium Grid 1 Accent 1" w:uiPriority="67"/>
-    <w:lsdException w:name="Medium Grid 2 Accent 1" w:uiPriority="68"/>
-    <w:lsdException w:name="Medium Grid 3 Accent 1" w:uiPriority="69"/>
-    <w:lsdException w:name="Dark List Accent 1" w:uiPriority="70"/>
-    <w:lsdException w:name="Colorful Shading Accent 1" w:uiPriority="71"/>
-    <w:lsdException w:name="Colorful List Accent 1" w:uiPriority="72"/>
-    <w:lsdException w:name="Colorful Grid Accent 1" w:uiPriority="73"/>
-    <w:lsdException w:name="Light Shading Accent 2" w:uiPriority="60"/>
-    <w:lsdException w:name="Light List Accent 2" w:uiPriority="61"/>
-    <w:lsdException w:name="Light Grid Accent 2" w:uiPriority="62"/>
-    <w:lsdException w:name="Medium Shading 1 Accent 2" w:uiPriority="63"/>
-    <w:lsdException w:name="Medium Shading 2 Accent 2" w:uiPriority="64"/>
-    <w:lsdException w:name="Medium List 1 Accent 2" w:uiPriority="65"/>
-    <w:lsdException w:name="Medium List 2 Accent 2" w:uiPriority="66"/>
-    <w:lsdException w:name="Medium Grid 1 Accent 2" w:uiPriority="67"/>
-    <w:lsdException w:name="Medium Grid 2 Accent 2" w:uiPriority="68"/>
-    <w:lsdException w:name="Medium Grid 3 Accent 2" w:uiPriority="69"/>
-    <w:lsdException w:name="Dark List Accent 2" w:uiPriority="70"/>
-    <w:lsdException w:name="Colorful Shading Accent 2" w:uiPriority="71"/>
-    <w:lsdException w:name="Colorful List Accent 2" w:uiPriority="72"/>
-    <w:lsdException w:name="Colorful Grid Accent 2" w:uiPriority="73"/>
-    <w:lsdException w:name="Light Shading Accent 3" w:uiPriority="60"/>
-    <w:lsdException w:name="Light List Accent 3" w:uiPriority="61"/>
-    <w:lsdException w:name="Light Grid Accent 3" w:uiPriority="62"/>
-    <w:lsdException w:name="Medium Shading 1 Accent 3" w:uiPriority="63"/>
-    <w:lsdException w:name="Medium Shading 2 Accent 3" w:uiPriority="64"/>
-    <w:lsdException w:name="Medium List 1 Accent 3" w:uiPriority="65"/>
-    <w:lsdException w:name="Medium List 2 Accent 3" w:uiPriority="66"/>
-    <w:lsdException w:name="Medium Grid 1 Accent 3" w:uiPriority="67"/>
-    <w:lsdException w:name="Medium Grid 2 Accent 3" w:uiPriority="68"/>
-    <w:lsdException w:name="Medium Grid 3 Accent 3" w:uiPriority="69"/>
-    <w:lsdException w:name="Dark List Accent 3" w:uiPriority="70"/>
-    <w:lsdException w:name="Colorful Shading Accent 3" w:uiPriority="71"/>
-    <w:lsdException w:name="Colorful List Accent 3" w:uiPriority="72"/>
-    <w:lsdException w:name="Colorful Grid Accent 3" w:uiPriority="73"/>
-    <w:lsdException w:name="Light Shading Accent 4" w:uiPriority="60"/>
-    <w:lsdException w:name="Light List Accent 4" w:uiPriority="61"/>
-    <w:lsdException w:name="Light Grid Accent 4" w:uiPriority="62"/>
-    <w:lsdException w:name="Medium Shading 1 Accent 4" w:uiPriority="63"/>
-    <w:lsdException w:name="Medium Shading 2 Accent 4" w:uiPriority="64"/>
-    <w:lsdException w:name="Medium List 1 Accent 4" w:uiPriority="65"/>
-    <w:lsdException w:name="Medium List 2 Accent 4" w:uiPriority="66"/>
-    <w:lsdException w:name="Medium Grid 1 Accent 4" w:uiPriority="67"/>
-    <w:lsdException w:name="Medium Grid 2 Accent 4" w:uiPriority="68"/>
-    <w:lsdException w:name="Medium Grid 3 Accent 4" w:uiPriority="69"/>
-    <w:lsdException w:name="Dark List Accent 4" w:uiPriority="70"/>
-    <w:lsdException w:name="Colorful Shading Accent 4" w:uiPriority="71"/>
-    <w:lsdException w:name="Colorful List Accent 4" w:uiPriority="72"/>
-    <w:lsdException w:name="Colorful Grid Accent 4" w:uiPriority="73"/>
-    <w:lsdException w:name="Light Shading Accent 5" w:uiPriority="60"/>
-    <w:lsdException w:name="Light List Accent 5" w:uiPriority="61"/>
-    <w:lsdException w:name="Light Grid Accent 5" w:uiPriority="62"/>
-    <w:lsdException w:name="Medium Shading 1 Accent 5" w:uiPriority="63"/>
-    <w:lsdException w:name="Medium Shading 2 Accent 5" w:uiPriority="64"/>
-    <w:lsdException w:name="Medium List 1 Accent 5" w:uiPriority="65"/>
-    <w:lsdException w:name="Medium List 2 Accent 5" w:uiPriority="66"/>
-    <w:lsdException w:name="Medium Grid 1 Accent 5" w:uiPriority="67"/>
-    <w:lsdException w:name="Medium Grid 2 Accent 5" w:uiPriority="68"/>
-    <w:lsdException w:name="Medium Grid 3 Accent 5" w:uiPriority="69"/>
-    <w:lsdException w:name="Dark List Accent 5" w:uiPriority="70"/>
-    <w:lsdException w:name="Colorful Shading Accent 5" w:uiPriority="71"/>
-    <w:lsdException w:name="Colorful List Accent 5" w:uiPriority="72"/>
-    <w:lsdException w:name="Colorful Grid Accent 5" w:uiPriority="73"/>
-    <w:lsdException w:name="Light Shading Accent 6" w:uiPriority="60"/>
-    <w:lsdException w:name="Light List Accent 6" w:uiPriority="61"/>
-    <w:lsdException w:name="Light Grid Accent 6" w:uiPriority="62"/>
-    <w:lsdException w:name="Medium Shading 1 Accent 6" w:uiPriority="63"/>
-    <w:lsdException w:name="Medium Shading 2 Accent 6" w:uiPriority="64"/>
-    <w:lsdException w:name="Medium List 1 Accent 6" w:uiPriority="65"/>
-    <w:lsdException w:name="Medium List 2 Accent 6" w:uiPriority="66"/>
-    <w:lsdException w:name="Medium Grid 1 Accent 6" w:uiPriority="67"/>
-    <w:lsdException w:name="Medium Grid 2 Accent 6" w:uiPriority="68"/>
-    <w:lsdException w:name="Medium Grid 3 Accent 6" w:uiPriority="69"/>
-    <w:lsdException w:name="Dark List Accent 6" w:uiPriority="70"/>
-    <w:lsdException w:name="Colorful Shading Accent 6" w:uiPriority="71"/>
-    <w:lsdException w:name="Colorful List Accent 6" w:uiPriority="72"/>
-    <w:lsdException w:name="Colorful Grid Accent 6" w:uiPriority="73"/>
-    <w:lsdException w:name="Subtle Emphasis" w:uiPriority="19" w:qFormat="1"/>
-    <w:lsdException w:name="Intense Emphasis" w:uiPriority="21" w:qFormat="1"/>
-    <w:lsdException w:name="Subtle Reference" w:uiPriority="31" w:qFormat="1"/>
-    <w:lsdException w:name="Intense Reference" w:uiPriority="32" w:qFormat="1"/>
-    <w:lsdException w:name="Book Title" w:uiPriority="33" w:qFormat="1"/>
-    <w:lsdException w:name="Bibliography" w:semiHidden="1" w:uiPriority="37" w:unhideWhenUsed="1"/>
-    <w:lsdException w:name="TOC Heading" w:semiHidden="1" w:uiPriority="39" w:unhideWhenUsed="1" w:qFormat="1"/>
-    <w:lsdException w:name="Plain Table 1" w:uiPriority="41"/>
-    <w:lsdException w:name="Plain Table 2" w:uiPriority="42"/>
-    <w:lsdException w:name="Plain Table 3" w:uiPriority="43"/>
-    <w:lsdException w:name="Plain Table 4" w:uiPriority="44"/>
-    <w:lsdException w:name="Plain Table 5" w:uiPriority="45"/>
-    <w:lsdException w:name="Grid Table Light" w:uiPriority="40"/>
-    <w:lsdException w:name="Grid Table 1 Light" w:uiPriority="46"/>
-    <w:lsdException w:name="Grid Table 2" w:uiPriority="47"/>
-    <w:lsdException w:name="Grid Table 3" w:uiPriority="48"/>
-    <w:lsdException w:name="Grid Table 4" w:uiPriority="49"/>
-    <w:lsdException w:name="Grid Table 5 Dark" w:uiPriority="50"/>
-    <w:lsdException w:name="Grid Table 6 Colorful" w:uiPriority="51"/>
-    <w:lsdException w:name="Grid Table 7 Colorful" w:uiPriority="52"/>
-    <w:lsdException w:name="Grid Table 1 Light Accent 1" w:uiPriority="46"/>
-    <w:lsdException w:name="Grid Table 2 Accent 1" w:uiPriority="47"/>
-    <w:lsdException w:name="Grid Table 3 Accent 1" w:uiPriority="48"/>
-    <w:lsdException w:name="Grid Table 4 Accent 1" w:uiPriority="49"/>
-    <w:lsdException w:name="Grid Table 5 Dark Accent 1" w:uiPriority="50"/>
-    <w:lsdException w:name="Grid Table 6 Colorful Accent 1" w:uiPriority="51"/>
-    <w:lsdException w:name="Grid Table 7 Colorful Accent 1" w:uiPriority="52"/>
-    <w:lsdException w:name="Grid Table 1 Light Accent 2" w:uiPriority="46"/>
-    <w:lsdException w:name="Grid Table 2 Accent 2" w:uiPriority="47"/>
-    <w:lsdException w:name="Grid Table 3 Accent 2" w:uiPriority="48"/>
-    <w:lsdException w:name="Grid Table 4 Accent 2" w:uiPriority="49"/>
-    <w:lsdException w:name="Grid Table 5 Dark Accent 2" w:uiPriority="50"/>
-    <w:lsdException w:name="Grid Table 6 Colorful Accent 2" w:uiPriority="51"/>
-    <w:lsdException w:name="Grid Table 7 Colorful Accent 2" w:uiPriority="52"/>
-    <w:lsdException w:name="Grid Table 1 Light Accent 3" w:uiPriority="46"/>
-    <w:lsdException w:name="Grid Table 2 Accent 3" w:uiPriority="47"/>
-    <w:lsdException w:name="Grid Table 3 Accent 3" w:uiPriority="48"/>
-    <w:lsdException w:name="Grid Table 4 Accent 3" w:uiPriority="49"/>
-    <w:lsdException w:name="Grid Table 5 Dark Accent 3" w:uiPriority="50"/>
-    <w:lsdException w:name="Grid Table 6 Colorful Accent 3" w:uiPriority="51"/>
-    <w:lsdException w:name="Grid Table 7 Colorful Accent 3" w:uiPriority="52"/>
-    <w:lsdException w:name="Grid Table 1 Light Accent 4" w:uiPriority="46"/>
-    <w:lsdException w:name="Grid Table 2 Accent 4" w:uiPriority="47"/>
-    <w:lsdException w:name="Grid Table 3 Accent 4" w:uiPriority="48"/>
-    <w:lsdException w:name="Grid Table 4 Accent 4" w:uiPriority="49"/>
-    <w:lsdException w:name="Grid Table 5 Dark Accent 4" w:uiPriority="50"/>
-    <w:lsdException w:name="Grid Table 6 Colorful Accent 4" w:uiPriority="51"/>
-    <w:lsdException w:name="Grid Table 7 Colorful Accent 4" w:uiPriority="52"/>
-    <w:lsdException w:name="Grid Table 1 Light Accent 5" w:uiPriority="46"/>
-    <w:lsdException w:name="Grid Table 2 Accent 5" w:uiPriority="47"/>
-    <w:lsdException w:name="Grid Table 3 Accent 5" w:uiPriority="48"/>
-    <w:lsdException w:name="Grid Table 4 Accent 5" w:uiPriority="49"/>
-    <w:lsdException w:name="Grid Table 5 Dark Accent 5" w:uiPriority="50"/>
-    <w:lsdException w:name="Grid Table 6 Colorful Accent 5" w:uiPriority="51"/>
-    <w:lsdException w:name="Grid Table 7 Colorful Accent 5" w:uiPriority="52"/>
-    <w:lsdException w:name="Grid Table 1 Light Accent 6" w:uiPriority="46"/>
-    <w:lsdException w:name="Grid Table 2 Accent 6" w:uiPriority="47"/>
-    <w:lsdException w:name="Grid Table 3 Accent 6" w:uiPriority="48"/>
-    <w:lsdException w:name="Grid Table 4 Accent 6" w:uiPriority="49"/>
-    <w:lsdException w:name="Grid Table 5 Dark Accent 6" w:uiPriority="50"/>
-    <w:lsdException w:name="Grid Table 6 Colorful Accent 6" w:uiPriority="51"/>
-    <w:lsdException w:name="Grid Table 7 Colorful Accent 6" w:uiPriority="52"/>
-    <w:lsdException w:name="List Table 1 Light" w:uiPriority="46"/>
-    <w:lsdException w:name="List Table 2" w:uiPriority="47"/>
-    <w:lsdException w:name="List Table 3" w:uiPriority="48"/>
-    <w:lsdException w:name="List Table 4" w:uiPriority="49"/>
-    <w:lsdException w:name="List Table 5 Dark" w:uiPriority="50"/>
-    <w:lsdException w:name="List Table 6 Colorful" w:uiPriority="51"/>
-    <w:lsdException w:name="List Table 7 Colorful" w:uiPriority="52"/>
-    <w:lsdException w:name="List Table 1 Light Accent 1" w:uiPriority="46"/>
-    <w:lsdException w:name="List Table 2 Accent 1" w:uiPriority="47"/>
-    <w:lsdException w:name="List Table 3 Accent 1" w:uiPriority="48"/>
-    <w:lsdException w:name="List Table 4 Accent 1" w:uiPriority="49"/>
-    <w:lsdException w:name="List Table 5 Dark Accent 1" w:uiPriority="50"/>
-    <w:lsdException w:name="List Table 6 Colorful Accent 1" w:uiPriority="51"/>
-    <w:lsdException w:name="List Table 7 Colorful Accent 1" w:uiPriority="52"/>
-    <w:lsdException w:name="List Table 1 Light Accent 2" w:uiPriority="46"/>
-    <w:lsdException w:name="List Table 2 Accent 2" w:uiPriority="47"/>
-    <w:lsdException w:name="List Table 3 Accent 2" w:uiPriority="48"/>
-    <w:lsdException w:name="List Table 4 Accent 2" w:uiPriority="49"/>
-    <w:lsdException w:name="List Table 5 Dark Accent 2" w:uiPriority="50"/>
-    <w:lsdException w:name="List Table 6 Colorful Accent 2" w:uiPriority="51"/>
-    <w:lsdException w:name="List Table 7 Colorful Accent 2" w:uiPriority="52"/>
-    <w:lsdException w:name="List Table 1 Light Accent 3" w:uiPriority="46"/>
-    <w:lsdException w:name="List Table 2 Accent 3" w:uiPriority="47"/>
-    <w:lsdException w:name="List Table 3 Accent 3" w:uiPriority="48"/>
-    <w:lsdException w:name="List Table 4 Accent 3" w:uiPriority="49"/>
-    <w:lsdException w:name="List Table 5 Dark Accent 3" w:uiPriority="50"/>
-    <w:lsdException w:name="List Table 6 Colorful Accent 3" w:uiPriority="51"/>
-    <w:lsdException w:name="List Table 7 Colorful Accent 3" w:uiPriority="52"/>
-    <w:lsdException w:name="List Table 1 Light Accent 4" w:uiPriority="46"/>
-    <w:lsdException w:name="List Table 2 Accent 4" w:uiPriority="47"/>
-    <w:lsdException w:name="List Table 3 Accent 4" w:uiPriority="48"/>
-    <w:lsdException w:name="List Table 4 Accent 4" w:uiPriority="49"/>
-    <w:lsdException w:name="List Table 5 Dark Accent 4" w:uiPriority="50"/>
-    <w:lsdException w:name="List Table 6 Colorful Accent 4" w:uiPriority="51"/>
-    <w:lsdException w:name="List Table 7 Colorful Accent 4" w:uiPriority="52"/>
-    <w:lsdException w:name="List Table 1 Light Accent 5" w:uiPriority="46"/>
-    <w:lsdException w:name="List Table 2 Accent 5" w:uiPriority="47"/>
-    <w:lsdException w:name="List Table 3 Accent 5" w:uiPriority="48"/>
-    <w:lsdException w:name="List Table 4 Accent 5" w:uiPriority="49"/>
-    <w:lsdException w:name="List Table 5 Dark Accent 5" w:uiPriority="50"/>
-    <w:lsdException w:name="List Table 6 Colorful Accent 5" w:uiPriority="51"/>
-    <w:lsdException w:name="List Table 7 Colorful Accent 5" w:uiPriority="52"/>
-    <w:lsdException w:name="List Table 1 Light Accent 6" w:uiPriority="46"/>
-    <w:lsdException w:name="List Table 2 Accent 6" w:uiPriority="47"/>
-    <w:lsdException w:name="List Table 3 Accent 6" w:uiPriority="48"/>
-    <w:lsdException w:name="List Table 4 Accent 6" w:uiPriority="49"/>
-    <w:lsdException w:name="List Table 5 Dark Accent 6" w:uiPriority="50"/>
-    <w:lsdException w:name="List Table 6 Colorful Accent 6" w:uiPriority="51"/>
-    <w:lsdException w:name="List Table 7 Colorful Accent 6" w:uiPriority="52"/>
-    <w:lsdException w:name="Mention" w:semiHidden="1" w:unhideWhenUsed="1"/>
-    <w:lsdException w:name="Smart Hyperlink" w:semiHidden="1" w:unhideWhenUsed="1"/>
-    <w:lsdException w:name="Hashtag" w:semiHidden="1" w:unhideWhenUsed="1"/>
-    <w:lsdException w:name="Unresolved Mention" w:semiHidden="1" w:unhideWhenUsed="1"/>
-    <w:lsdException w:name="Smart Link" w:semiHidden="1" w:unhideWhenUsed="1"/>
+  <w:latentStyles w:count="260" w:defQFormat="0" w:defUnhideWhenUsed="1" w:defSemiHidden="1" w:defUIPriority="99" w:defLockedState="0">
+    <w:lsdException w:qFormat="1" w:unhideWhenUsed="0" w:uiPriority="0" w:semiHidden="0" w:name="Normal"/>
+    <w:lsdException w:qFormat="1" w:unhideWhenUsed="0" w:uiPriority="9" w:semiHidden="0" w:name="heading 1"/>
+    <w:lsdException w:qFormat="1" w:uiPriority="9" w:name="heading 2"/>
+    <w:lsdException w:qFormat="1" w:uiPriority="9" w:name="heading 3"/>
+    <w:lsdException w:qFormat="1" w:uiPriority="9" w:name="heading 4"/>
+    <w:lsdException w:qFormat="1" w:uiPriority="9" w:name="heading 5"/>
+    <w:lsdException w:qFormat="1" w:uiPriority="9" w:name="heading 6"/>
+    <w:lsdException w:qFormat="1" w:uiPriority="9" w:name="heading 7"/>
+    <w:lsdException w:qFormat="1" w:uiPriority="9" w:name="heading 8"/>
+    <w:lsdException w:qFormat="1" w:uiPriority="9" w:name="heading 9"/>
+    <w:lsdException w:uiPriority="99" w:name="index 1"/>
+    <w:lsdException w:uiPriority="99" w:name="index 2"/>
+    <w:lsdException w:uiPriority="99" w:name="index 3"/>
+    <w:lsdException w:uiPriority="99" w:name="index 4"/>
+    <w:lsdException w:uiPriority="99" w:name="index 5"/>
+    <w:lsdException w:uiPriority="99" w:name="index 6"/>
+    <w:lsdException w:uiPriority="99" w:name="index 7"/>
+    <w:lsdException w:uiPriority="99" w:name="index 8"/>
+    <w:lsdException w:uiPriority="99" w:name="index 9"/>
+    <w:lsdException w:uiPriority="39" w:name="toc 1"/>
+    <w:lsdException w:uiPriority="39" w:name="toc 2"/>
+    <w:lsdException w:uiPriority="39" w:name="toc 3"/>
+    <w:lsdException w:uiPriority="39" w:name="toc 4"/>
+    <w:lsdException w:uiPriority="39" w:name="toc 5"/>
+    <w:lsdException w:uiPriority="39" w:name="toc 6"/>
+    <w:lsdException w:uiPriority="39" w:name="toc 7"/>
+    <w:lsdException w:uiPriority="39" w:name="toc 8"/>
+    <w:lsdException w:uiPriority="39" w:name="toc 9"/>
+    <w:lsdException w:uiPriority="99" w:name="Normal Indent"/>
+    <w:lsdException w:uiPriority="99" w:name="footnote text"/>
+    <w:lsdException w:uiPriority="99" w:name="annotation text"/>
+    <w:lsdException w:qFormat="1" w:uiPriority="99" w:semiHidden="0" w:name="header"/>
+    <w:lsdException w:qFormat="1" w:uiPriority="99" w:semiHidden="0" w:name="footer"/>
+    <w:lsdException w:uiPriority="99" w:name="index heading"/>
+    <w:lsdException w:qFormat="1" w:uiPriority="35" w:name="caption"/>
+    <w:lsdException w:uiPriority="99" w:name="table of figures"/>
+    <w:lsdException w:uiPriority="99" w:name="envelope address"/>
+    <w:lsdException w:uiPriority="99" w:name="envelope return"/>
+    <w:lsdException w:uiPriority="99" w:name="footnote reference"/>
+    <w:lsdException w:uiPriority="99" w:name="annotation reference"/>
+    <w:lsdException w:uiPriority="99" w:name="line number"/>
+    <w:lsdException w:uiPriority="99" w:name="page number"/>
+    <w:lsdException w:uiPriority="99" w:name="endnote reference"/>
+    <w:lsdException w:uiPriority="99" w:name="endnote text"/>
+    <w:lsdException w:uiPriority="99" w:name="table of authorities"/>
+    <w:lsdException w:uiPriority="99" w:name="macro"/>
+    <w:lsdException w:uiPriority="99" w:name="toa heading"/>
+    <w:lsdException w:uiPriority="99" w:name="List"/>
+    <w:lsdException w:uiPriority="99" w:name="List Bullet"/>
+    <w:lsdException w:uiPriority="99" w:name="List Number"/>
+    <w:lsdException w:uiPriority="99" w:name="List 2"/>
+    <w:lsdException w:uiPriority="99" w:name="List 3"/>
+    <w:lsdException w:uiPriority="99" w:name="List 4"/>
+    <w:lsdException w:uiPriority="99" w:name="List 5"/>
+    <w:lsdException w:uiPriority="99" w:name="List Bullet 2"/>
+    <w:lsdException w:uiPriority="99" w:name="List Bullet 3"/>
+    <w:lsdException w:uiPriority="99" w:name="List Bullet 4"/>
+    <w:lsdException w:uiPriority="99" w:name="List Bullet 5"/>
+    <w:lsdException w:uiPriority="99" w:name="List Number 2"/>
+    <w:lsdException w:uiPriority="99" w:name="List Number 3"/>
+    <w:lsdException w:uiPriority="99" w:name="List Number 4"/>
+    <w:lsdException w:uiPriority="99" w:name="List Number 5"/>
+    <w:lsdException w:qFormat="1" w:unhideWhenUsed="0" w:uiPriority="10" w:semiHidden="0" w:name="Title"/>
+    <w:lsdException w:uiPriority="99" w:name="Closing"/>
+    <w:lsdException w:uiPriority="99" w:name="Signature"/>
+    <w:lsdException w:uiPriority="1" w:name="Default Paragraph Font"/>
+    <w:lsdException w:uiPriority="99" w:name="Body Text"/>
+    <w:lsdException w:uiPriority="99" w:name="Body Text Indent"/>
+    <w:lsdException w:uiPriority="99" w:name="List Continue"/>
+    <w:lsdException w:uiPriority="99" w:name="List Continue 2"/>
+    <w:lsdException w:uiPriority="99" w:name="List Continue 3"/>
+    <w:lsdException w:uiPriority="99" w:name="List Continue 4"/>
+    <w:lsdException w:uiPriority="99" w:name="List Continue 5"/>
+    <w:lsdException w:uiPriority="99" w:name="Message Header"/>
+    <w:lsdException w:qFormat="1" w:unhideWhenUsed="0" w:uiPriority="11" w:semiHidden="0" w:name="Subtitle"/>
+    <w:lsdException w:uiPriority="99" w:name="Salutation"/>
+    <w:lsdException w:uiPriority="99" w:name="Date"/>
+    <w:lsdException w:uiPriority="99" w:name="Body Text First Indent"/>
+    <w:lsdException w:uiPriority="99" w:name="Body Text First Indent 2"/>
+    <w:lsdException w:uiPriority="99" w:name="Note Heading"/>
+    <w:lsdException w:uiPriority="99" w:name="Body Text 2"/>
+    <w:lsdException w:uiPriority="99" w:name="Body Text 3"/>
+    <w:lsdException w:uiPriority="99" w:name="Body Text Indent 2"/>
+    <w:lsdException w:uiPriority="99" w:name="Body Text Indent 3"/>
+    <w:lsdException w:uiPriority="99" w:name="Block Text"/>
+    <w:lsdException w:uiPriority="99" w:name="Hyperlink"/>
+    <w:lsdException w:uiPriority="99" w:name="FollowedHyperlink"/>
+    <w:lsdException w:qFormat="1" w:unhideWhenUsed="0" w:uiPriority="22" w:semiHidden="0" w:name="Strong"/>
+    <w:lsdException w:qFormat="1" w:unhideWhenUsed="0" w:uiPriority="20" w:semiHidden="0" w:name="Emphasis"/>
+    <w:lsdException w:uiPriority="99" w:name="Document Map"/>
+    <w:lsdException w:uiPriority="99" w:name="Plain Text"/>
+    <w:lsdException w:uiPriority="99" w:name="E-mail Signature"/>
+    <w:lsdException w:uiPriority="99" w:name="Normal (Web)"/>
+    <w:lsdException w:uiPriority="99" w:name="HTML Acronym"/>
+    <w:lsdException w:uiPriority="99" w:name="HTML Address"/>
+    <w:lsdException w:uiPriority="99" w:name="HTML Cite"/>
+    <w:lsdException w:uiPriority="99" w:name="HTML Code"/>
+    <w:lsdException w:uiPriority="99" w:name="HTML Definition"/>
+    <w:lsdException w:uiPriority="99" w:name="HTML Keyboard"/>
+    <w:lsdException w:uiPriority="99" w:name="HTML Preformatted"/>
+    <w:lsdException w:uiPriority="99" w:name="HTML Sample"/>
+    <w:lsdException w:uiPriority="99" w:name="HTML Typewriter"/>
+    <w:lsdException w:uiPriority="99" w:name="HTML Variable"/>
+    <w:lsdException w:uiPriority="99" w:name="Normal Table"/>
+    <w:lsdException w:uiPriority="99" w:name="annotation subject"/>
+    <w:lsdException w:uiPriority="99" w:name="Table Simple 1"/>
+    <w:lsdException w:uiPriority="99" w:name="Table Simple 2"/>
+    <w:lsdException w:uiPriority="99" w:name="Table Simple 3"/>
+    <w:lsdException w:uiPriority="99" w:name="Table Classic 1"/>
+    <w:lsdException w:uiPriority="99" w:name="Table Classic 2"/>
+    <w:lsdException w:uiPriority="99" w:name="Table Classic 3"/>
+    <w:lsdException w:uiPriority="99" w:name="Table Classic 4"/>
+    <w:lsdException w:uiPriority="99" w:name="Table Colorful 1"/>
+    <w:lsdException w:uiPriority="99" w:name="Table Colorful 2"/>
+    <w:lsdException w:uiPriority="99" w:name="Table Colorful 3"/>
+    <w:lsdException w:uiPriority="99" w:name="Table Columns 1"/>
+    <w:lsdException w:uiPriority="99" w:name="Table Columns 2"/>
+    <w:lsdException w:uiPriority="99" w:name="Table Columns 3"/>
+    <w:lsdException w:uiPriority="99" w:name="Table Columns 4"/>
+    <w:lsdException w:uiPriority="99" w:name="Table Columns 5"/>
+    <w:lsdException w:uiPriority="99" w:name="Table Grid 1"/>
+    <w:lsdException w:uiPriority="99" w:name="Table Grid 2"/>
+    <w:lsdException w:uiPriority="99" w:name="Table Grid 3"/>
+    <w:lsdException w:uiPriority="99" w:name="Table Grid 4"/>
+    <w:lsdException w:uiPriority="99" w:name="Table Grid 5"/>
+    <w:lsdException w:uiPriority="99" w:name="Table Grid 6"/>
+    <w:lsdException w:uiPriority="99" w:name="Table Grid 7"/>
+    <w:lsdException w:uiPriority="99" w:name="Table Grid 8"/>
+    <w:lsdException w:uiPriority="99" w:name="Table List 1"/>
+    <w:lsdException w:uiPriority="99" w:name="Table List 2"/>
+    <w:lsdException w:uiPriority="99" w:name="Table List 3"/>
+    <w:lsdException w:uiPriority="99" w:name="Table List 4"/>
+    <w:lsdException w:uiPriority="99" w:name="Table List 5"/>
+    <w:lsdException w:uiPriority="99" w:name="Table List 6"/>
+    <w:lsdException w:uiPriority="99" w:name="Table List 7"/>
+    <w:lsdException w:uiPriority="99" w:name="Table List 8"/>
+    <w:lsdException w:uiPriority="99" w:name="Table 3D effects 1"/>
+    <w:lsdException w:uiPriority="99" w:name="Table 3D effects 2"/>
+    <w:lsdException w:uiPriority="99" w:name="Table 3D effects 3"/>
+    <w:lsdException w:uiPriority="99" w:name="Table Contemporary"/>
+    <w:lsdException w:uiPriority="99" w:name="Table Elegant"/>
+    <w:lsdException w:uiPriority="99" w:name="Table Professional"/>
+    <w:lsdException w:uiPriority="99" w:name="Table Subtle 1"/>
+    <w:lsdException w:uiPriority="99" w:name="Table Subtle 2"/>
+    <w:lsdException w:uiPriority="99" w:name="Table Web 1"/>
+    <w:lsdException w:uiPriority="99" w:name="Table Web 2"/>
+    <w:lsdException w:uiPriority="99" w:name="Table Web 3"/>
+    <w:lsdException w:uiPriority="99" w:name="Balloon Text"/>
+    <w:lsdException w:unhideWhenUsed="0" w:uiPriority="39" w:semiHidden="0" w:name="Table Grid"/>
+    <w:lsdException w:uiPriority="99" w:name="Table Theme"/>
+    <w:lsdException w:unhideWhenUsed="0" w:uiPriority="60" w:semiHidden="0" w:name="Light Shading"/>
+    <w:lsdException w:unhideWhenUsed="0" w:uiPriority="61" w:semiHidden="0" w:name="Light List"/>
+    <w:lsdException w:unhideWhenUsed="0" w:uiPriority="62" w:semiHidden="0" w:name="Light Grid"/>
+    <w:lsdException w:unhideWhenUsed="0" w:uiPriority="63" w:semiHidden="0" w:name="Medium Shading 1"/>
+    <w:lsdException w:unhideWhenUsed="0" w:uiPriority="64" w:semiHidden="0" w:name="Medium Shading 2"/>
+    <w:lsdException w:unhideWhenUsed="0" w:uiPriority="65" w:semiHidden="0" w:name="Medium List 1"/>
+    <w:lsdException w:unhideWhenUsed="0" w:uiPriority="66" w:semiHidden="0" w:name="Medium List 2"/>
+    <w:lsdException w:unhideWhenUsed="0" w:uiPriority="67" w:semiHidden="0" w:name="Medium Grid 1"/>
+    <w:lsdException w:unhideWhenUsed="0" w:uiPriority="68" w:semiHidden="0" w:name="Medium Grid 2"/>
+    <w:lsdException w:unhideWhenUsed="0" w:uiPriority="69" w:semiHidden="0" w:name="Medium Grid 3"/>
+    <w:lsdException w:unhideWhenUsed="0" w:uiPriority="70" w:semiHidden="0" w:name="Dark List"/>
+    <w:lsdException w:unhideWhenUsed="0" w:uiPriority="71" w:semiHidden="0" w:name="Colorful Shading"/>
+    <w:lsdException w:unhideWhenUsed="0" w:uiPriority="72" w:semiHidden="0" w:name="Colorful List"/>
+    <w:lsdException w:unhideWhenUsed="0" w:uiPriority="73" w:semiHidden="0" w:name="Colorful Grid"/>
+    <w:lsdException w:unhideWhenUsed="0" w:uiPriority="60" w:semiHidden="0" w:name="Light Shading Accent 1"/>
+    <w:lsdException w:unhideWhenUsed="0" w:uiPriority="61" w:semiHidden="0" w:name="Light List Accent 1"/>
+    <w:lsdException w:unhideWhenUsed="0" w:uiPriority="62" w:semiHidden="0" w:name="Light Grid Accent 1"/>
+    <w:lsdException w:unhideWhenUsed="0" w:uiPriority="63" w:semiHidden="0" w:name="Medium Shading 1 Accent 1"/>
+    <w:lsdException w:unhideWhenUsed="0" w:uiPriority="64" w:semiHidden="0" w:name="Medium Shading 2 Accent 1"/>
+    <w:lsdException w:unhideWhenUsed="0" w:uiPriority="65" w:semiHidden="0" w:name="Medium List 1 Accent 1"/>
+    <w:lsdException w:qFormat="1" w:unhideWhenUsed="0" w:uiPriority="34" w:semiHidden="0" w:name="List Paragraph"/>
+    <w:lsdException w:unhideWhenUsed="0" w:uiPriority="66" w:semiHidden="0" w:name="Medium List 2 Accent 1"/>
+    <w:lsdException w:unhideWhenUsed="0" w:uiPriority="67" w:semiHidden="0" w:name="Medium Grid 1 Accent 1"/>
+    <w:lsdException w:unhideWhenUsed="0" w:uiPriority="68" w:semiHidden="0" w:name="Medium Grid 2 Accent 1"/>
+    <w:lsdException w:unhideWhenUsed="0" w:uiPriority="69" w:semiHidden="0" w:name="Medium Grid 3 Accent 1"/>
+    <w:lsdException w:unhideWhenUsed="0" w:uiPriority="70" w:semiHidden="0" w:name="Dark List Accent 1"/>
+    <w:lsdException w:unhideWhenUsed="0" w:uiPriority="71" w:semiHidden="0" w:name="Colorful Shading Accent 1"/>
+    <w:lsdException w:unhideWhenUsed="0" w:uiPriority="72" w:semiHidden="0" w:name="Colorful List Accent 1"/>
+    <w:lsdException w:unhideWhenUsed="0" w:uiPriority="73" w:semiHidden="0" w:name="Colorful Grid Accent 1"/>
+    <w:lsdException w:unhideWhenUsed="0" w:uiPriority="60" w:semiHidden="0" w:name="Light Shading Accent 2"/>
+    <w:lsdException w:unhideWhenUsed="0" w:uiPriority="61" w:semiHidden="0" w:name="Light List Accent 2"/>
+    <w:lsdException w:unhideWhenUsed="0" w:uiPriority="62" w:semiHidden="0" w:name="Light Grid Accent 2"/>
+    <w:lsdException w:unhideWhenUsed="0" w:uiPriority="63" w:semiHidden="0" w:name="Medium Shading 1 Accent 2"/>
+    <w:lsdException w:unhideWhenUsed="0" w:uiPriority="64" w:semiHidden="0" w:name="Medium Shading 2 Accent 2"/>
+    <w:lsdException w:unhideWhenUsed="0" w:uiPriority="65" w:semiHidden="0" w:name="Medium List 1 Accent 2"/>
+    <w:lsdException w:unhideWhenUsed="0" w:uiPriority="66" w:semiHidden="0" w:name="Medium List 2 Accent 2"/>
+    <w:lsdException w:unhideWhenUsed="0" w:uiPriority="67" w:semiHidden="0" w:name="Medium Grid 1 Accent 2"/>
+    <w:lsdException w:unhideWhenUsed="0" w:uiPriority="68" w:semiHidden="0" w:name="Medium Grid 2 Accent 2"/>
+    <w:lsdException w:unhideWhenUsed="0" w:uiPriority="69" w:semiHidden="0" w:name="Medium Grid 3 Accent 2"/>
+    <w:lsdException w:unhideWhenUsed="0" w:uiPriority="70" w:semiHidden="0" w:name="Dark List Accent 2"/>
+    <w:lsdException w:unhideWhenUsed="0" w:uiPriority="71" w:semiHidden="0" w:name="Colorful Shading Accent 2"/>
+    <w:lsdException w:unhideWhenUsed="0" w:uiPriority="72" w:semiHidden="0" w:name="Colorful List Accent 2"/>
+    <w:lsdException w:unhideWhenUsed="0" w:uiPriority="73" w:semiHidden="0" w:name="Colorful Grid Accent 2"/>
+    <w:lsdException w:unhideWhenUsed="0" w:uiPriority="60" w:semiHidden="0" w:name="Light Shading Accent 3"/>
+    <w:lsdException w:unhideWhenUsed="0" w:uiPriority="61" w:semiHidden="0" w:name="Light List Accent 3"/>
+    <w:lsdException w:unhideWhenUsed="0" w:uiPriority="62" w:semiHidden="0" w:name="Light Grid Accent 3"/>
+    <w:lsdException w:unhideWhenUsed="0" w:uiPriority="63" w:semiHidden="0" w:name="Medium Shading 1 Accent 3"/>
+    <w:lsdException w:unhideWhenUsed="0" w:uiPriority="64" w:semiHidden="0" w:name="Medium Shading 2 Accent 3"/>
+    <w:lsdException w:unhideWhenUsed="0" w:uiPriority="65" w:semiHidden="0" w:name="Medium List 1 Accent 3"/>
+    <w:lsdException w:unhideWhenUsed="0" w:uiPriority="66" w:semiHidden="0" w:name="Medium List 2 Accent 3"/>
+    <w:lsdException w:unhideWhenUsed="0" w:uiPriority="67" w:semiHidden="0" w:name="Medium Grid 1 Accent 3"/>
+    <w:lsdException w:unhideWhenUsed="0" w:uiPriority="68" w:semiHidden="0" w:name="Medium Grid 2 Accent 3"/>
+    <w:lsdException w:unhideWhenUsed="0" w:uiPriority="69" w:semiHidden="0" w:name="Medium Grid 3 Accent 3"/>
+    <w:lsdException w:unhideWhenUsed="0" w:uiPriority="70" w:semiHidden="0" w:name="Dark List Accent 3"/>
+    <w:lsdException w:unhideWhenUsed="0" w:uiPriority="71" w:semiHidden="0" w:name="Colorful Shading Accent 3"/>
+    <w:lsdException w:unhideWhenUsed="0" w:uiPriority="72" w:semiHidden="0" w:name="Colorful List Accent 3"/>
+    <w:lsdException w:unhideWhenUsed="0" w:uiPriority="73" w:semiHidden="0" w:name="Colorful Grid Accent 3"/>
+    <w:lsdException w:unhideWhenUsed="0" w:uiPriority="60" w:semiHidden="0" w:name="Light Shading Accent 4"/>
+    <w:lsdException w:unhideWhenUsed="0" w:uiPriority="61" w:semiHidden="0" w:name="Light List Accent 4"/>
+    <w:lsdException w:unhideWhenUsed="0" w:uiPriority="62" w:semiHidden="0" w:name="Light Grid Accent 4"/>
+    <w:lsdException w:unhideWhenUsed="0" w:uiPriority="63" w:semiHidden="0" w:name="Medium Shading 1 Accent 4"/>
+    <w:lsdException w:unhideWhenUsed="0" w:uiPriority="64" w:semiHidden="0" w:name="Medium Shading 2 Accent 4"/>
+    <w:lsdException w:unhideWhenUsed="0" w:uiPriority="65" w:semiHidden="0" w:name="Medium List 1 Accent 4"/>
+    <w:lsdException w:unhideWhenUsed="0" w:uiPriority="66" w:semiHidden="0" w:name="Medium List 2 Accent 4"/>
+    <w:lsdException w:unhideWhenUsed="0" w:uiPriority="67" w:semiHidden="0" w:name="Medium Grid 1 Accent 4"/>
+    <w:lsdException w:unhideWhenUsed="0" w:uiPriority="68" w:semiHidden="0" w:name="Medium Grid 2 Accent 4"/>
+    <w:lsdException w:unhideWhenUsed="0" w:uiPriority="69" w:semiHidden="0" w:name="Medium Grid 3 Accent 4"/>
+    <w:lsdException w:unhideWhenUsed="0" w:uiPriority="70" w:semiHidden="0" w:name="Dark List Accent 4"/>
+    <w:lsdException w:unhideWhenUsed="0" w:uiPriority="71" w:semiHidden="0" w:name="Colorful Shading Accent 4"/>
+    <w:lsdException w:unhideWhenUsed="0" w:uiPriority="72" w:semiHidden="0" w:name="Colorful List Accent 4"/>
+    <w:lsdException w:unhideWhenUsed="0" w:uiPriority="73" w:semiHidden="0" w:name="Colorful Grid Accent 4"/>
+    <w:lsdException w:unhideWhenUsed="0" w:uiPriority="60" w:semiHidden="0" w:name="Light Shading Accent 5"/>
+    <w:lsdException w:unhideWhenUsed="0" w:uiPriority="61" w:semiHidden="0" w:name="Light List Accent 5"/>
+    <w:lsdException w:unhideWhenUsed="0" w:uiPriority="62" w:semiHidden="0" w:name="Light Grid Accent 5"/>
+    <w:lsdException w:unhideWhenUsed="0" w:uiPriority="63" w:semiHidden="0" w:name="Medium Shading 1 Accent 5"/>
+    <w:lsdException w:unhideWhenUsed="0" w:uiPriority="64" w:semiHidden="0" w:name="Medium Shading 2 Accent 5"/>
+    <w:lsdException w:unhideWhenUsed="0" w:uiPriority="65" w:semiHidden="0" w:name="Medium List 1 Accent 5"/>
+    <w:lsdException w:unhideWhenUsed="0" w:uiPriority="66" w:semiHidden="0" w:name="Medium List 2 Accent 5"/>
+    <w:lsdException w:unhideWhenUsed="0" w:uiPriority="67" w:semiHidden="0" w:name="Medium Grid 1 Accent 5"/>
+    <w:lsdException w:unhideWhenUsed="0" w:uiPriority="68" w:semiHidden="0" w:name="Medium Grid 2 Accent 5"/>
+    <w:lsdException w:unhideWhenUsed="0" w:uiPriority="69" w:semiHidden="0" w:name="Medium Grid 3 Accent 5"/>
+    <w:lsdException w:unhideWhenUsed="0" w:uiPriority="70" w:semiHidden="0" w:name="Dark List Accent 5"/>
+    <w:lsdException w:unhideWhenUsed="0" w:uiPriority="71" w:semiHidden="0" w:name="Colorful Shading Accent 5"/>
+    <w:lsdException w:unhideWhenUsed="0" w:uiPriority="72" w:semiHidden="0" w:name="Colorful List Accent 5"/>
+    <w:lsdException w:unhideWhenUsed="0" w:uiPriority="73" w:semiHidden="0" w:name="Colorful Grid Accent 5"/>
+    <w:lsdException w:unhideWhenUsed="0" w:uiPriority="60" w:semiHidden="0" w:name="Light Shading Accent 6"/>
+    <w:lsdException w:unhideWhenUsed="0" w:uiPriority="61" w:semiHidden="0" w:name="Light List Accent 6"/>
+    <w:lsdException w:unhideWhenUsed="0" w:uiPriority="62" w:semiHidden="0" w:name="Light Grid Accent 6"/>
+    <w:lsdException w:unhideWhenUsed="0" w:uiPriority="63" w:semiHidden="0" w:name="Medium Shading 1 Accent 6"/>
+    <w:lsdException w:unhideWhenUsed="0" w:uiPriority="64" w:semiHidden="0" w:name="Medium Shading 2 Accent 6"/>
+    <w:lsdException w:unhideWhenUsed="0" w:uiPriority="65" w:semiHidden="0" w:name="Medium List 1 Accent 6"/>
+    <w:lsdException w:unhideWhenUsed="0" w:uiPriority="66" w:semiHidden="0" w:name="Medium List 2 Accent 6"/>
+    <w:lsdException w:unhideWhenUsed="0" w:uiPriority="67" w:semiHidden="0" w:name="Medium Grid 1 Accent 6"/>
+    <w:lsdException w:unhideWhenUsed="0" w:uiPriority="68" w:semiHidden="0" w:name="Medium Grid 2 Accent 6"/>
+    <w:lsdException w:unhideWhenUsed="0" w:uiPriority="69" w:semiHidden="0" w:name="Medium Grid 3 Accent 6"/>
+    <w:lsdException w:unhideWhenUsed="0" w:uiPriority="70" w:semiHidden="0" w:name="Dark List Accent 6"/>
+    <w:lsdException w:unhideWhenUsed="0" w:uiPriority="71" w:semiHidden="0" w:name="Colorful Shading Accent 6"/>
+    <w:lsdException w:unhideWhenUsed="0" w:uiPriority="72" w:semiHidden="0" w:name="Colorful List Accent 6"/>
+    <w:lsdException w:unhideWhenUsed="0" w:uiPriority="73" w:semiHidden="0" w:name="Colorful Grid Accent 6"/>
   </w:latentStyles>
-  <w:style w:type="paragraph" w:default="1" w:styleId="a">
+  <w:style w:type="paragraph" w:default="1" w:styleId="1">
     <w:name w:val="Normal"/>
     <w:qFormat/>
+    <w:uiPriority w:val="0"/>
     <w:pPr>
       <w:spacing w:after="200" w:line="276" w:lineRule="auto"/>
     </w:pPr>
     <w:rPr>
-      <w:rFonts w:asciiTheme="minorHAnsi" w:eastAsiaTheme="minorEastAsia" w:hAnsiTheme="minorHAnsi" w:cstheme="minorBidi"/>
+      <w:rFonts w:asciiTheme="minorHAnsi" w:hAnsiTheme="minorHAnsi" w:eastAsiaTheme="minorEastAsia" w:cstheme="minorBidi"/>
       <w:sz w:val="22"/>
       <w:szCs w:val="22"/>
-      <w:lang w:eastAsia="en-US" w:bidi="en-US"/>
+      <w:lang w:val="en-US" w:eastAsia="en-US" w:bidi="en-US"/>
     </w:rPr>
   </w:style>
-  <w:style w:type="character" w:default="1" w:styleId="a0">
+  <w:style w:type="character" w:default="1" w:styleId="6">
     <w:name w:val="Default Paragraph Font"/>
-    <w:uiPriority w:val="1"/>
     <w:semiHidden/>
     <w:unhideWhenUsed/>
+    <w:uiPriority w:val="1"/>
   </w:style>
-  <w:style w:type="table" w:default="1" w:styleId="a1">
+  <w:style w:type="table" w:default="1" w:styleId="5">
     <w:name w:val="Normal Table"/>
-    <w:uiPriority w:val="99"/>
     <w:semiHidden/>
     <w:unhideWhenUsed/>
+    <w:uiPriority w:val="99"/>
     <w:tblPr>
-      <w:tblInd w:w="0" w:type="dxa"/>
       <w:tblCellMar>
         <w:top w:w="0" w:type="dxa"/>
         <w:left w:w="108" w:type="dxa"/>
@@ -3656,19 +5063,13 @@
       </w:tblCellMar>
     </w:tblPr>
   </w:style>
-  <w:style w:type="numbering" w:default="1" w:styleId="a2">
-    <w:name w:val="No List"/>
-    <w:uiPriority w:val="99"/>
-    <w:semiHidden/>
-    <w:unhideWhenUsed/>
-  </w:style>
-  <w:style w:type="paragraph" w:styleId="a3">
+  <w:style w:type="paragraph" w:styleId="2">
     <w:name w:val="footer"/>
-    <w:basedOn w:val="a"/>
-    <w:link w:val="a4"/>
-    <w:uiPriority w:val="99"/>
+    <w:basedOn w:val="1"/>
+    <w:link w:val="9"/>
     <w:unhideWhenUsed/>
     <w:qFormat/>
+    <w:uiPriority w:val="99"/>
     <w:pPr>
       <w:tabs>
         <w:tab w:val="center" w:pos="4153"/>
@@ -3682,16 +5083,16 @@
       <w:szCs w:val="18"/>
     </w:rPr>
   </w:style>
-  <w:style w:type="paragraph" w:styleId="a5">
+  <w:style w:type="paragraph" w:styleId="3">
     <w:name w:val="header"/>
-    <w:basedOn w:val="a"/>
-    <w:link w:val="a6"/>
-    <w:uiPriority w:val="99"/>
+    <w:basedOn w:val="1"/>
+    <w:link w:val="8"/>
     <w:unhideWhenUsed/>
     <w:qFormat/>
+    <w:uiPriority w:val="99"/>
     <w:pPr>
       <w:pBdr>
-        <w:bottom w:val="single" w:sz="6" w:space="1" w:color="auto"/>
+        <w:bottom w:val="single" w:color="auto" w:sz="6" w:space="1"/>
       </w:pBdr>
       <w:tabs>
         <w:tab w:val="center" w:pos="4153"/>
@@ -3706,22 +5107,57 @@
       <w:szCs w:val="18"/>
     </w:rPr>
   </w:style>
-  <w:style w:type="paragraph" w:styleId="a7">
+  <w:style w:type="paragraph" w:styleId="4">
+    <w:name w:val="HTML Preformatted"/>
+    <w:basedOn w:val="1"/>
+    <w:semiHidden/>
+    <w:unhideWhenUsed/>
+    <w:uiPriority w:val="99"/>
+    <w:pPr>
+      <w:tabs>
+        <w:tab w:val="left" w:pos="916"/>
+        <w:tab w:val="left" w:pos="1832"/>
+        <w:tab w:val="left" w:pos="2748"/>
+        <w:tab w:val="left" w:pos="3664"/>
+        <w:tab w:val="left" w:pos="4580"/>
+        <w:tab w:val="left" w:pos="5496"/>
+        <w:tab w:val="left" w:pos="6412"/>
+        <w:tab w:val="left" w:pos="7328"/>
+        <w:tab w:val="left" w:pos="8244"/>
+        <w:tab w:val="left" w:pos="9160"/>
+        <w:tab w:val="left" w:pos="10076"/>
+        <w:tab w:val="left" w:pos="10992"/>
+        <w:tab w:val="left" w:pos="11908"/>
+        <w:tab w:val="left" w:pos="12824"/>
+        <w:tab w:val="left" w:pos="13740"/>
+        <w:tab w:val="left" w:pos="14656"/>
+      </w:tabs>
+      <w:jc w:val="left"/>
+    </w:pPr>
+    <w:rPr>
+      <w:rFonts w:hint="eastAsia" w:ascii="宋体" w:hAnsi="宋体" w:eastAsia="宋体" w:cs="宋体"/>
+      <w:kern w:val="0"/>
+      <w:sz w:val="24"/>
+      <w:szCs w:val="24"/>
+      <w:lang w:val="en-US" w:eastAsia="zh-CN" w:bidi="ar"/>
+    </w:rPr>
+  </w:style>
+  <w:style w:type="paragraph" w:styleId="7">
     <w:name w:val="List Paragraph"/>
-    <w:basedOn w:val="a"/>
+    <w:basedOn w:val="1"/>
+    <w:qFormat/>
     <w:uiPriority w:val="34"/>
-    <w:qFormat/>
     <w:pPr>
       <w:ind w:left="720"/>
       <w:contextualSpacing/>
     </w:pPr>
   </w:style>
-  <w:style w:type="character" w:customStyle="1" w:styleId="a6">
+  <w:style w:type="character" w:customStyle="1" w:styleId="8">
     <w:name w:val="页眉 字符"/>
-    <w:basedOn w:val="a0"/>
-    <w:link w:val="a5"/>
+    <w:basedOn w:val="6"/>
+    <w:link w:val="3"/>
+    <w:qFormat/>
     <w:uiPriority w:val="99"/>
-    <w:qFormat/>
     <w:rPr>
       <w:kern w:val="0"/>
       <w:sz w:val="18"/>
@@ -3729,12 +5165,12 @@
       <w:lang w:eastAsia="en-US" w:bidi="en-US"/>
     </w:rPr>
   </w:style>
-  <w:style w:type="character" w:customStyle="1" w:styleId="a4">
+  <w:style w:type="character" w:customStyle="1" w:styleId="9">
     <w:name w:val="页脚 字符"/>
-    <w:basedOn w:val="a0"/>
-    <w:link w:val="a3"/>
+    <w:basedOn w:val="6"/>
+    <w:link w:val="2"/>
+    <w:qFormat/>
     <w:uiPriority w:val="99"/>
-    <w:qFormat/>
     <w:rPr>
       <w:kern w:val="0"/>
       <w:sz w:val="18"/>
@@ -3997,7 +5433,6 @@
     </a:fmtScheme>
   </a:themeElements>
   <a:objectDefaults/>
-  <a:extraClrSchemeLst/>
 </a:theme>
 </file>
 
